--- a/docs/KLTN-AgenticTutor.docx
+++ b/docs/KLTN-AgenticTutor.docx
@@ -4,7 +4,7 @@
   <w:body>
     <w:p>
       <w:pPr>
-        <w:spacing w:after="0" w:line="240" w:lineRule="auto"/>
+        <w:spacing w:after="0" w:line="360" w:lineRule="auto"/>
         <w:jc w:val="center"/>
         <w:rPr>
           <w:rFonts w:ascii="Times New Roman" w:hAnsi="Times New Roman" w:cs="Times New Roman"/>
@@ -35,8 +35,28 @@
     <w:p>
       <w:pPr>
         <w:widowControl w:val="0"/>
-        <w:spacing w:after="0" w:line="240" w:lineRule="auto"/>
+        <w:spacing w:after="0" w:line="360" w:lineRule="auto"/>
         <w:jc w:val="center"/>
+        <w:rPr>
+          <w:rFonts w:ascii="Times New Roman" w:hAnsi="Times New Roman" w:cs="Times New Roman"/>
+          <w:b/>
+          <w:sz w:val="28"/>
+          <w:szCs w:val="28"/>
+          <w:lang w:val="en-US"/>
+        </w:rPr>
+      </w:pPr>
+      <w:r>
+        <w:rPr>
+          <w:rFonts w:ascii="Times New Roman" w:hAnsi="Times New Roman" w:cs="Times New Roman"/>
+          <w:b/>
+          <w:bCs/>
+          <w:sz w:val="28"/>
+          <w:szCs w:val="28"/>
+          <w:lang w:val="vi-VN"/>
+        </w:rPr>
+        <w:t xml:space="preserve">KHOA </w:t>
+      </w:r>
+      <w:r>
         <w:rPr>
           <w:rFonts w:ascii="Times New Roman" w:hAnsi="Times New Roman" w:cs="Times New Roman"/>
           <w:b/>
@@ -45,27 +65,6 @@
           <w:szCs w:val="28"/>
           <w:lang w:val="en-US"/>
         </w:rPr>
-      </w:pPr>
-      <w:r>
-        <w:rPr>
-          <w:rFonts w:ascii="Times New Roman" w:hAnsi="Times New Roman" w:cs="Times New Roman"/>
-          <w:b/>
-          <w:bCs/>
-          <w:sz w:val="28"/>
-          <w:szCs w:val="28"/>
-          <w:lang w:val="vi-VN"/>
-        </w:rPr>
-        <w:t xml:space="preserve">KHOA </w:t>
-      </w:r>
-      <w:r>
-        <w:rPr>
-          <w:rFonts w:ascii="Times New Roman" w:hAnsi="Times New Roman" w:cs="Times New Roman"/>
-          <w:b/>
-          <w:bCs/>
-          <w:sz w:val="28"/>
-          <w:szCs w:val="28"/>
-          <w:lang w:val="en-US"/>
-        </w:rPr>
         <w:t>CÔNG NGHỆ THÔNG TIN</w:t>
       </w:r>
     </w:p>
@@ -74,6 +73,7 @@
         <w:tabs>
           <w:tab w:val="right" w:leader="dot" w:pos="9026"/>
         </w:tabs>
+        <w:spacing w:line="360" w:lineRule="auto"/>
         <w:ind w:left="-142"/>
         <w:jc w:val="center"/>
         <w:rPr>
@@ -292,6 +292,7 @@
         <w:tabs>
           <w:tab w:val="right" w:leader="dot" w:pos="9026"/>
         </w:tabs>
+        <w:spacing w:line="360" w:lineRule="auto"/>
         <w:rPr>
           <w:szCs w:val="26"/>
           <w:lang w:val="vi-VN"/>
@@ -303,6 +304,7 @@
         <w:tabs>
           <w:tab w:val="right" w:leader="dot" w:pos="9026"/>
         </w:tabs>
+        <w:spacing w:line="360" w:lineRule="auto"/>
         <w:jc w:val="center"/>
         <w:rPr>
           <w:b/>
@@ -318,6 +320,7 @@
         <w:tabs>
           <w:tab w:val="right" w:leader="dot" w:pos="9026"/>
         </w:tabs>
+        <w:spacing w:line="360" w:lineRule="auto"/>
         <w:jc w:val="center"/>
         <w:rPr>
           <w:b/>
@@ -655,7 +658,16 @@
                 <w:sz w:val="30"/>
                 <w:szCs w:val="30"/>
               </w:rPr>
-              <w:t xml:space="preserve">   </w:t>
+              <w:t xml:space="preserve">  </w:t>
+            </w:r>
+            <w:r>
+              <w:rPr>
+                <w:rFonts w:cs="Times New Roman"/>
+                <w:b/>
+                <w:sz w:val="30"/>
+                <w:szCs w:val="30"/>
+              </w:rPr>
+              <w:t xml:space="preserve"> </w:t>
             </w:r>
             <w:r>
               <w:rPr>
@@ -669,6 +681,7 @@
             <w:r>
               <w:rPr>
                 <w:rFonts w:cs="Times New Roman"/>
+                <w:bCs/>
                 <w:sz w:val="30"/>
                 <w:szCs w:val="30"/>
                 <w:lang w:val="vi-VN"/>
@@ -710,6 +723,9 @@
             <w:tcW w:w="4819" w:type="dxa"/>
           </w:tcPr>
           <w:p>
+            <w:pPr>
+              <w:spacing w:line="360" w:lineRule="auto"/>
+            </w:pPr>
             <w:r>
               <w:rPr>
                 <w:rFonts w:cs="Times New Roman"/>
@@ -814,6 +830,9 @@
             <w:tcW w:w="4819" w:type="dxa"/>
           </w:tcPr>
           <w:p>
+            <w:pPr>
+              <w:spacing w:line="360" w:lineRule="auto"/>
+            </w:pPr>
             <w:r>
               <w:rPr>
                 <w:rFonts w:cs="Times New Roman"/>
@@ -867,6 +886,7 @@
           </w:tcPr>
           <w:p>
             <w:pPr>
+              <w:spacing w:line="360" w:lineRule="auto"/>
               <w:rPr>
                 <w:lang w:val="vi-VN"/>
               </w:rPr>
@@ -965,6 +985,9 @@
             <w:tcW w:w="4819" w:type="dxa"/>
           </w:tcPr>
           <w:p>
+            <w:pPr>
+              <w:spacing w:line="360" w:lineRule="auto"/>
+            </w:pPr>
             <w:r>
               <w:rPr>
                 <w:rFonts w:cs="Times New Roman"/>
@@ -1061,8 +1084,7 @@
     <w:p>
       <w:pPr>
         <w:widowControl w:val="0"/>
-        <w:spacing w:line="360" w:lineRule="auto"/>
-        <w:jc w:val="center"/>
+        <w:spacing w:after="0" w:line="360" w:lineRule="auto"/>
         <w:rPr>
           <w:rFonts w:ascii="Times New Roman" w:hAnsi="Times New Roman" w:cs="Times New Roman"/>
           <w:i/>
@@ -1075,7 +1097,7 @@
     <w:p>
       <w:pPr>
         <w:widowControl w:val="0"/>
-        <w:spacing w:after="0" w:line="240" w:lineRule="auto"/>
+        <w:spacing w:after="0" w:line="360" w:lineRule="auto"/>
         <w:jc w:val="center"/>
         <w:rPr>
           <w:rFonts w:ascii="Times New Roman" w:hAnsi="Times New Roman" w:cs="Times New Roman"/>
@@ -1089,35 +1111,7 @@
     <w:p>
       <w:pPr>
         <w:widowControl w:val="0"/>
-        <w:spacing w:after="0" w:line="240" w:lineRule="auto"/>
-        <w:jc w:val="center"/>
-        <w:rPr>
-          <w:rFonts w:ascii="Times New Roman" w:hAnsi="Times New Roman" w:cs="Times New Roman"/>
-          <w:i/>
-          <w:sz w:val="26"/>
-          <w:szCs w:val="26"/>
-          <w:lang w:val="vi-VN"/>
-        </w:rPr>
-      </w:pPr>
-    </w:p>
-    <w:p>
-      <w:pPr>
-        <w:widowControl w:val="0"/>
-        <w:spacing w:after="0" w:line="240" w:lineRule="auto"/>
-        <w:jc w:val="center"/>
-        <w:rPr>
-          <w:rFonts w:ascii="Times New Roman" w:hAnsi="Times New Roman" w:cs="Times New Roman"/>
-          <w:i/>
-          <w:sz w:val="26"/>
-          <w:szCs w:val="26"/>
-          <w:lang w:val="vi-VN"/>
-        </w:rPr>
-      </w:pPr>
-    </w:p>
-    <w:p>
-      <w:pPr>
-        <w:widowControl w:val="0"/>
-        <w:spacing w:after="0" w:line="240" w:lineRule="auto"/>
+        <w:spacing w:after="0" w:line="360" w:lineRule="auto"/>
         <w:jc w:val="center"/>
         <w:rPr>
           <w:rFonts w:ascii="Times New Roman" w:hAnsi="Times New Roman" w:cs="Times New Roman"/>
@@ -1223,12 +1217,12 @@
         <w:widowControl w:val="0"/>
         <w:spacing w:line="360" w:lineRule="auto"/>
         <w:ind w:right="390"/>
-        <w:jc w:val="right"/>
+        <w:jc w:val="center"/>
         <w:rPr>
           <w:rFonts w:ascii="Times New Roman" w:hAnsi="Times New Roman" w:cs="Times New Roman"/>
           <w:sz w:val="26"/>
           <w:szCs w:val="26"/>
-          <w:lang w:val="en-US"/>
+          <w:lang w:val="vi-VN"/>
         </w:rPr>
         <w:sectPr>
           <w:footerReference w:type="default" r:id="rId12"/>
@@ -1250,7 +1244,6 @@
       <w:pPr>
         <w:widowControl w:val="0"/>
         <w:spacing w:line="360" w:lineRule="auto"/>
-        <w:jc w:val="center"/>
         <w:rPr>
           <w:rFonts w:ascii="Times New Roman" w:hAnsi="Times New Roman" w:cs="Times New Roman"/>
           <w:b/>
@@ -1260,45 +1253,10 @@
           <w:lang w:val="vi-VN"/>
         </w:rPr>
       </w:pPr>
-      <w:r>
-        <w:rPr>
-          <w:rFonts w:ascii="Times New Roman" w:hAnsi="Times New Roman" w:cs="Times New Roman"/>
-          <w:b/>
-          <w:bCs/>
-          <w:sz w:val="26"/>
-          <w:szCs w:val="26"/>
-          <w:lang w:val="vi-VN"/>
-        </w:rPr>
-        <w:lastRenderedPageBreak/>
-        <w:br/>
-      </w:r>
     </w:p>
     <w:p>
       <w:pPr>
-        <w:rPr>
-          <w:rFonts w:ascii="Times New Roman" w:hAnsi="Times New Roman" w:cs="Times New Roman"/>
-          <w:b/>
-          <w:bCs/>
-          <w:sz w:val="26"/>
-          <w:szCs w:val="26"/>
-          <w:lang w:val="vi-VN"/>
-        </w:rPr>
-      </w:pPr>
-      <w:r>
-        <w:rPr>
-          <w:rFonts w:ascii="Times New Roman" w:hAnsi="Times New Roman" w:cs="Times New Roman"/>
-          <w:b/>
-          <w:bCs/>
-          <w:sz w:val="26"/>
-          <w:szCs w:val="26"/>
-          <w:lang w:val="vi-VN"/>
-        </w:rPr>
-        <w:br w:type="page"/>
-      </w:r>
-    </w:p>
-    <w:p>
-      <w:pPr>
-        <w:spacing w:after="0" w:line="240" w:lineRule="auto"/>
+        <w:spacing w:after="0" w:line="360" w:lineRule="auto"/>
         <w:jc w:val="center"/>
         <w:rPr>
           <w:rFonts w:ascii="Times New Roman" w:hAnsi="Times New Roman" w:cs="Times New Roman"/>
@@ -1314,7 +1272,6 @@
           <w:szCs w:val="28"/>
           <w:lang w:val="vi-VN"/>
         </w:rPr>
-        <w:lastRenderedPageBreak/>
         <w:t xml:space="preserve">TRƯỜNG ĐẠI HỌC NGOẠI NGỮ - TIN HỌC </w:t>
       </w:r>
       <w:r>
@@ -1330,7 +1287,7 @@
     <w:p>
       <w:pPr>
         <w:widowControl w:val="0"/>
-        <w:spacing w:after="0" w:line="240" w:lineRule="auto"/>
+        <w:spacing w:after="0" w:line="360" w:lineRule="auto"/>
         <w:jc w:val="center"/>
         <w:rPr>
           <w:rFonts w:ascii="Times New Roman" w:hAnsi="Times New Roman" w:cs="Times New Roman"/>
@@ -1369,6 +1326,7 @@
         <w:tabs>
           <w:tab w:val="right" w:leader="dot" w:pos="9026"/>
         </w:tabs>
+        <w:spacing w:line="360" w:lineRule="auto"/>
         <w:ind w:left="-142"/>
         <w:jc w:val="center"/>
         <w:rPr>
@@ -1447,6 +1405,7 @@
         <w:tabs>
           <w:tab w:val="right" w:leader="dot" w:pos="9026"/>
         </w:tabs>
+        <w:spacing w:line="360" w:lineRule="auto"/>
         <w:rPr>
           <w:szCs w:val="26"/>
           <w:lang w:val="vi-VN"/>
@@ -1458,6 +1417,7 @@
         <w:tabs>
           <w:tab w:val="right" w:leader="dot" w:pos="9026"/>
         </w:tabs>
+        <w:spacing w:line="360" w:lineRule="auto"/>
         <w:jc w:val="center"/>
         <w:rPr>
           <w:b/>
@@ -1473,6 +1433,7 @@
         <w:tabs>
           <w:tab w:val="right" w:leader="dot" w:pos="9026"/>
         </w:tabs>
+        <w:spacing w:line="360" w:lineRule="auto"/>
         <w:jc w:val="center"/>
         <w:rPr>
           <w:b/>
@@ -1789,7 +1750,6 @@
               <w:spacing w:line="360" w:lineRule="auto"/>
               <w:rPr>
                 <w:rFonts w:cs="Times New Roman"/>
-                <w:bCs/>
                 <w:sz w:val="30"/>
                 <w:szCs w:val="30"/>
               </w:rPr>
@@ -1838,6 +1798,9 @@
             <w:tcW w:w="4819" w:type="dxa"/>
           </w:tcPr>
           <w:p>
+            <w:pPr>
+              <w:spacing w:line="360" w:lineRule="auto"/>
+            </w:pPr>
             <w:r>
               <w:rPr>
                 <w:rFonts w:cs="Times New Roman"/>
@@ -1924,6 +1887,9 @@
             <w:tcW w:w="4819" w:type="dxa"/>
           </w:tcPr>
           <w:p>
+            <w:pPr>
+              <w:spacing w:line="360" w:lineRule="auto"/>
+            </w:pPr>
             <w:r>
               <w:rPr>
                 <w:rFonts w:cs="Times New Roman"/>
@@ -1977,6 +1943,7 @@
           </w:tcPr>
           <w:p>
             <w:pPr>
+              <w:spacing w:line="360" w:lineRule="auto"/>
               <w:rPr>
                 <w:lang w:val="vi-VN"/>
               </w:rPr>
@@ -2075,6 +2042,9 @@
             <w:tcW w:w="4819" w:type="dxa"/>
           </w:tcPr>
           <w:p>
+            <w:pPr>
+              <w:spacing w:line="360" w:lineRule="auto"/>
+            </w:pPr>
             <w:r>
               <w:rPr>
                 <w:rFonts w:cs="Times New Roman"/>
@@ -2185,7 +2155,7 @@
     <w:p>
       <w:pPr>
         <w:widowControl w:val="0"/>
-        <w:spacing w:after="0" w:line="240" w:lineRule="auto"/>
+        <w:spacing w:after="0" w:line="360" w:lineRule="auto"/>
         <w:jc w:val="center"/>
         <w:rPr>
           <w:rFonts w:ascii="Times New Roman" w:hAnsi="Times New Roman" w:cs="Times New Roman"/>
@@ -2199,7 +2169,7 @@
     <w:p>
       <w:pPr>
         <w:widowControl w:val="0"/>
-        <w:spacing w:after="0" w:line="240" w:lineRule="auto"/>
+        <w:spacing w:after="0" w:line="360" w:lineRule="auto"/>
         <w:jc w:val="center"/>
         <w:rPr>
           <w:rFonts w:ascii="Times New Roman" w:hAnsi="Times New Roman" w:cs="Times New Roman"/>
@@ -2213,7 +2183,7 @@
     <w:p>
       <w:pPr>
         <w:widowControl w:val="0"/>
-        <w:spacing w:after="0" w:line="240" w:lineRule="auto"/>
+        <w:spacing w:after="0" w:line="360" w:lineRule="auto"/>
         <w:jc w:val="center"/>
         <w:rPr>
           <w:rFonts w:ascii="Times New Roman" w:hAnsi="Times New Roman" w:cs="Times New Roman"/>
@@ -2453,7 +2423,7 @@
     <w:p>
       <w:pPr>
         <w:widowControl w:val="0"/>
-        <w:spacing w:after="0" w:line="240" w:lineRule="auto"/>
+        <w:spacing w:after="0" w:line="360" w:lineRule="auto"/>
         <w:jc w:val="center"/>
         <w:rPr>
           <w:rFonts w:ascii="Times New Roman" w:hAnsi="Times New Roman" w:cs="Times New Roman"/>
@@ -2467,7 +2437,7 @@
     <w:p>
       <w:pPr>
         <w:widowControl w:val="0"/>
-        <w:spacing w:after="0" w:line="240" w:lineRule="auto"/>
+        <w:spacing w:after="0" w:line="360" w:lineRule="auto"/>
         <w:jc w:val="center"/>
         <w:rPr>
           <w:rFonts w:ascii="Times New Roman" w:hAnsi="Times New Roman" w:cs="Times New Roman"/>
@@ -2717,7 +2687,7 @@
         <w:tabs>
           <w:tab w:val="right" w:leader="dot" w:pos="9026"/>
         </w:tabs>
-        <w:spacing w:after="0" w:line="240" w:lineRule="auto"/>
+        <w:spacing w:after="0" w:line="360" w:lineRule="auto"/>
         <w:jc w:val="right"/>
         <w:rPr>
           <w:rFonts w:ascii="Times New Roman" w:hAnsi="Times New Roman" w:cs="Times New Roman"/>
@@ -2769,7 +2739,16 @@
           <w:szCs w:val="28"/>
           <w:lang w:val="vi-VN"/>
         </w:rPr>
-        <w:t>năm 202</w:t>
+        <w:t xml:space="preserve">năm </w:t>
+      </w:r>
+      <w:r>
+        <w:rPr>
+          <w:rFonts w:ascii="Times New Roman" w:hAnsi="Times New Roman" w:cs="Times New Roman"/>
+          <w:sz w:val="28"/>
+          <w:szCs w:val="28"/>
+          <w:lang w:val="vi-VN"/>
+        </w:rPr>
+        <w:t>2025</w:t>
       </w:r>
     </w:p>
     <w:p>
@@ -2778,7 +2757,7 @@
         <w:tabs>
           <w:tab w:val="center" w:pos="6663"/>
         </w:tabs>
-        <w:spacing w:after="0" w:line="240" w:lineRule="auto"/>
+        <w:spacing w:after="0" w:line="360" w:lineRule="auto"/>
         <w:ind w:right="-1"/>
         <w:rPr>
           <w:rFonts w:ascii="Times New Roman" w:hAnsi="Times New Roman" w:cs="Times New Roman"/>
@@ -3260,187 +3239,20 @@
     </w:p>
     <w:p>
       <w:pPr>
-        <w:widowControl w:val="0"/>
-        <w:tabs>
-          <w:tab w:val="right" w:leader="dot" w:pos="9026"/>
-        </w:tabs>
-        <w:spacing w:line="360" w:lineRule="auto"/>
-        <w:jc w:val="center"/>
-        <w:rPr>
-          <w:rFonts w:ascii="Times New Roman" w:hAnsi="Times New Roman" w:cs="Times New Roman"/>
-          <w:sz w:val="26"/>
-          <w:szCs w:val="26"/>
-          <w:lang w:val="vi-VN"/>
-        </w:rPr>
-      </w:pPr>
-    </w:p>
-    <w:p>
-      <w:pPr>
-        <w:widowControl w:val="0"/>
-        <w:tabs>
-          <w:tab w:val="right" w:leader="dot" w:pos="9026"/>
-        </w:tabs>
-        <w:spacing w:line="360" w:lineRule="auto"/>
-        <w:jc w:val="center"/>
-        <w:rPr>
-          <w:rFonts w:ascii="Times New Roman" w:hAnsi="Times New Roman" w:cs="Times New Roman"/>
-          <w:b/>
-          <w:bCs/>
-          <w:sz w:val="32"/>
-          <w:szCs w:val="32"/>
-          <w:lang w:val="vi-VN"/>
-        </w:rPr>
-      </w:pPr>
-      <w:r>
-        <w:rPr>
-          <w:rFonts w:ascii="Times New Roman" w:hAnsi="Times New Roman" w:cs="Times New Roman"/>
-          <w:sz w:val="26"/>
-          <w:szCs w:val="26"/>
-          <w:lang w:val="vi-VN"/>
-        </w:rPr>
-        <w:br w:type="column"/>
-      </w:r>
-      <w:r>
-        <w:rPr>
-          <w:rFonts w:ascii="Times New Roman" w:hAnsi="Times New Roman" w:cs="Times New Roman"/>
-          <w:b/>
-          <w:bCs/>
-          <w:sz w:val="32"/>
-          <w:szCs w:val="32"/>
-          <w:lang w:val="vi-VN"/>
-        </w:rPr>
-        <w:lastRenderedPageBreak/>
-        <w:t>MỤC LỤC</w:t>
-      </w:r>
-    </w:p>
-    <w:p>
-      <w:pPr>
-        <w:pStyle w:val="TOC1"/>
-        <w:widowControl w:val="0"/>
-        <w:rPr>
-          <w:sz w:val="26"/>
-          <w:szCs w:val="26"/>
-        </w:rPr>
-        <w:sectPr>
-          <w:footerReference w:type="default" r:id="rId13"/>
-          <w:footerReference w:type="first" r:id="rId14"/>
-          <w:pgSz w:w="11906" w:h="16838" w:code="9"/>
-          <w:pgMar w:top="1134" w:right="1134" w:bottom="1134" w:left="1701" w:header="720" w:footer="720" w:gutter="0"/>
-          <w:pgNumType w:start="0"/>
-          <w:cols w:space="720"/>
-          <w:docGrid w:linePitch="360"/>
-        </w:sectPr>
+        <w:pStyle w:val="Heading1"/>
+        <w:numPr>
+          <w:ilvl w:val="0"/>
+          <w:numId w:val="0"/>
+        </w:numPr>
       </w:pPr>
       <w:bookmarkStart w:id="0" w:name="_Toc104288353"/>
-    </w:p>
-    <w:bookmarkEnd w:id="0"/>
-    <w:p>
-      <w:pPr>
-        <w:rPr>
-          <w:b/>
-        </w:rPr>
-      </w:pPr>
-      <w:r>
-        <w:lastRenderedPageBreak/>
-        <w:t>BẢNG BIỂU (</w:t>
-      </w:r>
-      <w:proofErr w:type="spellStart"/>
-      <w:r>
-        <w:t>Nếu</w:t>
-      </w:r>
-      <w:proofErr w:type="spellEnd"/>
-      <w:r>
-        <w:t xml:space="preserve"> </w:t>
-      </w:r>
-      <w:proofErr w:type="spellStart"/>
-      <w:r>
-        <w:t>có</w:t>
-      </w:r>
-      <w:proofErr w:type="spellEnd"/>
-      <w:r>
-        <w:t>)</w:t>
-      </w:r>
-    </w:p>
-    <w:p>
-      <w:pPr>
-        <w:tabs>
-          <w:tab w:val="left" w:pos="270"/>
-          <w:tab w:val="left" w:pos="2520"/>
-        </w:tabs>
-        <w:spacing w:line="360" w:lineRule="auto"/>
-        <w:ind w:left="360"/>
-        <w:rPr>
-          <w:rFonts w:ascii="Times New Roman" w:hAnsi="Times New Roman" w:cs="Times New Roman"/>
-          <w:sz w:val="32"/>
-          <w:szCs w:val="32"/>
-          <w:lang w:val="vi-VN"/>
-        </w:rPr>
-      </w:pPr>
-    </w:p>
-    <w:p>
-      <w:pPr>
-        <w:tabs>
-          <w:tab w:val="left" w:pos="270"/>
-          <w:tab w:val="left" w:pos="630"/>
-        </w:tabs>
-        <w:spacing w:line="360" w:lineRule="auto"/>
-        <w:rPr>
-          <w:rFonts w:ascii="Times New Roman" w:eastAsia="Times New Roman" w:hAnsi="Times New Roman"/>
-          <w:sz w:val="26"/>
-          <w:szCs w:val="26"/>
-          <w:lang w:val="vi-VN"/>
-        </w:rPr>
-      </w:pPr>
-    </w:p>
-    <w:p>
-      <w:pPr>
-        <w:tabs>
-          <w:tab w:val="right" w:leader="dot" w:pos="9026"/>
-        </w:tabs>
-        <w:jc w:val="center"/>
-        <w:rPr>
-          <w:rFonts w:ascii="Times New Roman" w:hAnsi="Times New Roman" w:cs="Times New Roman"/>
-          <w:sz w:val="26"/>
-          <w:szCs w:val="26"/>
-          <w:lang w:val="vi-VN"/>
-        </w:rPr>
-      </w:pPr>
-      <w:r>
-        <w:rPr>
-          <w:rFonts w:ascii="Times New Roman" w:hAnsi="Times New Roman" w:cs="Times New Roman"/>
-          <w:b/>
-          <w:sz w:val="32"/>
-          <w:szCs w:val="32"/>
-          <w:lang w:val="vi-VN"/>
-        </w:rPr>
-        <w:br w:type="column"/>
-      </w:r>
-    </w:p>
-    <w:p>
-      <w:pPr>
-        <w:tabs>
-          <w:tab w:val="right" w:leader="dot" w:pos="9026"/>
-        </w:tabs>
-        <w:rPr>
-          <w:rFonts w:ascii="Times New Roman" w:hAnsi="Times New Roman" w:cs="Times New Roman"/>
-          <w:sz w:val="26"/>
-          <w:szCs w:val="26"/>
-          <w:lang w:val="en-US"/>
-        </w:rPr>
-      </w:pPr>
-      <w:r>
-        <w:rPr>
-          <w:rFonts w:ascii="Times New Roman" w:hAnsi="Times New Roman" w:cs="Times New Roman"/>
-          <w:sz w:val="26"/>
-          <w:szCs w:val="26"/>
-          <w:lang w:val="vi-VN"/>
-        </w:rPr>
-        <w:t>MỤC LỤC</w:t>
+      <w:r>
+        <w:br w:type="page"/>
       </w:r>
     </w:p>
     <w:sdt>
       <w:sdtPr>
-        <w:id w:val="-407461184"/>
+        <w:id w:val="653727091"/>
         <w:docPartObj>
           <w:docPartGallery w:val="Table of Contents"/>
           <w:docPartUnique/>
@@ -3448,31 +3260,28 @@
       </w:sdtPr>
       <w:sdtEndPr>
         <w:rPr>
-          <w:b/>
+          <w:rFonts w:asciiTheme="minorHAnsi" w:hAnsiTheme="minorHAnsi" w:cstheme="minorBidi"/>
           <w:bCs/>
           <w:noProof/>
+          <w:sz w:val="22"/>
+          <w:szCs w:val="22"/>
+          <w:lang w:val="en-GB"/>
         </w:rPr>
       </w:sdtEndPr>
       <w:sdtContent>
         <w:p>
           <w:pPr>
-            <w:tabs>
-              <w:tab w:val="right" w:leader="dot" w:pos="9026"/>
-            </w:tabs>
+            <w:pStyle w:val="Heading1"/>
+            <w:numPr>
+              <w:ilvl w:val="0"/>
+              <w:numId w:val="0"/>
+            </w:numPr>
+            <w:ind w:left="113"/>
             <w:rPr>
-              <w:rFonts w:ascii="Times New Roman" w:hAnsi="Times New Roman" w:cs="Times New Roman"/>
-              <w:sz w:val="26"/>
-              <w:szCs w:val="26"/>
               <w:lang w:val="en-US"/>
             </w:rPr>
           </w:pPr>
           <w:r>
-            <w:rPr>
-              <w:rFonts w:ascii="Times New Roman" w:hAnsi="Times New Roman" w:cs="Times New Roman"/>
-              <w:sz w:val="26"/>
-              <w:szCs w:val="26"/>
-              <w:lang w:val="vi-VN"/>
-            </w:rPr>
             <w:t>MỤC LỤC</w:t>
           </w:r>
         </w:p>
@@ -3497,12 +3306,12 @@
           <w:r>
             <w:fldChar w:fldCharType="separate"/>
           </w:r>
-          <w:hyperlink w:anchor="_Toc201838148" w:history="1">
+          <w:hyperlink w:anchor="_Toc201781411" w:history="1">
             <w:r>
               <w:rPr>
                 <w:rStyle w:val="Hyperlink"/>
               </w:rPr>
-              <w:t xml:space="preserve">LỜI CẢM ƠN </w:t>
+              <w:t>CHƯƠNG 1. CƠ SỞ LÝ LUẬN VÀ THỰC TIỄN</w:t>
             </w:r>
             <w:r>
               <w:rPr>
@@ -3520,7 +3329,7 @@
               <w:rPr>
                 <w:webHidden/>
               </w:rPr>
-              <w:instrText xml:space="preserve"> PAGEREF _Toc201838148 \h </w:instrText>
+              <w:instrText xml:space="preserve"> PAGEREF _Toc201781411 \h </w:instrText>
             </w:r>
             <w:r>
               <w:rPr>
@@ -3559,12 +3368,12 @@
               <w14:ligatures w14:val="standardContextual"/>
             </w:rPr>
           </w:pPr>
-          <w:hyperlink w:anchor="_Toc201838149" w:history="1">
+          <w:hyperlink w:anchor="_Toc201781412" w:history="1">
             <w:r>
               <w:rPr>
                 <w:rStyle w:val="Hyperlink"/>
               </w:rPr>
-              <w:t>PHẦN MỞ ĐẦU</w:t>
+              <w:t>CHƯƠNG 2. [CO CHỮ ĐỨNG IN ĐẬM]</w:t>
             </w:r>
             <w:r>
               <w:rPr>
@@ -3582,7 +3391,7 @@
               <w:rPr>
                 <w:webHidden/>
               </w:rPr>
-              <w:instrText xml:space="preserve"> PAGEREF _Toc201838149 \h </w:instrText>
+              <w:instrText xml:space="preserve"> PAGEREF _Toc201781412 \h </w:instrText>
             </w:r>
             <w:r>
               <w:rPr>
@@ -3621,12 +3430,12 @@
               <w14:ligatures w14:val="standardContextual"/>
             </w:rPr>
           </w:pPr>
-          <w:hyperlink w:anchor="_Toc201838150" w:history="1">
+          <w:hyperlink w:anchor="_Toc201781413" w:history="1">
             <w:r>
               <w:rPr>
                 <w:rStyle w:val="Hyperlink"/>
               </w:rPr>
-              <w:t>CHƯƠNG 1. CƠ SỞ LÝ LUẬN VÀ THỰC TIỄN</w:t>
+              <w:t>CHƯƠNG 3. [CO CHỮ ĐỨNG IN ĐẬM]</w:t>
             </w:r>
             <w:r>
               <w:rPr>
@@ -3644,7 +3453,7 @@
               <w:rPr>
                 <w:webHidden/>
               </w:rPr>
-              <w:instrText xml:space="preserve"> PAGEREF _Toc201838150 \h </w:instrText>
+              <w:instrText xml:space="preserve"> PAGEREF _Toc201781413 \h </w:instrText>
             </w:r>
             <w:r>
               <w:rPr>
@@ -3665,361 +3474,6 @@
             </w:r>
             <w:r>
               <w:rPr>
-                <w:webHidden/>
-              </w:rPr>
-              <w:fldChar w:fldCharType="end"/>
-            </w:r>
-          </w:hyperlink>
-        </w:p>
-        <w:p>
-          <w:pPr>
-            <w:pStyle w:val="TOC2"/>
-            <w:rPr>
-              <w:rFonts w:eastAsiaTheme="minorEastAsia"/>
-              <w:noProof/>
-              <w:kern w:val="2"/>
-              <w:sz w:val="24"/>
-              <w:szCs w:val="24"/>
-              <w:lang w:val="en-US"/>
-              <w14:ligatures w14:val="standardContextual"/>
-            </w:rPr>
-          </w:pPr>
-          <w:hyperlink w:anchor="_Toc201838151" w:history="1">
-            <w:r>
-              <w:rPr>
-                <w:rStyle w:val="Hyperlink"/>
-                <w:noProof/>
-              </w:rPr>
-              <w:t>1.1. [co chữ thường, đậm, đứng]</w:t>
-            </w:r>
-            <w:r>
-              <w:rPr>
-                <w:noProof/>
-                <w:webHidden/>
-              </w:rPr>
-              <w:tab/>
-            </w:r>
-            <w:r>
-              <w:rPr>
-                <w:noProof/>
-                <w:webHidden/>
-              </w:rPr>
-              <w:fldChar w:fldCharType="begin"/>
-            </w:r>
-            <w:r>
-              <w:rPr>
-                <w:noProof/>
-                <w:webHidden/>
-              </w:rPr>
-              <w:instrText xml:space="preserve"> PAGEREF _Toc201838151 \h </w:instrText>
-            </w:r>
-            <w:r>
-              <w:rPr>
-                <w:noProof/>
-                <w:webHidden/>
-              </w:rPr>
-            </w:r>
-            <w:r>
-              <w:rPr>
-                <w:noProof/>
-                <w:webHidden/>
-              </w:rPr>
-              <w:fldChar w:fldCharType="separate"/>
-            </w:r>
-            <w:r>
-              <w:rPr>
-                <w:noProof/>
-                <w:webHidden/>
-              </w:rPr>
-              <w:t>4</w:t>
-            </w:r>
-            <w:r>
-              <w:rPr>
-                <w:noProof/>
-                <w:webHidden/>
-              </w:rPr>
-              <w:fldChar w:fldCharType="end"/>
-            </w:r>
-          </w:hyperlink>
-        </w:p>
-        <w:p>
-          <w:pPr>
-            <w:pStyle w:val="TOC3"/>
-            <w:rPr>
-              <w:rFonts w:eastAsiaTheme="minorEastAsia"/>
-              <w:noProof/>
-              <w:kern w:val="2"/>
-              <w:sz w:val="24"/>
-              <w:szCs w:val="24"/>
-              <w:lang w:val="en-US"/>
-              <w14:ligatures w14:val="standardContextual"/>
-            </w:rPr>
-          </w:pPr>
-          <w:hyperlink w:anchor="_Toc201838152" w:history="1">
-            <w:r>
-              <w:rPr>
-                <w:rStyle w:val="Hyperlink"/>
-                <w:noProof/>
-              </w:rPr>
-              <w:t>1.1.1. [co chữ thường, in nghiêng]</w:t>
-            </w:r>
-            <w:r>
-              <w:rPr>
-                <w:noProof/>
-                <w:webHidden/>
-              </w:rPr>
-              <w:tab/>
-            </w:r>
-            <w:r>
-              <w:rPr>
-                <w:noProof/>
-                <w:webHidden/>
-              </w:rPr>
-              <w:fldChar w:fldCharType="begin"/>
-            </w:r>
-            <w:r>
-              <w:rPr>
-                <w:noProof/>
-                <w:webHidden/>
-              </w:rPr>
-              <w:instrText xml:space="preserve"> PAGEREF _Toc201838152 \h </w:instrText>
-            </w:r>
-            <w:r>
-              <w:rPr>
-                <w:noProof/>
-                <w:webHidden/>
-              </w:rPr>
-            </w:r>
-            <w:r>
-              <w:rPr>
-                <w:noProof/>
-                <w:webHidden/>
-              </w:rPr>
-              <w:fldChar w:fldCharType="separate"/>
-            </w:r>
-            <w:r>
-              <w:rPr>
-                <w:noProof/>
-                <w:webHidden/>
-              </w:rPr>
-              <w:t>4</w:t>
-            </w:r>
-            <w:r>
-              <w:rPr>
-                <w:noProof/>
-                <w:webHidden/>
-              </w:rPr>
-              <w:fldChar w:fldCharType="end"/>
-            </w:r>
-          </w:hyperlink>
-        </w:p>
-        <w:p>
-          <w:pPr>
-            <w:pStyle w:val="TOC3"/>
-            <w:rPr>
-              <w:rFonts w:eastAsiaTheme="minorEastAsia"/>
-              <w:noProof/>
-              <w:kern w:val="2"/>
-              <w:sz w:val="24"/>
-              <w:szCs w:val="24"/>
-              <w:lang w:val="en-US"/>
-              <w14:ligatures w14:val="standardContextual"/>
-            </w:rPr>
-          </w:pPr>
-          <w:hyperlink w:anchor="_Toc201838153" w:history="1">
-            <w:r>
-              <w:rPr>
-                <w:rStyle w:val="Hyperlink"/>
-                <w:noProof/>
-              </w:rPr>
-              <w:t>1.1.2. [co chữ thường, in nghiêng]</w:t>
-            </w:r>
-            <w:r>
-              <w:rPr>
-                <w:noProof/>
-                <w:webHidden/>
-              </w:rPr>
-              <w:tab/>
-            </w:r>
-            <w:r>
-              <w:rPr>
-                <w:noProof/>
-                <w:webHidden/>
-              </w:rPr>
-              <w:fldChar w:fldCharType="begin"/>
-            </w:r>
-            <w:r>
-              <w:rPr>
-                <w:noProof/>
-                <w:webHidden/>
-              </w:rPr>
-              <w:instrText xml:space="preserve"> PAGEREF _Toc201838153 \h </w:instrText>
-            </w:r>
-            <w:r>
-              <w:rPr>
-                <w:noProof/>
-                <w:webHidden/>
-              </w:rPr>
-            </w:r>
-            <w:r>
-              <w:rPr>
-                <w:noProof/>
-                <w:webHidden/>
-              </w:rPr>
-              <w:fldChar w:fldCharType="separate"/>
-            </w:r>
-            <w:r>
-              <w:rPr>
-                <w:noProof/>
-                <w:webHidden/>
-              </w:rPr>
-              <w:t>4</w:t>
-            </w:r>
-            <w:r>
-              <w:rPr>
-                <w:noProof/>
-                <w:webHidden/>
-              </w:rPr>
-              <w:fldChar w:fldCharType="end"/>
-            </w:r>
-          </w:hyperlink>
-        </w:p>
-        <w:p>
-          <w:pPr>
-            <w:pStyle w:val="TOC2"/>
-            <w:rPr>
-              <w:rFonts w:eastAsiaTheme="minorEastAsia"/>
-              <w:noProof/>
-              <w:kern w:val="2"/>
-              <w:sz w:val="24"/>
-              <w:szCs w:val="24"/>
-              <w:lang w:val="en-US"/>
-              <w14:ligatures w14:val="standardContextual"/>
-            </w:rPr>
-          </w:pPr>
-          <w:hyperlink w:anchor="_Toc201838154" w:history="1">
-            <w:r>
-              <w:rPr>
-                <w:rStyle w:val="Hyperlink"/>
-                <w:noProof/>
-              </w:rPr>
-              <w:t>1.2. [co chữ thường, đậm, đứng]</w:t>
-            </w:r>
-            <w:r>
-              <w:rPr>
-                <w:noProof/>
-                <w:webHidden/>
-              </w:rPr>
-              <w:tab/>
-            </w:r>
-            <w:r>
-              <w:rPr>
-                <w:noProof/>
-                <w:webHidden/>
-              </w:rPr>
-              <w:fldChar w:fldCharType="begin"/>
-            </w:r>
-            <w:r>
-              <w:rPr>
-                <w:noProof/>
-                <w:webHidden/>
-              </w:rPr>
-              <w:instrText xml:space="preserve"> PAGEREF _Toc201838154 \h </w:instrText>
-            </w:r>
-            <w:r>
-              <w:rPr>
-                <w:noProof/>
-                <w:webHidden/>
-              </w:rPr>
-            </w:r>
-            <w:r>
-              <w:rPr>
-                <w:noProof/>
-                <w:webHidden/>
-              </w:rPr>
-              <w:fldChar w:fldCharType="separate"/>
-            </w:r>
-            <w:r>
-              <w:rPr>
-                <w:noProof/>
-                <w:webHidden/>
-              </w:rPr>
-              <w:t>4</w:t>
-            </w:r>
-            <w:r>
-              <w:rPr>
-                <w:noProof/>
-                <w:webHidden/>
-              </w:rPr>
-              <w:fldChar w:fldCharType="end"/>
-            </w:r>
-          </w:hyperlink>
-        </w:p>
-        <w:p>
-          <w:pPr>
-            <w:pStyle w:val="TOC2"/>
-            <w:rPr>
-              <w:rFonts w:eastAsiaTheme="minorEastAsia"/>
-              <w:noProof/>
-              <w:kern w:val="2"/>
-              <w:sz w:val="24"/>
-              <w:szCs w:val="24"/>
-              <w:lang w:val="en-US"/>
-              <w14:ligatures w14:val="standardContextual"/>
-            </w:rPr>
-          </w:pPr>
-          <w:hyperlink w:anchor="_Toc201838155" w:history="1">
-            <w:r>
-              <w:rPr>
-                <w:rStyle w:val="Hyperlink"/>
-                <w:noProof/>
-              </w:rPr>
-              <w:t>1.3. [co chữ thường, đậm, đứng]</w:t>
-            </w:r>
-            <w:r>
-              <w:rPr>
-                <w:noProof/>
-                <w:webHidden/>
-              </w:rPr>
-              <w:tab/>
-            </w:r>
-            <w:r>
-              <w:rPr>
-                <w:noProof/>
-                <w:webHidden/>
-              </w:rPr>
-              <w:fldChar w:fldCharType="begin"/>
-            </w:r>
-            <w:r>
-              <w:rPr>
-                <w:noProof/>
-                <w:webHidden/>
-              </w:rPr>
-              <w:instrText xml:space="preserve"> PAGEREF _Toc201838155 \h </w:instrText>
-            </w:r>
-            <w:r>
-              <w:rPr>
-                <w:noProof/>
-                <w:webHidden/>
-              </w:rPr>
-            </w:r>
-            <w:r>
-              <w:rPr>
-                <w:noProof/>
-                <w:webHidden/>
-              </w:rPr>
-              <w:fldChar w:fldCharType="separate"/>
-            </w:r>
-            <w:r>
-              <w:rPr>
-                <w:noProof/>
-                <w:webHidden/>
-              </w:rPr>
-              <w:t>4</w:t>
-            </w:r>
-            <w:r>
-              <w:rPr>
-                <w:noProof/>
                 <w:webHidden/>
               </w:rPr>
               <w:fldChar w:fldCharType="end"/>
@@ -4038,12 +3492,12 @@
               <w14:ligatures w14:val="standardContextual"/>
             </w:rPr>
           </w:pPr>
-          <w:hyperlink w:anchor="_Toc201838156" w:history="1">
+          <w:hyperlink w:anchor="_Toc201781414" w:history="1">
             <w:r>
               <w:rPr>
                 <w:rStyle w:val="Hyperlink"/>
               </w:rPr>
-              <w:t>CHƯƠNG 2. [CO CHỮ ĐỨNG IN ĐẬM]</w:t>
+              <w:t>KẾT LUẬN</w:t>
             </w:r>
             <w:r>
               <w:rPr>
@@ -4061,7 +3515,7 @@
               <w:rPr>
                 <w:webHidden/>
               </w:rPr>
-              <w:instrText xml:space="preserve"> PAGEREF _Toc201838156 \h </w:instrText>
+              <w:instrText xml:space="preserve"> PAGEREF _Toc201781414 \h </w:instrText>
             </w:r>
             <w:r>
               <w:rPr>
@@ -4082,290 +3536,6 @@
             </w:r>
             <w:r>
               <w:rPr>
-                <w:webHidden/>
-              </w:rPr>
-              <w:fldChar w:fldCharType="end"/>
-            </w:r>
-          </w:hyperlink>
-        </w:p>
-        <w:p>
-          <w:pPr>
-            <w:pStyle w:val="TOC2"/>
-            <w:rPr>
-              <w:rFonts w:eastAsiaTheme="minorEastAsia"/>
-              <w:noProof/>
-              <w:kern w:val="2"/>
-              <w:sz w:val="24"/>
-              <w:szCs w:val="24"/>
-              <w:lang w:val="en-US"/>
-              <w14:ligatures w14:val="standardContextual"/>
-            </w:rPr>
-          </w:pPr>
-          <w:hyperlink w:anchor="_Toc201838157" w:history="1">
-            <w:r>
-              <w:rPr>
-                <w:rStyle w:val="Hyperlink"/>
-                <w:noProof/>
-              </w:rPr>
-              <w:t>2.1. [co chữ thường, đậm, đứng]</w:t>
-            </w:r>
-            <w:r>
-              <w:rPr>
-                <w:noProof/>
-                <w:webHidden/>
-              </w:rPr>
-              <w:tab/>
-            </w:r>
-            <w:r>
-              <w:rPr>
-                <w:noProof/>
-                <w:webHidden/>
-              </w:rPr>
-              <w:fldChar w:fldCharType="begin"/>
-            </w:r>
-            <w:r>
-              <w:rPr>
-                <w:noProof/>
-                <w:webHidden/>
-              </w:rPr>
-              <w:instrText xml:space="preserve"> PAGEREF _Toc201838157 \h </w:instrText>
-            </w:r>
-            <w:r>
-              <w:rPr>
-                <w:noProof/>
-                <w:webHidden/>
-              </w:rPr>
-            </w:r>
-            <w:r>
-              <w:rPr>
-                <w:noProof/>
-                <w:webHidden/>
-              </w:rPr>
-              <w:fldChar w:fldCharType="separate"/>
-            </w:r>
-            <w:r>
-              <w:rPr>
-                <w:noProof/>
-                <w:webHidden/>
-              </w:rPr>
-              <w:t>4</w:t>
-            </w:r>
-            <w:r>
-              <w:rPr>
-                <w:noProof/>
-                <w:webHidden/>
-              </w:rPr>
-              <w:fldChar w:fldCharType="end"/>
-            </w:r>
-          </w:hyperlink>
-        </w:p>
-        <w:p>
-          <w:pPr>
-            <w:pStyle w:val="TOC2"/>
-            <w:rPr>
-              <w:rFonts w:eastAsiaTheme="minorEastAsia"/>
-              <w:noProof/>
-              <w:kern w:val="2"/>
-              <w:sz w:val="24"/>
-              <w:szCs w:val="24"/>
-              <w:lang w:val="en-US"/>
-              <w14:ligatures w14:val="standardContextual"/>
-            </w:rPr>
-          </w:pPr>
-          <w:hyperlink w:anchor="_Toc201838158" w:history="1">
-            <w:r>
-              <w:rPr>
-                <w:rStyle w:val="Hyperlink"/>
-                <w:noProof/>
-              </w:rPr>
-              <w:t>2.2. [co chữ thường, đậm, đứng]</w:t>
-            </w:r>
-            <w:r>
-              <w:rPr>
-                <w:noProof/>
-                <w:webHidden/>
-              </w:rPr>
-              <w:tab/>
-            </w:r>
-            <w:r>
-              <w:rPr>
-                <w:noProof/>
-                <w:webHidden/>
-              </w:rPr>
-              <w:fldChar w:fldCharType="begin"/>
-            </w:r>
-            <w:r>
-              <w:rPr>
-                <w:noProof/>
-                <w:webHidden/>
-              </w:rPr>
-              <w:instrText xml:space="preserve"> PAGEREF _Toc201838158 \h </w:instrText>
-            </w:r>
-            <w:r>
-              <w:rPr>
-                <w:noProof/>
-                <w:webHidden/>
-              </w:rPr>
-            </w:r>
-            <w:r>
-              <w:rPr>
-                <w:noProof/>
-                <w:webHidden/>
-              </w:rPr>
-              <w:fldChar w:fldCharType="separate"/>
-            </w:r>
-            <w:r>
-              <w:rPr>
-                <w:noProof/>
-                <w:webHidden/>
-              </w:rPr>
-              <w:t>4</w:t>
-            </w:r>
-            <w:r>
-              <w:rPr>
-                <w:noProof/>
-                <w:webHidden/>
-              </w:rPr>
-              <w:fldChar w:fldCharType="end"/>
-            </w:r>
-          </w:hyperlink>
-        </w:p>
-        <w:p>
-          <w:pPr>
-            <w:pStyle w:val="TOC2"/>
-            <w:rPr>
-              <w:rFonts w:eastAsiaTheme="minorEastAsia"/>
-              <w:noProof/>
-              <w:kern w:val="2"/>
-              <w:sz w:val="24"/>
-              <w:szCs w:val="24"/>
-              <w:lang w:val="en-US"/>
-              <w14:ligatures w14:val="standardContextual"/>
-            </w:rPr>
-          </w:pPr>
-          <w:hyperlink w:anchor="_Toc201838159" w:history="1">
-            <w:r>
-              <w:rPr>
-                <w:rStyle w:val="Hyperlink"/>
-                <w:noProof/>
-              </w:rPr>
-              <w:t>2.3. [co chữ thường, đậm, đứng]</w:t>
-            </w:r>
-            <w:r>
-              <w:rPr>
-                <w:noProof/>
-                <w:webHidden/>
-              </w:rPr>
-              <w:tab/>
-            </w:r>
-            <w:r>
-              <w:rPr>
-                <w:noProof/>
-                <w:webHidden/>
-              </w:rPr>
-              <w:fldChar w:fldCharType="begin"/>
-            </w:r>
-            <w:r>
-              <w:rPr>
-                <w:noProof/>
-                <w:webHidden/>
-              </w:rPr>
-              <w:instrText xml:space="preserve"> PAGEREF _Toc201838159 \h </w:instrText>
-            </w:r>
-            <w:r>
-              <w:rPr>
-                <w:noProof/>
-                <w:webHidden/>
-              </w:rPr>
-            </w:r>
-            <w:r>
-              <w:rPr>
-                <w:noProof/>
-                <w:webHidden/>
-              </w:rPr>
-              <w:fldChar w:fldCharType="separate"/>
-            </w:r>
-            <w:r>
-              <w:rPr>
-                <w:noProof/>
-                <w:webHidden/>
-              </w:rPr>
-              <w:t>4</w:t>
-            </w:r>
-            <w:r>
-              <w:rPr>
-                <w:noProof/>
-                <w:webHidden/>
-              </w:rPr>
-              <w:fldChar w:fldCharType="end"/>
-            </w:r>
-          </w:hyperlink>
-        </w:p>
-        <w:p>
-          <w:pPr>
-            <w:pStyle w:val="TOC2"/>
-            <w:rPr>
-              <w:rFonts w:eastAsiaTheme="minorEastAsia"/>
-              <w:noProof/>
-              <w:kern w:val="2"/>
-              <w:sz w:val="24"/>
-              <w:szCs w:val="24"/>
-              <w:lang w:val="en-US"/>
-              <w14:ligatures w14:val="standardContextual"/>
-            </w:rPr>
-          </w:pPr>
-          <w:hyperlink w:anchor="_Toc201838160" w:history="1">
-            <w:r>
-              <w:rPr>
-                <w:rStyle w:val="Hyperlink"/>
-                <w:noProof/>
-              </w:rPr>
-              <w:t>2.4. [co chữ thường, đậm, đứng]</w:t>
-            </w:r>
-            <w:r>
-              <w:rPr>
-                <w:noProof/>
-                <w:webHidden/>
-              </w:rPr>
-              <w:tab/>
-            </w:r>
-            <w:r>
-              <w:rPr>
-                <w:noProof/>
-                <w:webHidden/>
-              </w:rPr>
-              <w:fldChar w:fldCharType="begin"/>
-            </w:r>
-            <w:r>
-              <w:rPr>
-                <w:noProof/>
-                <w:webHidden/>
-              </w:rPr>
-              <w:instrText xml:space="preserve"> PAGEREF _Toc201838160 \h </w:instrText>
-            </w:r>
-            <w:r>
-              <w:rPr>
-                <w:noProof/>
-                <w:webHidden/>
-              </w:rPr>
-            </w:r>
-            <w:r>
-              <w:rPr>
-                <w:noProof/>
-                <w:webHidden/>
-              </w:rPr>
-              <w:fldChar w:fldCharType="separate"/>
-            </w:r>
-            <w:r>
-              <w:rPr>
-                <w:noProof/>
-                <w:webHidden/>
-              </w:rPr>
-              <w:t>4</w:t>
-            </w:r>
-            <w:r>
-              <w:rPr>
-                <w:noProof/>
                 <w:webHidden/>
               </w:rPr>
               <w:fldChar w:fldCharType="end"/>
@@ -4384,12 +3554,12 @@
               <w14:ligatures w14:val="standardContextual"/>
             </w:rPr>
           </w:pPr>
-          <w:hyperlink w:anchor="_Toc201838161" w:history="1">
+          <w:hyperlink w:anchor="_Toc201781415" w:history="1">
             <w:r>
               <w:rPr>
                 <w:rStyle w:val="Hyperlink"/>
               </w:rPr>
-              <w:t>CHƯƠNG 3. [CO CHỮ ĐỨNG IN ĐẬM]</w:t>
+              <w:t>TÀI LIỆU THAM KHẢO</w:t>
             </w:r>
             <w:r>
               <w:rPr>
@@ -4407,7 +3577,7 @@
               <w:rPr>
                 <w:webHidden/>
               </w:rPr>
-              <w:instrText xml:space="preserve"> PAGEREF _Toc201838161 \h </w:instrText>
+              <w:instrText xml:space="preserve"> PAGEREF _Toc201781415 \h </w:instrText>
             </w:r>
             <w:r>
               <w:rPr>
@@ -4428,219 +3598,6 @@
             </w:r>
             <w:r>
               <w:rPr>
-                <w:webHidden/>
-              </w:rPr>
-              <w:fldChar w:fldCharType="end"/>
-            </w:r>
-          </w:hyperlink>
-        </w:p>
-        <w:p>
-          <w:pPr>
-            <w:pStyle w:val="TOC2"/>
-            <w:rPr>
-              <w:rFonts w:eastAsiaTheme="minorEastAsia"/>
-              <w:noProof/>
-              <w:kern w:val="2"/>
-              <w:sz w:val="24"/>
-              <w:szCs w:val="24"/>
-              <w:lang w:val="en-US"/>
-              <w14:ligatures w14:val="standardContextual"/>
-            </w:rPr>
-          </w:pPr>
-          <w:hyperlink w:anchor="_Toc201838162" w:history="1">
-            <w:r>
-              <w:rPr>
-                <w:rStyle w:val="Hyperlink"/>
-                <w:noProof/>
-              </w:rPr>
-              <w:t>3.1. [co chữ thường, đậm, đứng]</w:t>
-            </w:r>
-            <w:r>
-              <w:rPr>
-                <w:noProof/>
-                <w:webHidden/>
-              </w:rPr>
-              <w:tab/>
-            </w:r>
-            <w:r>
-              <w:rPr>
-                <w:noProof/>
-                <w:webHidden/>
-              </w:rPr>
-              <w:fldChar w:fldCharType="begin"/>
-            </w:r>
-            <w:r>
-              <w:rPr>
-                <w:noProof/>
-                <w:webHidden/>
-              </w:rPr>
-              <w:instrText xml:space="preserve"> PAGEREF _Toc201838162 \h </w:instrText>
-            </w:r>
-            <w:r>
-              <w:rPr>
-                <w:noProof/>
-                <w:webHidden/>
-              </w:rPr>
-            </w:r>
-            <w:r>
-              <w:rPr>
-                <w:noProof/>
-                <w:webHidden/>
-              </w:rPr>
-              <w:fldChar w:fldCharType="separate"/>
-            </w:r>
-            <w:r>
-              <w:rPr>
-                <w:noProof/>
-                <w:webHidden/>
-              </w:rPr>
-              <w:t>4</w:t>
-            </w:r>
-            <w:r>
-              <w:rPr>
-                <w:noProof/>
-                <w:webHidden/>
-              </w:rPr>
-              <w:fldChar w:fldCharType="end"/>
-            </w:r>
-          </w:hyperlink>
-        </w:p>
-        <w:p>
-          <w:pPr>
-            <w:pStyle w:val="TOC2"/>
-            <w:rPr>
-              <w:rFonts w:eastAsiaTheme="minorEastAsia"/>
-              <w:noProof/>
-              <w:kern w:val="2"/>
-              <w:sz w:val="24"/>
-              <w:szCs w:val="24"/>
-              <w:lang w:val="en-US"/>
-              <w14:ligatures w14:val="standardContextual"/>
-            </w:rPr>
-          </w:pPr>
-          <w:hyperlink w:anchor="_Toc201838163" w:history="1">
-            <w:r>
-              <w:rPr>
-                <w:rStyle w:val="Hyperlink"/>
-                <w:noProof/>
-              </w:rPr>
-              <w:t>3.2. [co chữ thường, đậm, đứng]</w:t>
-            </w:r>
-            <w:r>
-              <w:rPr>
-                <w:noProof/>
-                <w:webHidden/>
-              </w:rPr>
-              <w:tab/>
-            </w:r>
-            <w:r>
-              <w:rPr>
-                <w:noProof/>
-                <w:webHidden/>
-              </w:rPr>
-              <w:fldChar w:fldCharType="begin"/>
-            </w:r>
-            <w:r>
-              <w:rPr>
-                <w:noProof/>
-                <w:webHidden/>
-              </w:rPr>
-              <w:instrText xml:space="preserve"> PAGEREF _Toc201838163 \h </w:instrText>
-            </w:r>
-            <w:r>
-              <w:rPr>
-                <w:noProof/>
-                <w:webHidden/>
-              </w:rPr>
-            </w:r>
-            <w:r>
-              <w:rPr>
-                <w:noProof/>
-                <w:webHidden/>
-              </w:rPr>
-              <w:fldChar w:fldCharType="separate"/>
-            </w:r>
-            <w:r>
-              <w:rPr>
-                <w:noProof/>
-                <w:webHidden/>
-              </w:rPr>
-              <w:t>4</w:t>
-            </w:r>
-            <w:r>
-              <w:rPr>
-                <w:noProof/>
-                <w:webHidden/>
-              </w:rPr>
-              <w:fldChar w:fldCharType="end"/>
-            </w:r>
-          </w:hyperlink>
-        </w:p>
-        <w:p>
-          <w:pPr>
-            <w:pStyle w:val="TOC2"/>
-            <w:rPr>
-              <w:rFonts w:eastAsiaTheme="minorEastAsia"/>
-              <w:noProof/>
-              <w:kern w:val="2"/>
-              <w:sz w:val="24"/>
-              <w:szCs w:val="24"/>
-              <w:lang w:val="en-US"/>
-              <w14:ligatures w14:val="standardContextual"/>
-            </w:rPr>
-          </w:pPr>
-          <w:hyperlink w:anchor="_Toc201838164" w:history="1">
-            <w:r>
-              <w:rPr>
-                <w:rStyle w:val="Hyperlink"/>
-                <w:noProof/>
-              </w:rPr>
-              <w:t>3.3. [co chữ thường, đậm, đứng]</w:t>
-            </w:r>
-            <w:r>
-              <w:rPr>
-                <w:noProof/>
-                <w:webHidden/>
-              </w:rPr>
-              <w:tab/>
-            </w:r>
-            <w:r>
-              <w:rPr>
-                <w:noProof/>
-                <w:webHidden/>
-              </w:rPr>
-              <w:fldChar w:fldCharType="begin"/>
-            </w:r>
-            <w:r>
-              <w:rPr>
-                <w:noProof/>
-                <w:webHidden/>
-              </w:rPr>
-              <w:instrText xml:space="preserve"> PAGEREF _Toc201838164 \h </w:instrText>
-            </w:r>
-            <w:r>
-              <w:rPr>
-                <w:noProof/>
-                <w:webHidden/>
-              </w:rPr>
-            </w:r>
-            <w:r>
-              <w:rPr>
-                <w:noProof/>
-                <w:webHidden/>
-              </w:rPr>
-              <w:fldChar w:fldCharType="separate"/>
-            </w:r>
-            <w:r>
-              <w:rPr>
-                <w:noProof/>
-                <w:webHidden/>
-              </w:rPr>
-              <w:t>4</w:t>
-            </w:r>
-            <w:r>
-              <w:rPr>
-                <w:noProof/>
                 <w:webHidden/>
               </w:rPr>
               <w:fldChar w:fldCharType="end"/>
@@ -4659,12 +3616,12 @@
               <w14:ligatures w14:val="standardContextual"/>
             </w:rPr>
           </w:pPr>
-          <w:hyperlink w:anchor="_Toc201838165" w:history="1">
+          <w:hyperlink w:anchor="_Toc201781416" w:history="1">
             <w:r>
               <w:rPr>
                 <w:rStyle w:val="Hyperlink"/>
               </w:rPr>
-              <w:t>KẾT LUẬN</w:t>
+              <w:t>PHỤ LỤC</w:t>
             </w:r>
             <w:r>
               <w:rPr>
@@ -4682,7 +3639,7 @@
               <w:rPr>
                 <w:webHidden/>
               </w:rPr>
-              <w:instrText xml:space="preserve"> PAGEREF _Toc201838165 \h </w:instrText>
+              <w:instrText xml:space="preserve"> PAGEREF _Toc201781416 \h </w:instrText>
             </w:r>
             <w:r>
               <w:rPr>
@@ -4711,129 +3668,13 @@
         </w:p>
         <w:p>
           <w:pPr>
-            <w:pStyle w:val="TOC1"/>
+            <w:spacing w:line="360" w:lineRule="auto"/>
             <w:rPr>
-              <w:rFonts w:asciiTheme="minorHAnsi" w:eastAsiaTheme="minorEastAsia" w:hAnsiTheme="minorHAnsi" w:cstheme="minorBidi"/>
-              <w:b w:val="0"/>
-              <w:bCs w:val="0"/>
-              <w:kern w:val="2"/>
-              <w:lang w:val="en-US"/>
-              <w14:ligatures w14:val="standardContextual"/>
+              <w:b/>
+              <w:bCs/>
+              <w:noProof/>
             </w:rPr>
           </w:pPr>
-          <w:hyperlink w:anchor="_Toc201838166" w:history="1">
-            <w:r>
-              <w:rPr>
-                <w:rStyle w:val="Hyperlink"/>
-              </w:rPr>
-              <w:t>TÀI LIỆU THAM KHẢO</w:t>
-            </w:r>
-            <w:r>
-              <w:rPr>
-                <w:webHidden/>
-              </w:rPr>
-              <w:tab/>
-            </w:r>
-            <w:r>
-              <w:rPr>
-                <w:webHidden/>
-              </w:rPr>
-              <w:fldChar w:fldCharType="begin"/>
-            </w:r>
-            <w:r>
-              <w:rPr>
-                <w:webHidden/>
-              </w:rPr>
-              <w:instrText xml:space="preserve"> PAGEREF _Toc201838166 \h </w:instrText>
-            </w:r>
-            <w:r>
-              <w:rPr>
-                <w:webHidden/>
-              </w:rPr>
-            </w:r>
-            <w:r>
-              <w:rPr>
-                <w:webHidden/>
-              </w:rPr>
-              <w:fldChar w:fldCharType="separate"/>
-            </w:r>
-            <w:r>
-              <w:rPr>
-                <w:webHidden/>
-              </w:rPr>
-              <w:t>4</w:t>
-            </w:r>
-            <w:r>
-              <w:rPr>
-                <w:webHidden/>
-              </w:rPr>
-              <w:fldChar w:fldCharType="end"/>
-            </w:r>
-          </w:hyperlink>
-        </w:p>
-        <w:p>
-          <w:pPr>
-            <w:pStyle w:val="TOC1"/>
-            <w:rPr>
-              <w:rFonts w:asciiTheme="minorHAnsi" w:eastAsiaTheme="minorEastAsia" w:hAnsiTheme="minorHAnsi" w:cstheme="minorBidi"/>
-              <w:b w:val="0"/>
-              <w:bCs w:val="0"/>
-              <w:kern w:val="2"/>
-              <w:lang w:val="en-US"/>
-              <w14:ligatures w14:val="standardContextual"/>
-            </w:rPr>
-          </w:pPr>
-          <w:hyperlink w:anchor="_Toc201838167" w:history="1">
-            <w:r>
-              <w:rPr>
-                <w:rStyle w:val="Hyperlink"/>
-              </w:rPr>
-              <w:t>PHỤ LỤC</w:t>
-            </w:r>
-            <w:r>
-              <w:rPr>
-                <w:webHidden/>
-              </w:rPr>
-              <w:tab/>
-            </w:r>
-            <w:r>
-              <w:rPr>
-                <w:webHidden/>
-              </w:rPr>
-              <w:fldChar w:fldCharType="begin"/>
-            </w:r>
-            <w:r>
-              <w:rPr>
-                <w:webHidden/>
-              </w:rPr>
-              <w:instrText xml:space="preserve"> PAGEREF _Toc201838167 \h </w:instrText>
-            </w:r>
-            <w:r>
-              <w:rPr>
-                <w:webHidden/>
-              </w:rPr>
-            </w:r>
-            <w:r>
-              <w:rPr>
-                <w:webHidden/>
-              </w:rPr>
-              <w:fldChar w:fldCharType="separate"/>
-            </w:r>
-            <w:r>
-              <w:rPr>
-                <w:webHidden/>
-              </w:rPr>
-              <w:t>4</w:t>
-            </w:r>
-            <w:r>
-              <w:rPr>
-                <w:webHidden/>
-              </w:rPr>
-              <w:fldChar w:fldCharType="end"/>
-            </w:r>
-          </w:hyperlink>
-        </w:p>
-        <w:p>
           <w:r>
             <w:rPr>
               <w:b/>
@@ -4847,373 +3688,4785 @@
     </w:sdt>
     <w:p>
       <w:pPr>
+        <w:widowControl w:val="0"/>
         <w:tabs>
           <w:tab w:val="right" w:leader="dot" w:pos="9026"/>
         </w:tabs>
-        <w:rPr>
-          <w:rFonts w:ascii="Times New Roman" w:hAnsi="Times New Roman" w:cs="Times New Roman"/>
-          <w:sz w:val="26"/>
-          <w:szCs w:val="26"/>
-          <w:lang w:val="en-US"/>
-        </w:rPr>
+        <w:spacing w:line="360" w:lineRule="auto"/>
+        <w:jc w:val="center"/>
+        <w:rPr>
+          <w:sz w:val="26"/>
+          <w:szCs w:val="26"/>
+        </w:rPr>
+        <w:sectPr>
+          <w:footerReference w:type="default" r:id="rId13"/>
+          <w:footerReference w:type="first" r:id="rId14"/>
+          <w:pgSz w:w="11906" w:h="16838" w:code="9"/>
+          <w:pgMar w:top="1134" w:right="1134" w:bottom="1134" w:left="1701" w:header="720" w:footer="720" w:gutter="0"/>
+          <w:pgNumType w:start="0"/>
+          <w:cols w:space="720"/>
+          <w:docGrid w:linePitch="360"/>
+        </w:sectPr>
       </w:pPr>
+    </w:p>
+    <w:bookmarkEnd w:id="0"/>
+    <w:p>
+      <w:pPr>
+        <w:spacing w:line="360" w:lineRule="auto"/>
+        <w:rPr>
+          <w:lang w:val="vi-VN"/>
+        </w:rPr>
+      </w:pPr>
+      <w:r>
+        <w:lastRenderedPageBreak/>
+        <w:t>BẢNG BIỂU (Nếu có)</w:t>
+      </w:r>
+      <w:r>
+        <w:br w:type="page"/>
+      </w:r>
     </w:p>
     <w:p>
       <w:pPr>
-        <w:pStyle w:val="HEADER1NONUMBER"/>
+        <w:pStyle w:val="Heading1"/>
+        <w:numPr>
+          <w:ilvl w:val="0"/>
+          <w:numId w:val="0"/>
+        </w:numPr>
+        <w:ind w:left="113"/>
       </w:pPr>
-      <w:bookmarkStart w:id="1" w:name="_Toc201838148"/>
-      <w:r>
-        <w:t xml:space="preserve">LỜI CẢM ƠN </w:t>
-      </w:r>
-      <w:r>
-        <w:rPr>
-          <w:rStyle w:val="FootnoteReference"/>
-        </w:rPr>
-        <w:footnoteReference w:customMarkFollows="1" w:id="1"/>
-        <w:t>(1)</w:t>
-      </w:r>
-      <w:bookmarkEnd w:id="1"/>
+      <w:r>
+        <w:lastRenderedPageBreak/>
+        <w:t>LỜI CẢM ƠN</w:t>
+      </w:r>
     </w:p>
     <w:p>
       <w:pPr>
-        <w:pStyle w:val="HEADER1NONUMBER"/>
+        <w:pStyle w:val="Heading1"/>
+        <w:numPr>
+          <w:ilvl w:val="0"/>
+          <w:numId w:val="0"/>
+        </w:numPr>
+        <w:ind w:left="113"/>
       </w:pPr>
-      <w:bookmarkStart w:id="2" w:name="_Toc201838149"/>
       <w:r>
         <w:t xml:space="preserve">PHẦN </w:t>
       </w:r>
       <w:r>
         <w:t>MỞ ĐẦU</w:t>
       </w:r>
-      <w:bookmarkEnd w:id="2"/>
     </w:p>
     <w:p>
       <w:pPr>
-        <w:tabs>
-          <w:tab w:val="right" w:leader="dot" w:pos="9026"/>
-        </w:tabs>
-        <w:rPr>
-          <w:rFonts w:ascii="Times New Roman" w:hAnsi="Times New Roman" w:cs="Times New Roman"/>
-          <w:b/>
-          <w:sz w:val="26"/>
-          <w:szCs w:val="26"/>
-          <w:lang w:val="vi-VN"/>
+        <w:pStyle w:val="Heading2"/>
+        <w:numPr>
+          <w:ilvl w:val="0"/>
+          <w:numId w:val="0"/>
+        </w:numPr>
+        <w:ind w:left="397"/>
+        <w:rPr>
+          <w:lang w:val="en-US"/>
         </w:rPr>
       </w:pPr>
       <w:r>
-        <w:rPr>
-          <w:rFonts w:ascii="Times New Roman" w:hAnsi="Times New Roman" w:cs="Times New Roman"/>
-          <w:b/>
-          <w:sz w:val="26"/>
-          <w:szCs w:val="26"/>
-          <w:lang w:val="vi-VN"/>
-        </w:rPr>
-        <w:t>0.1. Lý do chọn đề tài</w:t>
+        <w:t>Lý do chọn đề tài</w:t>
       </w:r>
     </w:p>
     <w:p>
       <w:pPr>
-        <w:tabs>
-          <w:tab w:val="right" w:leader="dot" w:pos="9026"/>
-        </w:tabs>
-        <w:rPr>
-          <w:rFonts w:ascii="Times New Roman" w:hAnsi="Times New Roman" w:cs="Times New Roman"/>
-          <w:b/>
-          <w:sz w:val="26"/>
-          <w:szCs w:val="26"/>
+        <w:pStyle w:val="NormalWeb"/>
+        <w:spacing w:line="360" w:lineRule="auto"/>
+        <w:jc w:val="center"/>
+        <w:rPr>
           <w:lang w:val="vi-VN"/>
         </w:rPr>
       </w:pPr>
       <w:r>
         <w:rPr>
-          <w:rFonts w:ascii="Times New Roman" w:hAnsi="Times New Roman" w:cs="Times New Roman"/>
-          <w:b/>
-          <w:sz w:val="26"/>
-          <w:szCs w:val="26"/>
-          <w:lang w:val="vi-VN"/>
-        </w:rPr>
-        <w:t>0.2</w:t>
-      </w:r>
-      <w:r>
-        <w:rPr>
-          <w:rFonts w:ascii="Times New Roman" w:hAnsi="Times New Roman" w:cs="Times New Roman"/>
-          <w:b/>
-          <w:sz w:val="26"/>
-          <w:szCs w:val="26"/>
-          <w:lang w:val="vi-VN"/>
-        </w:rPr>
-        <w:t>.</w:t>
-      </w:r>
-      <w:r>
-        <w:rPr>
-          <w:rFonts w:ascii="Times New Roman" w:hAnsi="Times New Roman" w:cs="Times New Roman"/>
-          <w:b/>
-          <w:sz w:val="26"/>
-          <w:szCs w:val="26"/>
-          <w:lang w:val="vi-VN"/>
-        </w:rPr>
-        <w:t xml:space="preserve"> Mục đích nghiên cứu</w:t>
+          <w:rStyle w:val="Emphasis"/>
+        </w:rPr>
+        <w:t>“</w:t>
+      </w:r>
+      <w:proofErr w:type="spellStart"/>
+      <w:r>
+        <w:rPr>
+          <w:rStyle w:val="Emphasis"/>
+        </w:rPr>
+        <w:t>Hãy</w:t>
+      </w:r>
+      <w:proofErr w:type="spellEnd"/>
+      <w:r>
+        <w:rPr>
+          <w:rStyle w:val="Emphasis"/>
+        </w:rPr>
+        <w:t xml:space="preserve"> </w:t>
+      </w:r>
+      <w:proofErr w:type="spellStart"/>
+      <w:r>
+        <w:rPr>
+          <w:rStyle w:val="Emphasis"/>
+        </w:rPr>
+        <w:t>dạy</w:t>
+      </w:r>
+      <w:proofErr w:type="spellEnd"/>
+      <w:r>
+        <w:rPr>
+          <w:rStyle w:val="Emphasis"/>
+        </w:rPr>
+        <w:t xml:space="preserve"> </w:t>
+      </w:r>
+      <w:proofErr w:type="spellStart"/>
+      <w:r>
+        <w:rPr>
+          <w:rStyle w:val="Emphasis"/>
+        </w:rPr>
+        <w:t>cho</w:t>
+      </w:r>
+      <w:proofErr w:type="spellEnd"/>
+      <w:r>
+        <w:rPr>
+          <w:rStyle w:val="Emphasis"/>
+        </w:rPr>
+        <w:t xml:space="preserve"> </w:t>
+      </w:r>
+      <w:proofErr w:type="spellStart"/>
+      <w:r>
+        <w:rPr>
+          <w:rStyle w:val="Emphasis"/>
+        </w:rPr>
+        <w:t>một</w:t>
+      </w:r>
+      <w:proofErr w:type="spellEnd"/>
+      <w:r>
+        <w:rPr>
+          <w:rStyle w:val="Emphasis"/>
+        </w:rPr>
+        <w:t xml:space="preserve"> </w:t>
+      </w:r>
+      <w:proofErr w:type="spellStart"/>
+      <w:r>
+        <w:rPr>
+          <w:rStyle w:val="Emphasis"/>
+        </w:rPr>
+        <w:t>người</w:t>
+      </w:r>
+      <w:proofErr w:type="spellEnd"/>
+      <w:r>
+        <w:rPr>
+          <w:rStyle w:val="Emphasis"/>
+        </w:rPr>
+        <w:t xml:space="preserve"> </w:t>
+      </w:r>
+      <w:proofErr w:type="spellStart"/>
+      <w:r>
+        <w:rPr>
+          <w:rStyle w:val="Emphasis"/>
+        </w:rPr>
+        <w:t>cách</w:t>
+      </w:r>
+      <w:proofErr w:type="spellEnd"/>
+      <w:r>
+        <w:rPr>
+          <w:rStyle w:val="Emphasis"/>
+        </w:rPr>
+        <w:t xml:space="preserve"> </w:t>
+      </w:r>
+      <w:proofErr w:type="spellStart"/>
+      <w:r>
+        <w:rPr>
+          <w:rStyle w:val="Emphasis"/>
+        </w:rPr>
+        <w:t>suy</w:t>
+      </w:r>
+      <w:proofErr w:type="spellEnd"/>
+      <w:r>
+        <w:rPr>
+          <w:rStyle w:val="Emphasis"/>
+        </w:rPr>
+        <w:t xml:space="preserve"> </w:t>
+      </w:r>
+      <w:proofErr w:type="spellStart"/>
+      <w:r>
+        <w:rPr>
+          <w:rStyle w:val="Emphasis"/>
+        </w:rPr>
+        <w:t>nghĩ</w:t>
+      </w:r>
+      <w:proofErr w:type="spellEnd"/>
+      <w:r>
+        <w:rPr>
+          <w:rStyle w:val="Emphasis"/>
+        </w:rPr>
+        <w:t xml:space="preserve">, </w:t>
+      </w:r>
+      <w:proofErr w:type="spellStart"/>
+      <w:r>
+        <w:rPr>
+          <w:rStyle w:val="Emphasis"/>
+        </w:rPr>
+        <w:t>hơn</w:t>
+      </w:r>
+      <w:proofErr w:type="spellEnd"/>
+      <w:r>
+        <w:rPr>
+          <w:rStyle w:val="Emphasis"/>
+        </w:rPr>
+        <w:t xml:space="preserve"> </w:t>
+      </w:r>
+      <w:proofErr w:type="spellStart"/>
+      <w:r>
+        <w:rPr>
+          <w:rStyle w:val="Emphasis"/>
+        </w:rPr>
+        <w:t>là</w:t>
+      </w:r>
+      <w:proofErr w:type="spellEnd"/>
+      <w:r>
+        <w:rPr>
+          <w:rStyle w:val="Emphasis"/>
+        </w:rPr>
+        <w:t xml:space="preserve"> </w:t>
+      </w:r>
+      <w:proofErr w:type="spellStart"/>
+      <w:r>
+        <w:rPr>
+          <w:rStyle w:val="Emphasis"/>
+        </w:rPr>
+        <w:t>chỉ</w:t>
+      </w:r>
+      <w:proofErr w:type="spellEnd"/>
+      <w:r>
+        <w:rPr>
+          <w:rStyle w:val="Emphasis"/>
+        </w:rPr>
+        <w:t xml:space="preserve"> </w:t>
+      </w:r>
+      <w:proofErr w:type="spellStart"/>
+      <w:r>
+        <w:rPr>
+          <w:rStyle w:val="Emphasis"/>
+        </w:rPr>
+        <w:t>cho</w:t>
+      </w:r>
+      <w:proofErr w:type="spellEnd"/>
+      <w:r>
+        <w:rPr>
+          <w:rStyle w:val="Emphasis"/>
+        </w:rPr>
+        <w:t xml:space="preserve"> </w:t>
+      </w:r>
+      <w:proofErr w:type="spellStart"/>
+      <w:r>
+        <w:rPr>
+          <w:rStyle w:val="Emphasis"/>
+        </w:rPr>
+        <w:t>họ</w:t>
+      </w:r>
+      <w:proofErr w:type="spellEnd"/>
+      <w:r>
+        <w:rPr>
+          <w:rStyle w:val="Emphasis"/>
+        </w:rPr>
+        <w:t xml:space="preserve"> </w:t>
+      </w:r>
+      <w:proofErr w:type="spellStart"/>
+      <w:r>
+        <w:rPr>
+          <w:rStyle w:val="Emphasis"/>
+        </w:rPr>
+        <w:t>một</w:t>
+      </w:r>
+      <w:proofErr w:type="spellEnd"/>
+      <w:r>
+        <w:rPr>
+          <w:rStyle w:val="Emphasis"/>
+        </w:rPr>
+        <w:t xml:space="preserve"> </w:t>
+      </w:r>
+      <w:proofErr w:type="spellStart"/>
+      <w:r>
+        <w:rPr>
+          <w:rStyle w:val="Emphasis"/>
+        </w:rPr>
+        <w:t>kết</w:t>
+      </w:r>
+      <w:proofErr w:type="spellEnd"/>
+      <w:r>
+        <w:rPr>
+          <w:rStyle w:val="Emphasis"/>
+        </w:rPr>
+        <w:t xml:space="preserve"> </w:t>
+      </w:r>
+      <w:proofErr w:type="spellStart"/>
+      <w:r>
+        <w:rPr>
+          <w:rStyle w:val="Emphasis"/>
+        </w:rPr>
+        <w:t>quả</w:t>
+      </w:r>
+      <w:proofErr w:type="spellEnd"/>
+      <w:r>
+        <w:rPr>
+          <w:rStyle w:val="Emphasis"/>
+        </w:rPr>
+        <w:t>.”</w:t>
+      </w:r>
+      <w:r>
+        <w:t xml:space="preserve"> </w:t>
+      </w:r>
+      <w:r>
+        <w:rPr>
+          <w:rStyle w:val="FootnoteReference"/>
+        </w:rPr>
+        <w:t>(1)</w:t>
       </w:r>
     </w:p>
     <w:p>
       <w:pPr>
-        <w:tabs>
-          <w:tab w:val="right" w:leader="dot" w:pos="9026"/>
-        </w:tabs>
-        <w:rPr>
-          <w:rFonts w:ascii="Times New Roman" w:hAnsi="Times New Roman" w:cs="Times New Roman"/>
-          <w:b/>
-          <w:sz w:val="26"/>
-          <w:szCs w:val="26"/>
-          <w:lang w:val="vi-VN"/>
-        </w:rPr>
+        <w:pStyle w:val="NormalWeb"/>
+        <w:spacing w:line="360" w:lineRule="auto"/>
+        <w:ind w:firstLine="397"/>
       </w:pPr>
       <w:r>
-        <w:rPr>
-          <w:rFonts w:ascii="Times New Roman" w:hAnsi="Times New Roman" w:cs="Times New Roman"/>
-          <w:b/>
-          <w:sz w:val="26"/>
-          <w:szCs w:val="26"/>
-          <w:lang w:val="vi-VN"/>
-        </w:rPr>
-        <w:t>0.3</w:t>
-      </w:r>
-      <w:r>
-        <w:rPr>
-          <w:rFonts w:ascii="Times New Roman" w:hAnsi="Times New Roman" w:cs="Times New Roman"/>
-          <w:b/>
-          <w:sz w:val="26"/>
-          <w:szCs w:val="26"/>
-          <w:lang w:val="vi-VN"/>
-        </w:rPr>
+        <w:t xml:space="preserve">Trong </w:t>
+      </w:r>
+      <w:proofErr w:type="spellStart"/>
+      <w:r>
+        <w:t>thời</w:t>
+      </w:r>
+      <w:proofErr w:type="spellEnd"/>
+      <w:r>
+        <w:t xml:space="preserve"> </w:t>
+      </w:r>
+      <w:proofErr w:type="spellStart"/>
+      <w:r>
+        <w:t>đại</w:t>
+      </w:r>
+      <w:proofErr w:type="spellEnd"/>
+      <w:r>
+        <w:t xml:space="preserve"> </w:t>
+      </w:r>
+      <w:proofErr w:type="spellStart"/>
+      <w:r>
+        <w:t>bùng</w:t>
+      </w:r>
+      <w:proofErr w:type="spellEnd"/>
+      <w:r>
+        <w:t xml:space="preserve"> </w:t>
+      </w:r>
+      <w:proofErr w:type="spellStart"/>
+      <w:r>
+        <w:t>nổ</w:t>
+      </w:r>
+      <w:proofErr w:type="spellEnd"/>
+      <w:r>
+        <w:t xml:space="preserve"> </w:t>
+      </w:r>
+      <w:proofErr w:type="spellStart"/>
+      <w:r>
+        <w:t>trí</w:t>
+      </w:r>
+      <w:proofErr w:type="spellEnd"/>
+      <w:r>
+        <w:t xml:space="preserve"> </w:t>
+      </w:r>
+      <w:proofErr w:type="spellStart"/>
+      <w:r>
+        <w:t>tuệ</w:t>
+      </w:r>
+      <w:proofErr w:type="spellEnd"/>
+      <w:r>
+        <w:t xml:space="preserve"> </w:t>
+      </w:r>
+      <w:proofErr w:type="spellStart"/>
+      <w:r>
+        <w:t>nhân</w:t>
+      </w:r>
+      <w:proofErr w:type="spellEnd"/>
+      <w:r>
+        <w:t xml:space="preserve"> </w:t>
+      </w:r>
+      <w:proofErr w:type="spellStart"/>
+      <w:r>
+        <w:t>tạo</w:t>
+      </w:r>
+      <w:proofErr w:type="spellEnd"/>
+      <w:r>
+        <w:t xml:space="preserve">, </w:t>
+      </w:r>
+      <w:proofErr w:type="spellStart"/>
+      <w:r>
+        <w:t>một</w:t>
+      </w:r>
+      <w:proofErr w:type="spellEnd"/>
+      <w:r>
+        <w:t xml:space="preserve"> </w:t>
+      </w:r>
+      <w:proofErr w:type="spellStart"/>
+      <w:r>
+        <w:t>nghịch</w:t>
+      </w:r>
+      <w:proofErr w:type="spellEnd"/>
+      <w:r>
+        <w:t xml:space="preserve"> </w:t>
+      </w:r>
+      <w:proofErr w:type="spellStart"/>
+      <w:r>
+        <w:t>lý</w:t>
+      </w:r>
+      <w:proofErr w:type="spellEnd"/>
+      <w:r>
+        <w:t xml:space="preserve"> </w:t>
+      </w:r>
+      <w:proofErr w:type="spellStart"/>
+      <w:r>
+        <w:t>nổi</w:t>
+      </w:r>
+      <w:proofErr w:type="spellEnd"/>
+      <w:r>
+        <w:t xml:space="preserve"> </w:t>
+      </w:r>
+      <w:proofErr w:type="spellStart"/>
+      <w:r>
+        <w:t>lên</w:t>
+      </w:r>
+      <w:proofErr w:type="spellEnd"/>
+      <w:r>
+        <w:t xml:space="preserve"> </w:t>
+      </w:r>
+      <w:proofErr w:type="spellStart"/>
+      <w:r>
+        <w:t>rõ</w:t>
+      </w:r>
+      <w:proofErr w:type="spellEnd"/>
+      <w:r>
+        <w:t xml:space="preserve"> </w:t>
+      </w:r>
+      <w:proofErr w:type="spellStart"/>
+      <w:r>
+        <w:t>rệt</w:t>
+      </w:r>
+      <w:proofErr w:type="spellEnd"/>
+      <w:r>
+        <w:t xml:space="preserve">: </w:t>
+      </w:r>
+      <w:proofErr w:type="spellStart"/>
+      <w:r>
+        <w:t>máy</w:t>
+      </w:r>
+      <w:proofErr w:type="spellEnd"/>
+      <w:r>
+        <w:t xml:space="preserve"> </w:t>
+      </w:r>
+      <w:proofErr w:type="spellStart"/>
+      <w:r>
+        <w:t>móc</w:t>
+      </w:r>
+      <w:proofErr w:type="spellEnd"/>
+      <w:r>
+        <w:t xml:space="preserve"> </w:t>
+      </w:r>
+      <w:proofErr w:type="spellStart"/>
+      <w:r>
+        <w:t>ngày</w:t>
+      </w:r>
+      <w:proofErr w:type="spellEnd"/>
+      <w:r>
+        <w:t xml:space="preserve"> </w:t>
+      </w:r>
+      <w:proofErr w:type="spellStart"/>
+      <w:r>
+        <w:t>càng</w:t>
+      </w:r>
+      <w:proofErr w:type="spellEnd"/>
+      <w:r>
+        <w:t xml:space="preserve"> “</w:t>
+      </w:r>
+      <w:proofErr w:type="spellStart"/>
+      <w:r>
+        <w:t>thông</w:t>
+      </w:r>
+      <w:proofErr w:type="spellEnd"/>
+      <w:r>
+        <w:t xml:space="preserve"> </w:t>
+      </w:r>
+      <w:proofErr w:type="spellStart"/>
+      <w:r>
+        <w:t>minh</w:t>
+      </w:r>
+      <w:proofErr w:type="spellEnd"/>
+      <w:r>
+        <w:t xml:space="preserve">” </w:t>
+      </w:r>
+      <w:proofErr w:type="spellStart"/>
+      <w:r>
+        <w:t>hơn</w:t>
+      </w:r>
+      <w:proofErr w:type="spellEnd"/>
+      <w:r>
+        <w:t xml:space="preserve">, </w:t>
+      </w:r>
+      <w:proofErr w:type="spellStart"/>
+      <w:r>
+        <w:t>trong</w:t>
+      </w:r>
+      <w:proofErr w:type="spellEnd"/>
+      <w:r>
+        <w:t xml:space="preserve"> </w:t>
+      </w:r>
+      <w:proofErr w:type="spellStart"/>
+      <w:r>
+        <w:t>khi</w:t>
+      </w:r>
+      <w:proofErr w:type="spellEnd"/>
+      <w:r>
+        <w:t xml:space="preserve"> con </w:t>
+      </w:r>
+      <w:proofErr w:type="spellStart"/>
+      <w:r>
+        <w:t>người</w:t>
+      </w:r>
+      <w:proofErr w:type="spellEnd"/>
+      <w:r>
+        <w:t>—</w:t>
+      </w:r>
+      <w:proofErr w:type="spellStart"/>
+      <w:r>
+        <w:t>đặc</w:t>
+      </w:r>
+      <w:proofErr w:type="spellEnd"/>
+      <w:r>
+        <w:t xml:space="preserve"> </w:t>
+      </w:r>
+      <w:proofErr w:type="spellStart"/>
+      <w:r>
+        <w:t>biệt</w:t>
+      </w:r>
+      <w:proofErr w:type="spellEnd"/>
+      <w:r>
+        <w:t xml:space="preserve"> </w:t>
+      </w:r>
+      <w:proofErr w:type="spellStart"/>
+      <w:r>
+        <w:t>là</w:t>
+      </w:r>
+      <w:proofErr w:type="spellEnd"/>
+      <w:r>
+        <w:t xml:space="preserve"> </w:t>
+      </w:r>
+      <w:proofErr w:type="spellStart"/>
+      <w:r>
+        <w:t>thế</w:t>
+      </w:r>
+      <w:proofErr w:type="spellEnd"/>
+      <w:r>
+        <w:t xml:space="preserve"> </w:t>
+      </w:r>
+      <w:proofErr w:type="spellStart"/>
+      <w:r>
+        <w:t>hệ</w:t>
+      </w:r>
+      <w:proofErr w:type="spellEnd"/>
+      <w:r>
+        <w:t xml:space="preserve"> </w:t>
+      </w:r>
+      <w:proofErr w:type="spellStart"/>
+      <w:r>
+        <w:t>học</w:t>
+      </w:r>
+      <w:proofErr w:type="spellEnd"/>
+      <w:r>
+        <w:t xml:space="preserve"> </w:t>
+      </w:r>
+      <w:proofErr w:type="spellStart"/>
+      <w:r>
+        <w:t>sinh</w:t>
+      </w:r>
+      <w:proofErr w:type="spellEnd"/>
+      <w:r>
+        <w:t xml:space="preserve">, </w:t>
+      </w:r>
+      <w:proofErr w:type="spellStart"/>
+      <w:r>
+        <w:t>sinh</w:t>
+      </w:r>
+      <w:proofErr w:type="spellEnd"/>
+      <w:r>
+        <w:t xml:space="preserve"> </w:t>
+      </w:r>
+      <w:proofErr w:type="spellStart"/>
+      <w:r>
+        <w:t>viên</w:t>
+      </w:r>
+      <w:proofErr w:type="spellEnd"/>
+      <w:r>
+        <w:t>—</w:t>
+      </w:r>
+      <w:proofErr w:type="spellStart"/>
+      <w:r>
+        <w:t>lại</w:t>
+      </w:r>
+      <w:proofErr w:type="spellEnd"/>
+      <w:r>
+        <w:t xml:space="preserve"> </w:t>
+      </w:r>
+      <w:proofErr w:type="spellStart"/>
+      <w:r>
+        <w:t>ngày</w:t>
+      </w:r>
+      <w:proofErr w:type="spellEnd"/>
+      <w:r>
+        <w:t xml:space="preserve"> </w:t>
+      </w:r>
+      <w:proofErr w:type="spellStart"/>
+      <w:r>
+        <w:t>càng</w:t>
+      </w:r>
+      <w:proofErr w:type="spellEnd"/>
+      <w:r>
+        <w:t xml:space="preserve"> </w:t>
+      </w:r>
+      <w:proofErr w:type="spellStart"/>
+      <w:r>
+        <w:t>lệ</w:t>
+      </w:r>
+      <w:proofErr w:type="spellEnd"/>
+      <w:r>
+        <w:t xml:space="preserve"> </w:t>
+      </w:r>
+      <w:proofErr w:type="spellStart"/>
+      <w:r>
+        <w:t>thuộc</w:t>
+      </w:r>
+      <w:proofErr w:type="spellEnd"/>
+      <w:r>
+        <w:t xml:space="preserve"> </w:t>
+      </w:r>
+      <w:proofErr w:type="spellStart"/>
+      <w:r>
+        <w:t>vào</w:t>
+      </w:r>
+      <w:proofErr w:type="spellEnd"/>
+      <w:r>
+        <w:t xml:space="preserve"> </w:t>
+      </w:r>
+      <w:proofErr w:type="spellStart"/>
+      <w:r>
+        <w:t>kết</w:t>
+      </w:r>
+      <w:proofErr w:type="spellEnd"/>
+      <w:r>
+        <w:t xml:space="preserve"> </w:t>
+      </w:r>
+      <w:proofErr w:type="spellStart"/>
+      <w:r>
+        <w:t>quả</w:t>
+      </w:r>
+      <w:proofErr w:type="spellEnd"/>
+      <w:r>
+        <w:t xml:space="preserve"> </w:t>
+      </w:r>
+      <w:proofErr w:type="spellStart"/>
+      <w:r>
+        <w:t>thay</w:t>
+      </w:r>
+      <w:proofErr w:type="spellEnd"/>
+      <w:r>
+        <w:t xml:space="preserve"> </w:t>
+      </w:r>
+      <w:proofErr w:type="spellStart"/>
+      <w:r>
+        <w:t>vì</w:t>
+      </w:r>
+      <w:proofErr w:type="spellEnd"/>
+      <w:r>
+        <w:t xml:space="preserve"> </w:t>
+      </w:r>
+      <w:proofErr w:type="spellStart"/>
+      <w:r>
+        <w:t>hiểu</w:t>
+      </w:r>
+      <w:proofErr w:type="spellEnd"/>
+      <w:r>
+        <w:t xml:space="preserve"> </w:t>
+      </w:r>
+      <w:proofErr w:type="spellStart"/>
+      <w:r>
+        <w:t>bản</w:t>
+      </w:r>
+      <w:proofErr w:type="spellEnd"/>
+      <w:r>
+        <w:t xml:space="preserve"> </w:t>
+      </w:r>
+      <w:proofErr w:type="spellStart"/>
+      <w:r>
+        <w:t>chất</w:t>
+      </w:r>
+      <w:proofErr w:type="spellEnd"/>
+      <w:r>
+        <w:t xml:space="preserve"> </w:t>
+      </w:r>
+      <w:proofErr w:type="spellStart"/>
+      <w:r>
+        <w:t>vấn</w:t>
+      </w:r>
+      <w:proofErr w:type="spellEnd"/>
+      <w:r>
+        <w:t xml:space="preserve"> </w:t>
+      </w:r>
+      <w:proofErr w:type="spellStart"/>
+      <w:r>
+        <w:t>đề</w:t>
+      </w:r>
+      <w:proofErr w:type="spellEnd"/>
+      <w:r>
+        <w:t xml:space="preserve">. </w:t>
+      </w:r>
+      <w:proofErr w:type="spellStart"/>
+      <w:r>
+        <w:t>Chỉ</w:t>
+      </w:r>
+      <w:proofErr w:type="spellEnd"/>
+      <w:r>
+        <w:t xml:space="preserve"> </w:t>
+      </w:r>
+      <w:proofErr w:type="spellStart"/>
+      <w:r>
+        <w:t>cần</w:t>
+      </w:r>
+      <w:proofErr w:type="spellEnd"/>
+      <w:r>
+        <w:t xml:space="preserve"> </w:t>
+      </w:r>
+      <w:proofErr w:type="spellStart"/>
+      <w:r>
+        <w:t>vài</w:t>
+      </w:r>
+      <w:proofErr w:type="spellEnd"/>
+      <w:r>
+        <w:t xml:space="preserve"> </w:t>
+      </w:r>
+      <w:proofErr w:type="spellStart"/>
+      <w:r>
+        <w:t>dòng</w:t>
+      </w:r>
+      <w:proofErr w:type="spellEnd"/>
+      <w:r>
+        <w:t xml:space="preserve"> </w:t>
+      </w:r>
+      <w:r>
+        <w:t>chat</w:t>
+      </w:r>
+      <w:r>
+        <w:t xml:space="preserve">, </w:t>
+      </w:r>
+      <w:proofErr w:type="spellStart"/>
+      <w:r>
+        <w:t>bất</w:t>
+      </w:r>
+      <w:proofErr w:type="spellEnd"/>
+      <w:r>
+        <w:t xml:space="preserve"> </w:t>
+      </w:r>
+      <w:proofErr w:type="spellStart"/>
+      <w:r>
+        <w:t>kỳ</w:t>
+      </w:r>
+      <w:proofErr w:type="spellEnd"/>
+      <w:r>
+        <w:t xml:space="preserve"> </w:t>
+      </w:r>
+      <w:proofErr w:type="spellStart"/>
+      <w:r>
+        <w:t>bài</w:t>
+      </w:r>
+      <w:proofErr w:type="spellEnd"/>
+      <w:r>
+        <w:t xml:space="preserve"> </w:t>
+      </w:r>
+      <w:proofErr w:type="spellStart"/>
+      <w:r>
+        <w:t>toán</w:t>
+      </w:r>
+      <w:proofErr w:type="spellEnd"/>
+      <w:r>
+        <w:t xml:space="preserve"> </w:t>
+      </w:r>
+      <w:proofErr w:type="spellStart"/>
+      <w:r>
+        <w:t>nào</w:t>
+      </w:r>
+      <w:proofErr w:type="spellEnd"/>
+      <w:r>
+        <w:t xml:space="preserve"> </w:t>
+      </w:r>
+      <w:proofErr w:type="spellStart"/>
+      <w:r>
+        <w:t>cũng</w:t>
+      </w:r>
+      <w:proofErr w:type="spellEnd"/>
+      <w:r>
+        <w:t xml:space="preserve"> </w:t>
+      </w:r>
+      <w:proofErr w:type="spellStart"/>
+      <w:r>
+        <w:t>có</w:t>
+      </w:r>
+      <w:proofErr w:type="spellEnd"/>
+      <w:r>
+        <w:t xml:space="preserve"> </w:t>
+      </w:r>
+      <w:proofErr w:type="spellStart"/>
+      <w:r>
+        <w:t>thể</w:t>
+      </w:r>
+      <w:proofErr w:type="spellEnd"/>
+      <w:r>
+        <w:t xml:space="preserve"> </w:t>
+      </w:r>
+      <w:proofErr w:type="spellStart"/>
+      <w:r>
+        <w:t>được</w:t>
+      </w:r>
+      <w:proofErr w:type="spellEnd"/>
+      <w:r>
+        <w:t xml:space="preserve"> </w:t>
+      </w:r>
+      <w:proofErr w:type="spellStart"/>
+      <w:r>
+        <w:t>giải</w:t>
+      </w:r>
+      <w:proofErr w:type="spellEnd"/>
+      <w:r>
+        <w:t xml:space="preserve"> </w:t>
+      </w:r>
+      <w:proofErr w:type="spellStart"/>
+      <w:r>
+        <w:t>bởi</w:t>
+      </w:r>
+      <w:proofErr w:type="spellEnd"/>
+      <w:r>
+        <w:t xml:space="preserve"> ChatGPT, Google Bard hay Claude. </w:t>
+      </w:r>
+      <w:proofErr w:type="spellStart"/>
+      <w:r>
+        <w:t>Nhưng</w:t>
+      </w:r>
+      <w:proofErr w:type="spellEnd"/>
+      <w:r>
+        <w:t xml:space="preserve"> </w:t>
+      </w:r>
+      <w:proofErr w:type="spellStart"/>
+      <w:r>
+        <w:t>có</w:t>
+      </w:r>
+      <w:proofErr w:type="spellEnd"/>
+      <w:r>
+        <w:t xml:space="preserve"> </w:t>
+      </w:r>
+      <w:proofErr w:type="spellStart"/>
+      <w:r>
+        <w:t>một</w:t>
+      </w:r>
+      <w:proofErr w:type="spellEnd"/>
+      <w:r>
+        <w:t xml:space="preserve"> </w:t>
+      </w:r>
+      <w:proofErr w:type="spellStart"/>
+      <w:r>
+        <w:t>điều</w:t>
+      </w:r>
+      <w:proofErr w:type="spellEnd"/>
+      <w:r>
+        <w:t xml:space="preserve"> </w:t>
+      </w:r>
+      <w:proofErr w:type="spellStart"/>
+      <w:r>
+        <w:t>không</w:t>
+      </w:r>
+      <w:proofErr w:type="spellEnd"/>
+      <w:r>
+        <w:t xml:space="preserve"> </w:t>
+      </w:r>
+      <w:proofErr w:type="spellStart"/>
+      <w:r>
+        <w:t>thể</w:t>
+      </w:r>
+      <w:proofErr w:type="spellEnd"/>
+      <w:r>
+        <w:t xml:space="preserve"> </w:t>
+      </w:r>
+      <w:proofErr w:type="spellStart"/>
+      <w:r>
+        <w:t>thay</w:t>
+      </w:r>
+      <w:proofErr w:type="spellEnd"/>
+      <w:r>
+        <w:t xml:space="preserve"> </w:t>
+      </w:r>
+      <w:proofErr w:type="spellStart"/>
+      <w:r>
+        <w:t>thế</w:t>
+      </w:r>
+      <w:proofErr w:type="spellEnd"/>
+      <w:r>
+        <w:t xml:space="preserve"> </w:t>
+      </w:r>
+      <w:proofErr w:type="spellStart"/>
+      <w:r>
+        <w:t>là</w:t>
+      </w:r>
+      <w:proofErr w:type="spellEnd"/>
+      <w:r>
+        <w:t xml:space="preserve"> </w:t>
+      </w:r>
+      <w:proofErr w:type="spellStart"/>
+      <w:r>
+        <w:rPr>
+          <w:rStyle w:val="Strong"/>
+        </w:rPr>
+        <w:t>khả</w:t>
+      </w:r>
+      <w:proofErr w:type="spellEnd"/>
+      <w:r>
+        <w:rPr>
+          <w:rStyle w:val="Strong"/>
+        </w:rPr>
+        <w:t xml:space="preserve"> </w:t>
+      </w:r>
+      <w:proofErr w:type="spellStart"/>
+      <w:r>
+        <w:rPr>
+          <w:rStyle w:val="Strong"/>
+        </w:rPr>
+        <w:t>năng</w:t>
+      </w:r>
+      <w:proofErr w:type="spellEnd"/>
+      <w:r>
+        <w:rPr>
+          <w:rStyle w:val="Strong"/>
+        </w:rPr>
+        <w:t xml:space="preserve"> </w:t>
+      </w:r>
+      <w:proofErr w:type="spellStart"/>
+      <w:r>
+        <w:rPr>
+          <w:rStyle w:val="Strong"/>
+        </w:rPr>
+        <w:t>tư</w:t>
+      </w:r>
+      <w:proofErr w:type="spellEnd"/>
+      <w:r>
+        <w:rPr>
+          <w:rStyle w:val="Strong"/>
+        </w:rPr>
+        <w:t xml:space="preserve"> </w:t>
+      </w:r>
+      <w:proofErr w:type="spellStart"/>
+      <w:r>
+        <w:rPr>
+          <w:rStyle w:val="Strong"/>
+        </w:rPr>
+        <w:t>duy</w:t>
+      </w:r>
+      <w:proofErr w:type="spellEnd"/>
+      <w:r>
+        <w:rPr>
+          <w:rStyle w:val="Strong"/>
+        </w:rPr>
+        <w:t xml:space="preserve">, </w:t>
+      </w:r>
+      <w:proofErr w:type="spellStart"/>
+      <w:r>
+        <w:rPr>
+          <w:rStyle w:val="Strong"/>
+        </w:rPr>
+        <w:t>giải</w:t>
+      </w:r>
+      <w:proofErr w:type="spellEnd"/>
+      <w:r>
+        <w:rPr>
+          <w:rStyle w:val="Strong"/>
+        </w:rPr>
+        <w:t xml:space="preserve"> </w:t>
+      </w:r>
+      <w:proofErr w:type="spellStart"/>
+      <w:r>
+        <w:rPr>
+          <w:rStyle w:val="Strong"/>
+        </w:rPr>
+        <w:t>quyết</w:t>
+      </w:r>
+      <w:proofErr w:type="spellEnd"/>
+      <w:r>
+        <w:rPr>
+          <w:rStyle w:val="Strong"/>
+        </w:rPr>
+        <w:t xml:space="preserve"> </w:t>
+      </w:r>
+      <w:proofErr w:type="spellStart"/>
+      <w:r>
+        <w:rPr>
+          <w:rStyle w:val="Strong"/>
+        </w:rPr>
+        <w:t>vấn</w:t>
+      </w:r>
+      <w:proofErr w:type="spellEnd"/>
+      <w:r>
+        <w:rPr>
+          <w:rStyle w:val="Strong"/>
+        </w:rPr>
+        <w:t xml:space="preserve"> </w:t>
+      </w:r>
+      <w:proofErr w:type="spellStart"/>
+      <w:r>
+        <w:rPr>
+          <w:rStyle w:val="Strong"/>
+        </w:rPr>
+        <w:t>đề</w:t>
+      </w:r>
+      <w:proofErr w:type="spellEnd"/>
+      <w:r>
+        <w:rPr>
+          <w:rStyle w:val="Strong"/>
+        </w:rPr>
+        <w:t xml:space="preserve">, </w:t>
+      </w:r>
+      <w:proofErr w:type="spellStart"/>
+      <w:r>
+        <w:rPr>
+          <w:rStyle w:val="Strong"/>
+        </w:rPr>
+        <w:t>và</w:t>
+      </w:r>
+      <w:proofErr w:type="spellEnd"/>
+      <w:r>
+        <w:rPr>
+          <w:rStyle w:val="Strong"/>
+        </w:rPr>
+        <w:t xml:space="preserve"> </w:t>
+      </w:r>
+      <w:proofErr w:type="spellStart"/>
+      <w:r>
+        <w:rPr>
+          <w:rStyle w:val="Strong"/>
+        </w:rPr>
+        <w:t>sáng</w:t>
+      </w:r>
+      <w:proofErr w:type="spellEnd"/>
+      <w:r>
+        <w:rPr>
+          <w:rStyle w:val="Strong"/>
+        </w:rPr>
+        <w:t xml:space="preserve"> </w:t>
+      </w:r>
+      <w:proofErr w:type="spellStart"/>
+      <w:r>
+        <w:rPr>
+          <w:rStyle w:val="Strong"/>
+        </w:rPr>
+        <w:t>tạo</w:t>
+      </w:r>
+      <w:proofErr w:type="spellEnd"/>
+      <w:r>
+        <w:rPr>
+          <w:rStyle w:val="Strong"/>
+        </w:rPr>
+        <w:t xml:space="preserve"> </w:t>
+      </w:r>
+      <w:proofErr w:type="spellStart"/>
+      <w:r>
+        <w:rPr>
+          <w:rStyle w:val="Strong"/>
+        </w:rPr>
+        <w:t>của</w:t>
+      </w:r>
+      <w:proofErr w:type="spellEnd"/>
+      <w:r>
+        <w:rPr>
+          <w:rStyle w:val="Strong"/>
+        </w:rPr>
+        <w:t xml:space="preserve"> con </w:t>
+      </w:r>
+      <w:proofErr w:type="spellStart"/>
+      <w:r>
+        <w:rPr>
+          <w:rStyle w:val="Strong"/>
+        </w:rPr>
+        <w:t>người</w:t>
+      </w:r>
+      <w:proofErr w:type="spellEnd"/>
+      <w:r>
         <w:t>.</w:t>
-      </w:r>
-      <w:r>
-        <w:rPr>
-          <w:rFonts w:ascii="Times New Roman" w:hAnsi="Times New Roman" w:cs="Times New Roman"/>
-          <w:b/>
-          <w:sz w:val="26"/>
-          <w:szCs w:val="26"/>
-          <w:lang w:val="vi-VN"/>
-        </w:rPr>
-        <w:t xml:space="preserve"> Lịch sử nghiên cứu vấn đề</w:t>
       </w:r>
     </w:p>
     <w:p>
       <w:pPr>
-        <w:tabs>
-          <w:tab w:val="right" w:leader="dot" w:pos="9026"/>
-        </w:tabs>
-        <w:rPr>
-          <w:rFonts w:ascii="Times New Roman" w:hAnsi="Times New Roman" w:cs="Times New Roman"/>
-          <w:b/>
-          <w:sz w:val="26"/>
-          <w:szCs w:val="26"/>
-          <w:lang w:val="vi-VN"/>
-        </w:rPr>
+        <w:pStyle w:val="NormalWeb"/>
+        <w:spacing w:line="360" w:lineRule="auto"/>
+        <w:ind w:firstLine="397"/>
       </w:pPr>
-      <w:r>
-        <w:rPr>
-          <w:rFonts w:ascii="Times New Roman" w:hAnsi="Times New Roman" w:cs="Times New Roman"/>
-          <w:b/>
-          <w:sz w:val="26"/>
-          <w:szCs w:val="26"/>
-          <w:lang w:val="vi-VN"/>
-        </w:rPr>
-        <w:t>0.4</w:t>
-      </w:r>
-      <w:r>
-        <w:rPr>
-          <w:rFonts w:ascii="Times New Roman" w:hAnsi="Times New Roman" w:cs="Times New Roman"/>
-          <w:b/>
-          <w:sz w:val="26"/>
-          <w:szCs w:val="26"/>
-          <w:lang w:val="vi-VN"/>
-        </w:rPr>
+      <w:proofErr w:type="spellStart"/>
+      <w:r>
+        <w:t>Dạy</w:t>
+      </w:r>
+      <w:proofErr w:type="spellEnd"/>
+      <w:r>
+        <w:t xml:space="preserve"> </w:t>
+      </w:r>
+      <w:proofErr w:type="spellStart"/>
+      <w:r>
+        <w:t>và</w:t>
+      </w:r>
+      <w:proofErr w:type="spellEnd"/>
+      <w:r>
+        <w:t xml:space="preserve"> </w:t>
+      </w:r>
+      <w:proofErr w:type="spellStart"/>
+      <w:r>
+        <w:t>học</w:t>
+      </w:r>
+      <w:proofErr w:type="spellEnd"/>
+      <w:r>
+        <w:t xml:space="preserve"> </w:t>
+      </w:r>
+      <w:proofErr w:type="spellStart"/>
+      <w:r>
+        <w:t>thuật</w:t>
+      </w:r>
+      <w:proofErr w:type="spellEnd"/>
+      <w:r>
+        <w:t xml:space="preserve"> </w:t>
+      </w:r>
+      <w:proofErr w:type="spellStart"/>
+      <w:r>
+        <w:t>toán</w:t>
+      </w:r>
+      <w:proofErr w:type="spellEnd"/>
+      <w:r>
+        <w:t xml:space="preserve"> </w:t>
+      </w:r>
+      <w:proofErr w:type="spellStart"/>
+      <w:r>
+        <w:t>chưa</w:t>
+      </w:r>
+      <w:proofErr w:type="spellEnd"/>
+      <w:r>
+        <w:t xml:space="preserve"> bao </w:t>
+      </w:r>
+      <w:proofErr w:type="spellStart"/>
+      <w:r>
+        <w:t>giờ</w:t>
+      </w:r>
+      <w:proofErr w:type="spellEnd"/>
+      <w:r>
+        <w:t xml:space="preserve"> </w:t>
+      </w:r>
+      <w:proofErr w:type="spellStart"/>
+      <w:r>
+        <w:t>là</w:t>
+      </w:r>
+      <w:proofErr w:type="spellEnd"/>
+      <w:r>
+        <w:t xml:space="preserve"> </w:t>
+      </w:r>
+      <w:proofErr w:type="spellStart"/>
+      <w:r>
+        <w:t>dễ</w:t>
+      </w:r>
+      <w:proofErr w:type="spellEnd"/>
+      <w:r>
+        <w:t xml:space="preserve">, </w:t>
+      </w:r>
+      <w:proofErr w:type="spellStart"/>
+      <w:r>
+        <w:t>đặc</w:t>
+      </w:r>
+      <w:proofErr w:type="spellEnd"/>
+      <w:r>
+        <w:t xml:space="preserve"> </w:t>
+      </w:r>
+      <w:proofErr w:type="spellStart"/>
+      <w:r>
+        <w:t>biệt</w:t>
+      </w:r>
+      <w:proofErr w:type="spellEnd"/>
+      <w:r>
+        <w:t xml:space="preserve"> </w:t>
+      </w:r>
+      <w:proofErr w:type="spellStart"/>
+      <w:r>
+        <w:t>với</w:t>
+      </w:r>
+      <w:proofErr w:type="spellEnd"/>
+      <w:r>
+        <w:t xml:space="preserve"> </w:t>
+      </w:r>
+      <w:proofErr w:type="spellStart"/>
+      <w:r>
+        <w:t>những</w:t>
+      </w:r>
+      <w:proofErr w:type="spellEnd"/>
+      <w:r>
+        <w:t xml:space="preserve"> </w:t>
+      </w:r>
+      <w:proofErr w:type="spellStart"/>
+      <w:r>
+        <w:t>người</w:t>
+      </w:r>
+      <w:proofErr w:type="spellEnd"/>
+      <w:r>
+        <w:t xml:space="preserve"> </w:t>
+      </w:r>
+      <w:proofErr w:type="spellStart"/>
+      <w:r>
+        <w:t>mới</w:t>
+      </w:r>
+      <w:proofErr w:type="spellEnd"/>
+      <w:r>
+        <w:t xml:space="preserve"> </w:t>
+      </w:r>
+      <w:proofErr w:type="spellStart"/>
+      <w:r>
+        <w:t>bắt</w:t>
+      </w:r>
+      <w:proofErr w:type="spellEnd"/>
+      <w:r>
+        <w:t xml:space="preserve"> </w:t>
+      </w:r>
+      <w:proofErr w:type="spellStart"/>
+      <w:r>
+        <w:t>đầu</w:t>
+      </w:r>
+      <w:proofErr w:type="spellEnd"/>
+      <w:r>
+        <w:t xml:space="preserve">. </w:t>
+      </w:r>
+      <w:proofErr w:type="spellStart"/>
+      <w:r>
+        <w:t>Họ</w:t>
+      </w:r>
+      <w:proofErr w:type="spellEnd"/>
+      <w:r>
+        <w:t xml:space="preserve"> </w:t>
+      </w:r>
+      <w:proofErr w:type="spellStart"/>
+      <w:r>
+        <w:t>dễ</w:t>
+      </w:r>
+      <w:proofErr w:type="spellEnd"/>
+      <w:r>
+        <w:t xml:space="preserve"> </w:t>
+      </w:r>
+      <w:proofErr w:type="spellStart"/>
+      <w:r>
+        <w:t>dàng</w:t>
+      </w:r>
+      <w:proofErr w:type="spellEnd"/>
+      <w:r>
+        <w:t xml:space="preserve"> </w:t>
+      </w:r>
+      <w:proofErr w:type="spellStart"/>
+      <w:r>
+        <w:t>bị</w:t>
+      </w:r>
+      <w:proofErr w:type="spellEnd"/>
+      <w:r>
+        <w:t xml:space="preserve"> </w:t>
+      </w:r>
+      <w:proofErr w:type="spellStart"/>
+      <w:r>
+        <w:t>choáng</w:t>
+      </w:r>
+      <w:proofErr w:type="spellEnd"/>
+      <w:r>
+        <w:t xml:space="preserve"> </w:t>
+      </w:r>
+      <w:proofErr w:type="spellStart"/>
+      <w:r>
+        <w:t>ngợp</w:t>
+      </w:r>
+      <w:proofErr w:type="spellEnd"/>
+      <w:r>
+        <w:t xml:space="preserve"> </w:t>
+      </w:r>
+      <w:proofErr w:type="spellStart"/>
+      <w:r>
+        <w:t>bởi</w:t>
+      </w:r>
+      <w:proofErr w:type="spellEnd"/>
+      <w:r>
+        <w:t xml:space="preserve"> </w:t>
+      </w:r>
+      <w:proofErr w:type="spellStart"/>
+      <w:r>
+        <w:t>khái</w:t>
+      </w:r>
+      <w:proofErr w:type="spellEnd"/>
+      <w:r>
+        <w:t xml:space="preserve"> </w:t>
+      </w:r>
+      <w:proofErr w:type="spellStart"/>
+      <w:r>
+        <w:t>niệm</w:t>
+      </w:r>
+      <w:proofErr w:type="spellEnd"/>
+      <w:r>
+        <w:t xml:space="preserve"> </w:t>
+      </w:r>
+      <w:proofErr w:type="spellStart"/>
+      <w:r>
+        <w:t>trừu</w:t>
+      </w:r>
+      <w:proofErr w:type="spellEnd"/>
+      <w:r>
+        <w:t xml:space="preserve"> </w:t>
+      </w:r>
+      <w:proofErr w:type="spellStart"/>
+      <w:r>
+        <w:t>tượng</w:t>
+      </w:r>
+      <w:proofErr w:type="spellEnd"/>
+      <w:r>
+        <w:t xml:space="preserve">, </w:t>
+      </w:r>
+      <w:proofErr w:type="spellStart"/>
+      <w:r>
+        <w:t>công</w:t>
+      </w:r>
+      <w:proofErr w:type="spellEnd"/>
+      <w:r>
+        <w:t xml:space="preserve"> </w:t>
+      </w:r>
+      <w:proofErr w:type="spellStart"/>
+      <w:r>
+        <w:t>thức</w:t>
+      </w:r>
+      <w:proofErr w:type="spellEnd"/>
+      <w:r>
+        <w:t xml:space="preserve"> </w:t>
+      </w:r>
+      <w:proofErr w:type="spellStart"/>
+      <w:r>
+        <w:t>khô</w:t>
+      </w:r>
+      <w:proofErr w:type="spellEnd"/>
+      <w:r>
+        <w:t xml:space="preserve"> khan, </w:t>
+      </w:r>
+      <w:proofErr w:type="spellStart"/>
+      <w:r>
+        <w:t>và</w:t>
+      </w:r>
+      <w:proofErr w:type="spellEnd"/>
+      <w:r>
+        <w:t xml:space="preserve"> </w:t>
+      </w:r>
+      <w:proofErr w:type="spellStart"/>
+      <w:r>
+        <w:t>lời</w:t>
+      </w:r>
+      <w:proofErr w:type="spellEnd"/>
+      <w:r>
+        <w:t xml:space="preserve"> </w:t>
+      </w:r>
+      <w:proofErr w:type="spellStart"/>
+      <w:r>
+        <w:t>giải</w:t>
+      </w:r>
+      <w:proofErr w:type="spellEnd"/>
+      <w:r>
+        <w:t xml:space="preserve"> </w:t>
+      </w:r>
+      <w:proofErr w:type="spellStart"/>
+      <w:r>
+        <w:t>mẫu</w:t>
+      </w:r>
+      <w:proofErr w:type="spellEnd"/>
+      <w:r>
+        <w:t xml:space="preserve"> </w:t>
+      </w:r>
+      <w:proofErr w:type="spellStart"/>
+      <w:r>
+        <w:t>nặng</w:t>
+      </w:r>
+      <w:proofErr w:type="spellEnd"/>
+      <w:r>
+        <w:t xml:space="preserve"> </w:t>
+      </w:r>
+      <w:proofErr w:type="spellStart"/>
+      <w:r>
+        <w:t>tính</w:t>
+      </w:r>
+      <w:proofErr w:type="spellEnd"/>
+      <w:r>
+        <w:t xml:space="preserve"> “</w:t>
+      </w:r>
+      <w:proofErr w:type="spellStart"/>
+      <w:r>
+        <w:t>mẹo</w:t>
+      </w:r>
+      <w:proofErr w:type="spellEnd"/>
+      <w:r>
+        <w:t xml:space="preserve"> </w:t>
+      </w:r>
+      <w:proofErr w:type="spellStart"/>
+      <w:r>
+        <w:t>thi</w:t>
+      </w:r>
+      <w:proofErr w:type="spellEnd"/>
+      <w:r>
+        <w:t xml:space="preserve">”. Trong </w:t>
+      </w:r>
+      <w:proofErr w:type="spellStart"/>
+      <w:r>
+        <w:t>khi</w:t>
+      </w:r>
+      <w:proofErr w:type="spellEnd"/>
+      <w:r>
+        <w:t xml:space="preserve"> </w:t>
+      </w:r>
+      <w:proofErr w:type="spellStart"/>
+      <w:r>
+        <w:t>đó</w:t>
+      </w:r>
+      <w:proofErr w:type="spellEnd"/>
+      <w:r>
+        <w:t xml:space="preserve">, </w:t>
+      </w:r>
+      <w:proofErr w:type="spellStart"/>
+      <w:r>
+        <w:t>mô</w:t>
+      </w:r>
+      <w:proofErr w:type="spellEnd"/>
+      <w:r>
+        <w:t xml:space="preserve"> </w:t>
+      </w:r>
+      <w:proofErr w:type="spellStart"/>
+      <w:r>
+        <w:t>hình</w:t>
+      </w:r>
+      <w:proofErr w:type="spellEnd"/>
+      <w:r>
+        <w:t xml:space="preserve"> </w:t>
+      </w:r>
+      <w:proofErr w:type="spellStart"/>
+      <w:r>
+        <w:t>học</w:t>
+      </w:r>
+      <w:proofErr w:type="spellEnd"/>
+      <w:r>
+        <w:t xml:space="preserve"> </w:t>
+      </w:r>
+      <w:proofErr w:type="spellStart"/>
+      <w:r>
+        <w:t>truyền</w:t>
+      </w:r>
+      <w:proofErr w:type="spellEnd"/>
+      <w:r>
+        <w:t xml:space="preserve"> </w:t>
+      </w:r>
+      <w:proofErr w:type="spellStart"/>
+      <w:r>
+        <w:t>thống</w:t>
+      </w:r>
+      <w:proofErr w:type="spellEnd"/>
+      <w:r>
+        <w:t xml:space="preserve"> (video, </w:t>
+      </w:r>
+      <w:proofErr w:type="spellStart"/>
+      <w:r>
+        <w:t>bài</w:t>
+      </w:r>
+      <w:proofErr w:type="spellEnd"/>
+      <w:r>
+        <w:t xml:space="preserve"> </w:t>
+      </w:r>
+      <w:proofErr w:type="spellStart"/>
+      <w:r>
+        <w:t>viết</w:t>
+      </w:r>
+      <w:proofErr w:type="spellEnd"/>
+      <w:r>
+        <w:t xml:space="preserve"> </w:t>
+      </w:r>
+      <w:proofErr w:type="spellStart"/>
+      <w:r>
+        <w:t>tĩnh</w:t>
+      </w:r>
+      <w:proofErr w:type="spellEnd"/>
+      <w:r>
+        <w:t xml:space="preserve">) </w:t>
+      </w:r>
+      <w:proofErr w:type="spellStart"/>
+      <w:r>
+        <w:t>thường</w:t>
+      </w:r>
+      <w:proofErr w:type="spellEnd"/>
+      <w:r>
+        <w:t xml:space="preserve"> </w:t>
+      </w:r>
+      <w:proofErr w:type="spellStart"/>
+      <w:r>
+        <w:t>không</w:t>
+      </w:r>
+      <w:proofErr w:type="spellEnd"/>
+      <w:r>
+        <w:t xml:space="preserve"> </w:t>
+      </w:r>
+      <w:proofErr w:type="spellStart"/>
+      <w:r>
+        <w:t>thể</w:t>
+      </w:r>
+      <w:proofErr w:type="spellEnd"/>
+      <w:r>
+        <w:t xml:space="preserve"> </w:t>
+      </w:r>
+      <w:proofErr w:type="spellStart"/>
+      <w:r>
+        <w:t>đáp</w:t>
+      </w:r>
+      <w:proofErr w:type="spellEnd"/>
+      <w:r>
+        <w:t xml:space="preserve"> </w:t>
+      </w:r>
+      <w:proofErr w:type="spellStart"/>
+      <w:r>
+        <w:t>ứng</w:t>
+      </w:r>
+      <w:proofErr w:type="spellEnd"/>
+      <w:r>
+        <w:t xml:space="preserve"> </w:t>
+      </w:r>
+      <w:proofErr w:type="spellStart"/>
+      <w:r>
+        <w:t>sự</w:t>
+      </w:r>
+      <w:proofErr w:type="spellEnd"/>
+      <w:r>
+        <w:t xml:space="preserve"> </w:t>
+      </w:r>
+      <w:proofErr w:type="spellStart"/>
+      <w:r>
+        <w:t>tương</w:t>
+      </w:r>
+      <w:proofErr w:type="spellEnd"/>
+      <w:r>
+        <w:t xml:space="preserve"> </w:t>
+      </w:r>
+      <w:proofErr w:type="spellStart"/>
+      <w:r>
+        <w:t>tác</w:t>
+      </w:r>
+      <w:proofErr w:type="spellEnd"/>
+      <w:r>
+        <w:t xml:space="preserve"> </w:t>
+      </w:r>
+      <w:proofErr w:type="spellStart"/>
+      <w:r>
+        <w:t>cá</w:t>
+      </w:r>
+      <w:proofErr w:type="spellEnd"/>
+      <w:r>
+        <w:t xml:space="preserve"> </w:t>
+      </w:r>
+      <w:proofErr w:type="spellStart"/>
+      <w:r>
+        <w:t>nhân</w:t>
+      </w:r>
+      <w:proofErr w:type="spellEnd"/>
+      <w:r>
+        <w:t xml:space="preserve"> </w:t>
+      </w:r>
+      <w:proofErr w:type="spellStart"/>
+      <w:r>
+        <w:t>hóa</w:t>
+      </w:r>
+      <w:proofErr w:type="spellEnd"/>
+      <w:r>
+        <w:t xml:space="preserve"> </w:t>
+      </w:r>
+      <w:proofErr w:type="spellStart"/>
+      <w:r>
+        <w:t>theo</w:t>
+      </w:r>
+      <w:proofErr w:type="spellEnd"/>
+      <w:r>
+        <w:t xml:space="preserve"> </w:t>
+      </w:r>
+      <w:proofErr w:type="spellStart"/>
+      <w:r>
+        <w:t>từng</w:t>
+      </w:r>
+      <w:proofErr w:type="spellEnd"/>
+      <w:r>
+        <w:t xml:space="preserve"> </w:t>
+      </w:r>
+      <w:proofErr w:type="spellStart"/>
+      <w:r>
+        <w:t>người</w:t>
+      </w:r>
+      <w:proofErr w:type="spellEnd"/>
+      <w:r>
+        <w:t xml:space="preserve"> </w:t>
+      </w:r>
+      <w:proofErr w:type="spellStart"/>
+      <w:r>
+        <w:t>học</w:t>
+      </w:r>
+      <w:proofErr w:type="spellEnd"/>
+      <w:r>
+        <w:t xml:space="preserve"> – </w:t>
+      </w:r>
+      <w:proofErr w:type="spellStart"/>
+      <w:r>
+        <w:t>điều</w:t>
+      </w:r>
+      <w:proofErr w:type="spellEnd"/>
+      <w:r>
+        <w:t xml:space="preserve"> </w:t>
+      </w:r>
+      <w:proofErr w:type="spellStart"/>
+      <w:r>
+        <w:t>mà</w:t>
+      </w:r>
+      <w:proofErr w:type="spellEnd"/>
+      <w:r>
+        <w:t xml:space="preserve"> </w:t>
+      </w:r>
+      <w:proofErr w:type="spellStart"/>
+      <w:r>
+        <w:t>một</w:t>
+      </w:r>
+      <w:proofErr w:type="spellEnd"/>
+      <w:r>
+        <w:t xml:space="preserve"> </w:t>
+      </w:r>
+      <w:proofErr w:type="spellStart"/>
+      <w:r>
+        <w:t>trợ</w:t>
+      </w:r>
+      <w:proofErr w:type="spellEnd"/>
+      <w:r>
+        <w:t xml:space="preserve"> </w:t>
+      </w:r>
+      <w:proofErr w:type="spellStart"/>
+      <w:r>
+        <w:t>lý</w:t>
+      </w:r>
+      <w:proofErr w:type="spellEnd"/>
+      <w:r>
+        <w:t xml:space="preserve"> AI </w:t>
+      </w:r>
+      <w:proofErr w:type="spellStart"/>
+      <w:r>
+        <w:t>có</w:t>
+      </w:r>
+      <w:proofErr w:type="spellEnd"/>
+      <w:r>
+        <w:t xml:space="preserve"> </w:t>
+      </w:r>
+      <w:proofErr w:type="spellStart"/>
+      <w:r>
+        <w:t>thể</w:t>
+      </w:r>
+      <w:proofErr w:type="spellEnd"/>
+      <w:r>
+        <w:t xml:space="preserve"> </w:t>
+      </w:r>
+      <w:proofErr w:type="spellStart"/>
+      <w:r>
+        <w:t>làm</w:t>
+      </w:r>
+      <w:proofErr w:type="spellEnd"/>
+      <w:r>
+        <w:t xml:space="preserve"> </w:t>
+      </w:r>
+      <w:proofErr w:type="spellStart"/>
+      <w:r>
+        <w:t>tốt</w:t>
+      </w:r>
+      <w:proofErr w:type="spellEnd"/>
+      <w:r>
+        <w:t xml:space="preserve"> </w:t>
+      </w:r>
+      <w:proofErr w:type="spellStart"/>
+      <w:r>
+        <w:t>hơn</w:t>
+      </w:r>
+      <w:proofErr w:type="spellEnd"/>
+      <w:r>
+        <w:t xml:space="preserve"> </w:t>
+      </w:r>
+      <w:proofErr w:type="spellStart"/>
+      <w:r>
+        <w:t>bất</w:t>
+      </w:r>
+      <w:proofErr w:type="spellEnd"/>
+      <w:r>
+        <w:t xml:space="preserve"> </w:t>
+      </w:r>
+      <w:proofErr w:type="spellStart"/>
+      <w:r>
+        <w:t>kỳ</w:t>
+      </w:r>
+      <w:proofErr w:type="spellEnd"/>
+      <w:r>
+        <w:t xml:space="preserve"> </w:t>
+      </w:r>
+      <w:proofErr w:type="spellStart"/>
+      <w:r>
+        <w:t>phương</w:t>
+      </w:r>
+      <w:proofErr w:type="spellEnd"/>
+      <w:r>
+        <w:t xml:space="preserve"> </w:t>
+      </w:r>
+      <w:proofErr w:type="spellStart"/>
+      <w:r>
+        <w:t>pháp</w:t>
+      </w:r>
+      <w:proofErr w:type="spellEnd"/>
+      <w:r>
+        <w:t xml:space="preserve"> </w:t>
+      </w:r>
+      <w:proofErr w:type="spellStart"/>
+      <w:r>
+        <w:t>nào</w:t>
+      </w:r>
+      <w:proofErr w:type="spellEnd"/>
+      <w:r>
+        <w:t xml:space="preserve"> </w:t>
+      </w:r>
+      <w:proofErr w:type="spellStart"/>
+      <w:r>
+        <w:t>trước</w:t>
+      </w:r>
+      <w:proofErr w:type="spellEnd"/>
+      <w:r>
+        <w:t xml:space="preserve"> </w:t>
+      </w:r>
+      <w:proofErr w:type="spellStart"/>
+      <w:r>
+        <w:t>đây</w:t>
+      </w:r>
+      <w:proofErr w:type="spellEnd"/>
+      <w:r>
         <w:t>.</w:t>
-      </w:r>
-      <w:r>
-        <w:rPr>
-          <w:rFonts w:ascii="Times New Roman" w:hAnsi="Times New Roman" w:cs="Times New Roman"/>
-          <w:b/>
-          <w:sz w:val="26"/>
-          <w:szCs w:val="26"/>
-          <w:lang w:val="vi-VN"/>
-        </w:rPr>
-        <w:t xml:space="preserve"> Đối tượng nghiên cứu và phạm vi nghiên cứu</w:t>
       </w:r>
     </w:p>
     <w:p>
       <w:pPr>
-        <w:tabs>
-          <w:tab w:val="right" w:leader="dot" w:pos="9026"/>
-        </w:tabs>
-        <w:rPr>
-          <w:rFonts w:ascii="Times New Roman" w:hAnsi="Times New Roman" w:cs="Times New Roman"/>
-          <w:b/>
-          <w:sz w:val="26"/>
-          <w:szCs w:val="26"/>
-          <w:lang w:val="vi-VN"/>
-        </w:rPr>
+        <w:pStyle w:val="NormalWeb"/>
+        <w:spacing w:line="360" w:lineRule="auto"/>
+        <w:ind w:firstLine="397"/>
       </w:pPr>
       <w:r>
-        <w:rPr>
-          <w:rFonts w:ascii="Times New Roman" w:hAnsi="Times New Roman" w:cs="Times New Roman"/>
-          <w:b/>
-          <w:sz w:val="26"/>
-          <w:szCs w:val="26"/>
-          <w:lang w:val="vi-VN"/>
-        </w:rPr>
-        <w:lastRenderedPageBreak/>
-        <w:t>0.5</w:t>
-      </w:r>
-      <w:r>
-        <w:rPr>
-          <w:rFonts w:ascii="Times New Roman" w:hAnsi="Times New Roman" w:cs="Times New Roman"/>
-          <w:b/>
-          <w:sz w:val="26"/>
-          <w:szCs w:val="26"/>
-          <w:lang w:val="vi-VN"/>
-        </w:rPr>
-        <w:t>.</w:t>
-      </w:r>
-      <w:r>
-        <w:rPr>
-          <w:rFonts w:ascii="Times New Roman" w:hAnsi="Times New Roman" w:cs="Times New Roman"/>
-          <w:b/>
-          <w:sz w:val="26"/>
-          <w:szCs w:val="26"/>
-          <w:lang w:val="vi-VN"/>
-        </w:rPr>
-        <w:t xml:space="preserve"> Phương pháp nghiên cứu</w:t>
+        <w:t xml:space="preserve">Ở </w:t>
+      </w:r>
+      <w:proofErr w:type="spellStart"/>
+      <w:r>
+        <w:t>một</w:t>
+      </w:r>
+      <w:proofErr w:type="spellEnd"/>
+      <w:r>
+        <w:t xml:space="preserve"> </w:t>
+      </w:r>
+      <w:proofErr w:type="spellStart"/>
+      <w:r>
+        <w:t>góc</w:t>
+      </w:r>
+      <w:proofErr w:type="spellEnd"/>
+      <w:r>
+        <w:t xml:space="preserve"> </w:t>
+      </w:r>
+      <w:proofErr w:type="spellStart"/>
+      <w:r>
+        <w:t>nhìn</w:t>
+      </w:r>
+      <w:proofErr w:type="spellEnd"/>
+      <w:r>
+        <w:t xml:space="preserve"> </w:t>
+      </w:r>
+      <w:proofErr w:type="spellStart"/>
+      <w:r>
+        <w:t>khác</w:t>
+      </w:r>
+      <w:proofErr w:type="spellEnd"/>
+      <w:r>
+        <w:t xml:space="preserve">, </w:t>
+      </w:r>
+      <w:proofErr w:type="spellStart"/>
+      <w:r>
+        <w:t>sự</w:t>
+      </w:r>
+      <w:proofErr w:type="spellEnd"/>
+      <w:r>
+        <w:t xml:space="preserve"> </w:t>
+      </w:r>
+      <w:proofErr w:type="spellStart"/>
+      <w:r>
+        <w:t>phát</w:t>
+      </w:r>
+      <w:proofErr w:type="spellEnd"/>
+      <w:r>
+        <w:t xml:space="preserve"> </w:t>
+      </w:r>
+      <w:proofErr w:type="spellStart"/>
+      <w:r>
+        <w:t>triển</w:t>
+      </w:r>
+      <w:proofErr w:type="spellEnd"/>
+      <w:r>
+        <w:t xml:space="preserve"> </w:t>
+      </w:r>
+      <w:proofErr w:type="spellStart"/>
+      <w:r>
+        <w:t>nhanh</w:t>
+      </w:r>
+      <w:proofErr w:type="spellEnd"/>
+      <w:r>
+        <w:t xml:space="preserve"> </w:t>
+      </w:r>
+      <w:proofErr w:type="spellStart"/>
+      <w:r>
+        <w:t>chóng</w:t>
+      </w:r>
+      <w:proofErr w:type="spellEnd"/>
+      <w:r>
+        <w:t xml:space="preserve"> </w:t>
+      </w:r>
+      <w:proofErr w:type="spellStart"/>
+      <w:r>
+        <w:t>của</w:t>
+      </w:r>
+      <w:proofErr w:type="spellEnd"/>
+      <w:r>
+        <w:t xml:space="preserve"> </w:t>
+      </w:r>
+      <w:proofErr w:type="spellStart"/>
+      <w:r>
+        <w:t>công</w:t>
+      </w:r>
+      <w:proofErr w:type="spellEnd"/>
+      <w:r>
+        <w:t xml:space="preserve"> </w:t>
+      </w:r>
+      <w:proofErr w:type="spellStart"/>
+      <w:r>
+        <w:t>nghệ</w:t>
+      </w:r>
+      <w:proofErr w:type="spellEnd"/>
+      <w:r>
+        <w:t xml:space="preserve"> LLM (Large Language Model) </w:t>
+      </w:r>
+      <w:proofErr w:type="spellStart"/>
+      <w:r>
+        <w:t>đang</w:t>
+      </w:r>
+      <w:proofErr w:type="spellEnd"/>
+      <w:r>
+        <w:t xml:space="preserve"> </w:t>
+      </w:r>
+      <w:proofErr w:type="spellStart"/>
+      <w:r>
+        <w:t>mở</w:t>
+      </w:r>
+      <w:proofErr w:type="spellEnd"/>
+      <w:r>
+        <w:t xml:space="preserve"> </w:t>
+      </w:r>
+      <w:proofErr w:type="spellStart"/>
+      <w:r>
+        <w:t>ra</w:t>
+      </w:r>
+      <w:proofErr w:type="spellEnd"/>
+      <w:r>
+        <w:t xml:space="preserve"> </w:t>
+      </w:r>
+      <w:proofErr w:type="spellStart"/>
+      <w:r>
+        <w:t>cơ</w:t>
+      </w:r>
+      <w:proofErr w:type="spellEnd"/>
+      <w:r>
+        <w:t xml:space="preserve"> </w:t>
+      </w:r>
+      <w:proofErr w:type="spellStart"/>
+      <w:r>
+        <w:t>hội</w:t>
+      </w:r>
+      <w:proofErr w:type="spellEnd"/>
+      <w:r>
+        <w:t xml:space="preserve"> </w:t>
+      </w:r>
+      <w:proofErr w:type="spellStart"/>
+      <w:r>
+        <w:t>ứng</w:t>
+      </w:r>
+      <w:proofErr w:type="spellEnd"/>
+      <w:r>
+        <w:t xml:space="preserve"> </w:t>
+      </w:r>
+      <w:proofErr w:type="spellStart"/>
+      <w:r>
+        <w:t>dụng</w:t>
+      </w:r>
+      <w:proofErr w:type="spellEnd"/>
+      <w:r>
+        <w:t xml:space="preserve"> </w:t>
+      </w:r>
+      <w:proofErr w:type="spellStart"/>
+      <w:r>
+        <w:t>mang</w:t>
+      </w:r>
+      <w:proofErr w:type="spellEnd"/>
+      <w:r>
+        <w:t xml:space="preserve"> </w:t>
+      </w:r>
+      <w:proofErr w:type="spellStart"/>
+      <w:r>
+        <w:t>tính</w:t>
+      </w:r>
+      <w:proofErr w:type="spellEnd"/>
+      <w:r>
+        <w:t xml:space="preserve"> </w:t>
+      </w:r>
+      <w:proofErr w:type="spellStart"/>
+      <w:r>
+        <w:t>cách</w:t>
+      </w:r>
+      <w:proofErr w:type="spellEnd"/>
+      <w:r>
+        <w:t xml:space="preserve"> </w:t>
+      </w:r>
+      <w:proofErr w:type="spellStart"/>
+      <w:r>
+        <w:t>mạng</w:t>
+      </w:r>
+      <w:proofErr w:type="spellEnd"/>
+      <w:r>
+        <w:t xml:space="preserve"> </w:t>
+      </w:r>
+      <w:proofErr w:type="spellStart"/>
+      <w:r>
+        <w:t>trong</w:t>
+      </w:r>
+      <w:proofErr w:type="spellEnd"/>
+      <w:r>
+        <w:t xml:space="preserve"> </w:t>
+      </w:r>
+      <w:proofErr w:type="spellStart"/>
+      <w:r>
+        <w:t>giáo</w:t>
+      </w:r>
+      <w:proofErr w:type="spellEnd"/>
+      <w:r>
+        <w:t xml:space="preserve"> </w:t>
+      </w:r>
+      <w:proofErr w:type="spellStart"/>
+      <w:r>
+        <w:t>dục</w:t>
+      </w:r>
+      <w:proofErr w:type="spellEnd"/>
+      <w:r>
+        <w:t xml:space="preserve">: </w:t>
+      </w:r>
+      <w:r>
+        <w:rPr>
+          <w:rStyle w:val="Strong"/>
+        </w:rPr>
+        <w:t xml:space="preserve">AI </w:t>
+      </w:r>
+      <w:proofErr w:type="spellStart"/>
+      <w:r>
+        <w:rPr>
+          <w:rStyle w:val="Strong"/>
+        </w:rPr>
+        <w:t>không</w:t>
+      </w:r>
+      <w:proofErr w:type="spellEnd"/>
+      <w:r>
+        <w:rPr>
+          <w:rStyle w:val="Strong"/>
+        </w:rPr>
+        <w:t xml:space="preserve"> </w:t>
+      </w:r>
+      <w:proofErr w:type="spellStart"/>
+      <w:r>
+        <w:rPr>
+          <w:rStyle w:val="Strong"/>
+        </w:rPr>
+        <w:t>còn</w:t>
+      </w:r>
+      <w:proofErr w:type="spellEnd"/>
+      <w:r>
+        <w:rPr>
+          <w:rStyle w:val="Strong"/>
+        </w:rPr>
+        <w:t xml:space="preserve"> </w:t>
+      </w:r>
+      <w:proofErr w:type="spellStart"/>
+      <w:r>
+        <w:rPr>
+          <w:rStyle w:val="Strong"/>
+        </w:rPr>
+        <w:t>là</w:t>
+      </w:r>
+      <w:proofErr w:type="spellEnd"/>
+      <w:r>
+        <w:rPr>
+          <w:rStyle w:val="Strong"/>
+        </w:rPr>
+        <w:t xml:space="preserve"> </w:t>
+      </w:r>
+      <w:proofErr w:type="spellStart"/>
+      <w:r>
+        <w:rPr>
+          <w:rStyle w:val="Strong"/>
+        </w:rPr>
+        <w:t>công</w:t>
+      </w:r>
+      <w:proofErr w:type="spellEnd"/>
+      <w:r>
+        <w:rPr>
+          <w:rStyle w:val="Strong"/>
+        </w:rPr>
+        <w:t xml:space="preserve"> </w:t>
+      </w:r>
+      <w:proofErr w:type="spellStart"/>
+      <w:r>
+        <w:rPr>
+          <w:rStyle w:val="Strong"/>
+        </w:rPr>
+        <w:t>cụ</w:t>
+      </w:r>
+      <w:proofErr w:type="spellEnd"/>
+      <w:r>
+        <w:rPr>
+          <w:rStyle w:val="Strong"/>
+        </w:rPr>
+        <w:t xml:space="preserve"> </w:t>
+      </w:r>
+      <w:proofErr w:type="spellStart"/>
+      <w:r>
+        <w:rPr>
+          <w:rStyle w:val="Strong"/>
+        </w:rPr>
+        <w:t>tìm</w:t>
+      </w:r>
+      <w:proofErr w:type="spellEnd"/>
+      <w:r>
+        <w:rPr>
+          <w:rStyle w:val="Strong"/>
+        </w:rPr>
+        <w:t xml:space="preserve"> </w:t>
+      </w:r>
+      <w:proofErr w:type="spellStart"/>
+      <w:r>
+        <w:rPr>
+          <w:rStyle w:val="Strong"/>
+        </w:rPr>
+        <w:t>lời</w:t>
+      </w:r>
+      <w:proofErr w:type="spellEnd"/>
+      <w:r>
+        <w:rPr>
+          <w:rStyle w:val="Strong"/>
+        </w:rPr>
+        <w:t xml:space="preserve"> </w:t>
+      </w:r>
+      <w:proofErr w:type="spellStart"/>
+      <w:r>
+        <w:rPr>
+          <w:rStyle w:val="Strong"/>
+        </w:rPr>
+        <w:t>giải</w:t>
+      </w:r>
+      <w:proofErr w:type="spellEnd"/>
+      <w:r>
+        <w:rPr>
+          <w:rStyle w:val="Strong"/>
+        </w:rPr>
+        <w:t xml:space="preserve">, </w:t>
+      </w:r>
+      <w:proofErr w:type="spellStart"/>
+      <w:r>
+        <w:rPr>
+          <w:rStyle w:val="Strong"/>
+        </w:rPr>
+        <w:t>mà</w:t>
+      </w:r>
+      <w:proofErr w:type="spellEnd"/>
+      <w:r>
+        <w:rPr>
+          <w:rStyle w:val="Strong"/>
+        </w:rPr>
+        <w:t xml:space="preserve"> </w:t>
+      </w:r>
+      <w:proofErr w:type="spellStart"/>
+      <w:r>
+        <w:rPr>
+          <w:rStyle w:val="Strong"/>
+        </w:rPr>
+        <w:t>là</w:t>
+      </w:r>
+      <w:proofErr w:type="spellEnd"/>
+      <w:r>
+        <w:rPr>
+          <w:rStyle w:val="Strong"/>
+        </w:rPr>
+        <w:t xml:space="preserve"> </w:t>
+      </w:r>
+      <w:proofErr w:type="spellStart"/>
+      <w:r>
+        <w:rPr>
+          <w:rStyle w:val="Strong"/>
+        </w:rPr>
+        <w:t>người</w:t>
+      </w:r>
+      <w:proofErr w:type="spellEnd"/>
+      <w:r>
+        <w:rPr>
+          <w:rStyle w:val="Strong"/>
+        </w:rPr>
+        <w:t xml:space="preserve"> </w:t>
+      </w:r>
+      <w:proofErr w:type="spellStart"/>
+      <w:r>
+        <w:rPr>
+          <w:rStyle w:val="Strong"/>
+        </w:rPr>
+        <w:t>bạn</w:t>
+      </w:r>
+      <w:proofErr w:type="spellEnd"/>
+      <w:r>
+        <w:rPr>
+          <w:rStyle w:val="Strong"/>
+        </w:rPr>
+        <w:t xml:space="preserve"> </w:t>
+      </w:r>
+      <w:proofErr w:type="spellStart"/>
+      <w:r>
+        <w:rPr>
+          <w:rStyle w:val="Strong"/>
+        </w:rPr>
+        <w:t>đồng</w:t>
+      </w:r>
+      <w:proofErr w:type="spellEnd"/>
+      <w:r>
+        <w:rPr>
+          <w:rStyle w:val="Strong"/>
+        </w:rPr>
+        <w:t xml:space="preserve"> </w:t>
+      </w:r>
+      <w:proofErr w:type="spellStart"/>
+      <w:r>
+        <w:rPr>
+          <w:rStyle w:val="Strong"/>
+        </w:rPr>
+        <w:t>hành</w:t>
+      </w:r>
+      <w:proofErr w:type="spellEnd"/>
+      <w:r>
+        <w:rPr>
+          <w:rStyle w:val="Strong"/>
+        </w:rPr>
+        <w:t xml:space="preserve"> </w:t>
+      </w:r>
+      <w:proofErr w:type="spellStart"/>
+      <w:r>
+        <w:rPr>
+          <w:rStyle w:val="Strong"/>
+        </w:rPr>
+        <w:t>giúp</w:t>
+      </w:r>
+      <w:proofErr w:type="spellEnd"/>
+      <w:r>
+        <w:rPr>
+          <w:rStyle w:val="Strong"/>
+        </w:rPr>
+        <w:t xml:space="preserve"> </w:t>
+      </w:r>
+      <w:proofErr w:type="spellStart"/>
+      <w:r>
+        <w:rPr>
+          <w:rStyle w:val="Strong"/>
+        </w:rPr>
+        <w:t>người</w:t>
+      </w:r>
+      <w:proofErr w:type="spellEnd"/>
+      <w:r>
+        <w:rPr>
+          <w:rStyle w:val="Strong"/>
+        </w:rPr>
+        <w:t xml:space="preserve"> </w:t>
+      </w:r>
+      <w:proofErr w:type="spellStart"/>
+      <w:r>
+        <w:rPr>
+          <w:rStyle w:val="Strong"/>
+        </w:rPr>
+        <w:t>học</w:t>
+      </w:r>
+      <w:proofErr w:type="spellEnd"/>
+      <w:r>
+        <w:rPr>
+          <w:rStyle w:val="Strong"/>
+        </w:rPr>
+        <w:t xml:space="preserve"> </w:t>
+      </w:r>
+      <w:proofErr w:type="spellStart"/>
+      <w:r>
+        <w:rPr>
+          <w:rStyle w:val="Strong"/>
+        </w:rPr>
+        <w:t>tự</w:t>
+      </w:r>
+      <w:proofErr w:type="spellEnd"/>
+      <w:r>
+        <w:rPr>
+          <w:rStyle w:val="Strong"/>
+        </w:rPr>
+        <w:t xml:space="preserve"> </w:t>
+      </w:r>
+      <w:proofErr w:type="spellStart"/>
+      <w:r>
+        <w:rPr>
+          <w:rStyle w:val="Strong"/>
+        </w:rPr>
+        <w:t>mình</w:t>
+      </w:r>
+      <w:proofErr w:type="spellEnd"/>
+      <w:r>
+        <w:rPr>
+          <w:rStyle w:val="Strong"/>
+        </w:rPr>
+        <w:t xml:space="preserve"> </w:t>
+      </w:r>
+      <w:proofErr w:type="spellStart"/>
+      <w:r>
+        <w:rPr>
+          <w:rStyle w:val="Strong"/>
+        </w:rPr>
+        <w:t>tìm</w:t>
+      </w:r>
+      <w:proofErr w:type="spellEnd"/>
+      <w:r>
+        <w:rPr>
+          <w:rStyle w:val="Strong"/>
+        </w:rPr>
+        <w:t xml:space="preserve"> </w:t>
+      </w:r>
+      <w:proofErr w:type="spellStart"/>
+      <w:r>
+        <w:rPr>
+          <w:rStyle w:val="Strong"/>
+        </w:rPr>
+        <w:t>ra</w:t>
+      </w:r>
+      <w:proofErr w:type="spellEnd"/>
+      <w:r>
+        <w:rPr>
+          <w:rStyle w:val="Strong"/>
+        </w:rPr>
+        <w:t xml:space="preserve"> </w:t>
+      </w:r>
+      <w:proofErr w:type="spellStart"/>
+      <w:r>
+        <w:rPr>
+          <w:rStyle w:val="Strong"/>
+        </w:rPr>
+        <w:t>lời</w:t>
+      </w:r>
+      <w:proofErr w:type="spellEnd"/>
+      <w:r>
+        <w:rPr>
+          <w:rStyle w:val="Strong"/>
+        </w:rPr>
+        <w:t xml:space="preserve"> </w:t>
+      </w:r>
+      <w:proofErr w:type="spellStart"/>
+      <w:r>
+        <w:rPr>
+          <w:rStyle w:val="Strong"/>
+        </w:rPr>
+        <w:t>giải</w:t>
+      </w:r>
+      <w:proofErr w:type="spellEnd"/>
+      <w:r>
+        <w:t xml:space="preserve">. </w:t>
+      </w:r>
+      <w:proofErr w:type="spellStart"/>
+      <w:r>
+        <w:t>Một</w:t>
+      </w:r>
+      <w:proofErr w:type="spellEnd"/>
+      <w:r>
+        <w:t xml:space="preserve"> AI Agent </w:t>
+      </w:r>
+      <w:proofErr w:type="spellStart"/>
+      <w:r>
+        <w:t>có</w:t>
+      </w:r>
+      <w:proofErr w:type="spellEnd"/>
+      <w:r>
+        <w:t xml:space="preserve"> </w:t>
+      </w:r>
+      <w:proofErr w:type="spellStart"/>
+      <w:r>
+        <w:t>thể</w:t>
+      </w:r>
+      <w:proofErr w:type="spellEnd"/>
+      <w:r>
+        <w:t xml:space="preserve"> </w:t>
+      </w:r>
+      <w:proofErr w:type="spellStart"/>
+      <w:r>
+        <w:t>gợi</w:t>
+      </w:r>
+      <w:proofErr w:type="spellEnd"/>
+      <w:r>
+        <w:t xml:space="preserve"> </w:t>
+      </w:r>
+      <w:proofErr w:type="spellStart"/>
+      <w:r>
+        <w:t>mở</w:t>
+      </w:r>
+      <w:proofErr w:type="spellEnd"/>
+      <w:r>
+        <w:t xml:space="preserve"> </w:t>
+      </w:r>
+      <w:proofErr w:type="spellStart"/>
+      <w:r>
+        <w:t>tư</w:t>
+      </w:r>
+      <w:proofErr w:type="spellEnd"/>
+      <w:r>
+        <w:t xml:space="preserve"> </w:t>
+      </w:r>
+      <w:proofErr w:type="spellStart"/>
+      <w:r>
+        <w:t>duy</w:t>
+      </w:r>
+      <w:proofErr w:type="spellEnd"/>
+      <w:r>
+        <w:t xml:space="preserve">, </w:t>
+      </w:r>
+      <w:proofErr w:type="spellStart"/>
+      <w:r>
+        <w:t>phát</w:t>
+      </w:r>
+      <w:proofErr w:type="spellEnd"/>
+      <w:r>
+        <w:t xml:space="preserve"> </w:t>
+      </w:r>
+      <w:proofErr w:type="spellStart"/>
+      <w:r>
+        <w:t>hiện</w:t>
+      </w:r>
+      <w:proofErr w:type="spellEnd"/>
+      <w:r>
+        <w:t xml:space="preserve"> </w:t>
+      </w:r>
+      <w:proofErr w:type="spellStart"/>
+      <w:r>
+        <w:t>lỗi</w:t>
+      </w:r>
+      <w:proofErr w:type="spellEnd"/>
+      <w:r>
+        <w:t xml:space="preserve"> </w:t>
+      </w:r>
+      <w:proofErr w:type="spellStart"/>
+      <w:r>
+        <w:t>sai</w:t>
+      </w:r>
+      <w:proofErr w:type="spellEnd"/>
+      <w:r>
+        <w:t xml:space="preserve"> </w:t>
+      </w:r>
+      <w:proofErr w:type="spellStart"/>
+      <w:r>
+        <w:t>trong</w:t>
+      </w:r>
+      <w:proofErr w:type="spellEnd"/>
+      <w:r>
+        <w:t xml:space="preserve"> </w:t>
+      </w:r>
+      <w:proofErr w:type="spellStart"/>
+      <w:r>
+        <w:t>lập</w:t>
+      </w:r>
+      <w:proofErr w:type="spellEnd"/>
+      <w:r>
+        <w:t xml:space="preserve"> </w:t>
+      </w:r>
+      <w:proofErr w:type="spellStart"/>
+      <w:r>
+        <w:t>luận</w:t>
+      </w:r>
+      <w:proofErr w:type="spellEnd"/>
+      <w:r>
+        <w:t xml:space="preserve">, </w:t>
+      </w:r>
+      <w:proofErr w:type="spellStart"/>
+      <w:r>
+        <w:t>cung</w:t>
+      </w:r>
+      <w:proofErr w:type="spellEnd"/>
+      <w:r>
+        <w:t xml:space="preserve"> </w:t>
+      </w:r>
+      <w:proofErr w:type="spellStart"/>
+      <w:r>
+        <w:t>cấp</w:t>
+      </w:r>
+      <w:proofErr w:type="spellEnd"/>
+      <w:r>
+        <w:t xml:space="preserve"> </w:t>
+      </w:r>
+      <w:proofErr w:type="spellStart"/>
+      <w:r>
+        <w:t>gợi</w:t>
+      </w:r>
+      <w:proofErr w:type="spellEnd"/>
+      <w:r>
+        <w:t xml:space="preserve"> ý</w:t>
+      </w:r>
+      <w:r>
+        <w:t xml:space="preserve"> </w:t>
+      </w:r>
+      <w:proofErr w:type="spellStart"/>
+      <w:r>
+        <w:t>đúng</w:t>
+      </w:r>
+      <w:proofErr w:type="spellEnd"/>
+      <w:r>
+        <w:t xml:space="preserve"> </w:t>
+      </w:r>
+      <w:proofErr w:type="spellStart"/>
+      <w:r>
+        <w:t>lúc</w:t>
+      </w:r>
+      <w:proofErr w:type="spellEnd"/>
+      <w:r>
+        <w:t xml:space="preserve"> </w:t>
+      </w:r>
+      <w:proofErr w:type="spellStart"/>
+      <w:r>
+        <w:t>và</w:t>
+      </w:r>
+      <w:proofErr w:type="spellEnd"/>
+      <w:r>
+        <w:t xml:space="preserve"> </w:t>
+      </w:r>
+      <w:proofErr w:type="spellStart"/>
+      <w:r>
+        <w:t>đưa</w:t>
+      </w:r>
+      <w:proofErr w:type="spellEnd"/>
+      <w:r>
+        <w:t xml:space="preserve"> </w:t>
+      </w:r>
+      <w:proofErr w:type="spellStart"/>
+      <w:r>
+        <w:t>người</w:t>
+      </w:r>
+      <w:proofErr w:type="spellEnd"/>
+      <w:r>
+        <w:t xml:space="preserve"> </w:t>
+      </w:r>
+      <w:proofErr w:type="spellStart"/>
+      <w:r>
+        <w:t>học</w:t>
+      </w:r>
+      <w:proofErr w:type="spellEnd"/>
+      <w:r>
+        <w:t xml:space="preserve"> </w:t>
+      </w:r>
+      <w:proofErr w:type="spellStart"/>
+      <w:r>
+        <w:t>đi</w:t>
+      </w:r>
+      <w:proofErr w:type="spellEnd"/>
+      <w:r>
+        <w:t xml:space="preserve"> </w:t>
+      </w:r>
+      <w:proofErr w:type="spellStart"/>
+      <w:r>
+        <w:t>từ</w:t>
+      </w:r>
+      <w:proofErr w:type="spellEnd"/>
+      <w:r>
+        <w:t xml:space="preserve"> "</w:t>
+      </w:r>
+      <w:proofErr w:type="spellStart"/>
+      <w:r>
+        <w:t>không</w:t>
+      </w:r>
+      <w:proofErr w:type="spellEnd"/>
+      <w:r>
+        <w:t xml:space="preserve"> </w:t>
+      </w:r>
+      <w:proofErr w:type="spellStart"/>
+      <w:r>
+        <w:t>biết</w:t>
+      </w:r>
+      <w:proofErr w:type="spellEnd"/>
+      <w:r>
+        <w:t xml:space="preserve"> </w:t>
+      </w:r>
+      <w:proofErr w:type="spellStart"/>
+      <w:r>
+        <w:t>gì</w:t>
+      </w:r>
+      <w:proofErr w:type="spellEnd"/>
+      <w:r>
+        <w:t xml:space="preserve">" </w:t>
+      </w:r>
+      <w:proofErr w:type="spellStart"/>
+      <w:r>
+        <w:t>đến</w:t>
+      </w:r>
+      <w:proofErr w:type="spellEnd"/>
+      <w:r>
+        <w:t xml:space="preserve"> "</w:t>
+      </w:r>
+      <w:proofErr w:type="spellStart"/>
+      <w:r>
+        <w:t>tự</w:t>
+      </w:r>
+      <w:proofErr w:type="spellEnd"/>
+      <w:r>
+        <w:t xml:space="preserve"> tin </w:t>
+      </w:r>
+      <w:proofErr w:type="spellStart"/>
+      <w:r>
+        <w:t>giải</w:t>
+      </w:r>
+      <w:proofErr w:type="spellEnd"/>
+      <w:r>
+        <w:t xml:space="preserve"> </w:t>
+      </w:r>
+      <w:proofErr w:type="spellStart"/>
+      <w:r>
+        <w:t>được</w:t>
+      </w:r>
+      <w:proofErr w:type="spellEnd"/>
+      <w:r>
+        <w:t>".</w:t>
       </w:r>
     </w:p>
     <w:p>
       <w:pPr>
-        <w:tabs>
-          <w:tab w:val="right" w:leader="dot" w:pos="9026"/>
-        </w:tabs>
-        <w:rPr>
-          <w:rFonts w:ascii="Times New Roman" w:hAnsi="Times New Roman" w:cs="Times New Roman"/>
-          <w:b/>
-          <w:sz w:val="26"/>
-          <w:szCs w:val="26"/>
-          <w:lang w:val="vi-VN"/>
-        </w:rPr>
+        <w:pStyle w:val="NormalWeb"/>
+        <w:spacing w:line="360" w:lineRule="auto"/>
+        <w:ind w:firstLine="397"/>
       </w:pPr>
       <w:r>
-        <w:rPr>
-          <w:rFonts w:ascii="Times New Roman" w:hAnsi="Times New Roman" w:cs="Times New Roman"/>
-          <w:b/>
-          <w:sz w:val="26"/>
-          <w:szCs w:val="26"/>
-          <w:lang w:val="vi-VN"/>
-        </w:rPr>
-        <w:t>0.6</w:t>
-      </w:r>
-      <w:r>
-        <w:rPr>
-          <w:rFonts w:ascii="Times New Roman" w:hAnsi="Times New Roman" w:cs="Times New Roman"/>
-          <w:b/>
-          <w:sz w:val="26"/>
-          <w:szCs w:val="26"/>
-          <w:lang w:val="vi-VN"/>
-        </w:rPr>
-        <w:t>.</w:t>
-      </w:r>
-      <w:r>
-        <w:rPr>
-          <w:rFonts w:ascii="Times New Roman" w:hAnsi="Times New Roman" w:cs="Times New Roman"/>
-          <w:b/>
-          <w:sz w:val="26"/>
-          <w:szCs w:val="26"/>
-          <w:lang w:val="vi-VN"/>
-        </w:rPr>
-        <w:t xml:space="preserve"> Ý nghĩa khoa học và thực tiễn</w:t>
+        <w:t xml:space="preserve">Tuy </w:t>
+      </w:r>
+      <w:proofErr w:type="spellStart"/>
+      <w:r>
+        <w:t>nhiên</w:t>
+      </w:r>
+      <w:proofErr w:type="spellEnd"/>
+      <w:r>
+        <w:t xml:space="preserve">, </w:t>
+      </w:r>
+      <w:proofErr w:type="spellStart"/>
+      <w:r>
+        <w:t>để</w:t>
+      </w:r>
+      <w:proofErr w:type="spellEnd"/>
+      <w:r>
+        <w:t xml:space="preserve"> </w:t>
+      </w:r>
+      <w:proofErr w:type="spellStart"/>
+      <w:r>
+        <w:t>áp</w:t>
+      </w:r>
+      <w:proofErr w:type="spellEnd"/>
+      <w:r>
+        <w:t xml:space="preserve"> </w:t>
+      </w:r>
+      <w:proofErr w:type="spellStart"/>
+      <w:r>
+        <w:t>dụng</w:t>
+      </w:r>
+      <w:proofErr w:type="spellEnd"/>
+      <w:r>
+        <w:t xml:space="preserve"> AI Agent </w:t>
+      </w:r>
+      <w:proofErr w:type="spellStart"/>
+      <w:r>
+        <w:t>vào</w:t>
+      </w:r>
+      <w:proofErr w:type="spellEnd"/>
+      <w:r>
+        <w:t xml:space="preserve"> </w:t>
+      </w:r>
+      <w:proofErr w:type="spellStart"/>
+      <w:r>
+        <w:t>dạy</w:t>
+      </w:r>
+      <w:proofErr w:type="spellEnd"/>
+      <w:r>
+        <w:t xml:space="preserve"> </w:t>
+      </w:r>
+      <w:proofErr w:type="spellStart"/>
+      <w:r>
+        <w:t>giải</w:t>
+      </w:r>
+      <w:proofErr w:type="spellEnd"/>
+      <w:r>
+        <w:t xml:space="preserve"> </w:t>
+      </w:r>
+      <w:proofErr w:type="spellStart"/>
+      <w:r>
+        <w:t>thuật</w:t>
+      </w:r>
+      <w:proofErr w:type="spellEnd"/>
+      <w:r>
+        <w:t xml:space="preserve"> </w:t>
+      </w:r>
+      <w:proofErr w:type="spellStart"/>
+      <w:r>
+        <w:t>một</w:t>
+      </w:r>
+      <w:proofErr w:type="spellEnd"/>
+      <w:r>
+        <w:t xml:space="preserve"> </w:t>
+      </w:r>
+      <w:proofErr w:type="spellStart"/>
+      <w:r>
+        <w:t>cách</w:t>
+      </w:r>
+      <w:proofErr w:type="spellEnd"/>
+      <w:r>
+        <w:t xml:space="preserve"> </w:t>
+      </w:r>
+      <w:proofErr w:type="spellStart"/>
+      <w:r>
+        <w:t>hiệu</w:t>
+      </w:r>
+      <w:proofErr w:type="spellEnd"/>
+      <w:r>
+        <w:t xml:space="preserve"> </w:t>
+      </w:r>
+      <w:proofErr w:type="spellStart"/>
+      <w:r>
+        <w:t>quả</w:t>
+      </w:r>
+      <w:proofErr w:type="spellEnd"/>
+      <w:r>
+        <w:t xml:space="preserve">, </w:t>
+      </w:r>
+      <w:proofErr w:type="spellStart"/>
+      <w:r>
+        <w:t>không</w:t>
+      </w:r>
+      <w:proofErr w:type="spellEnd"/>
+      <w:r>
+        <w:t xml:space="preserve"> </w:t>
+      </w:r>
+      <w:proofErr w:type="spellStart"/>
+      <w:r>
+        <w:t>thể</w:t>
+      </w:r>
+      <w:proofErr w:type="spellEnd"/>
+      <w:r>
+        <w:t xml:space="preserve"> </w:t>
+      </w:r>
+      <w:proofErr w:type="spellStart"/>
+      <w:r>
+        <w:t>đơn</w:t>
+      </w:r>
+      <w:proofErr w:type="spellEnd"/>
+      <w:r>
+        <w:t xml:space="preserve"> </w:t>
+      </w:r>
+      <w:proofErr w:type="spellStart"/>
+      <w:r>
+        <w:t>giản</w:t>
+      </w:r>
+      <w:proofErr w:type="spellEnd"/>
+      <w:r>
+        <w:t xml:space="preserve"> </w:t>
+      </w:r>
+      <w:proofErr w:type="spellStart"/>
+      <w:r>
+        <w:t>chỉ</w:t>
+      </w:r>
+      <w:proofErr w:type="spellEnd"/>
+      <w:r>
+        <w:t xml:space="preserve"> </w:t>
+      </w:r>
+      <w:proofErr w:type="spellStart"/>
+      <w:r>
+        <w:t>là</w:t>
+      </w:r>
+      <w:proofErr w:type="spellEnd"/>
+      <w:r>
+        <w:t xml:space="preserve"> </w:t>
+      </w:r>
+      <w:proofErr w:type="spellStart"/>
+      <w:r>
+        <w:t>tích</w:t>
+      </w:r>
+      <w:proofErr w:type="spellEnd"/>
+      <w:r>
+        <w:t xml:space="preserve"> </w:t>
+      </w:r>
+      <w:proofErr w:type="spellStart"/>
+      <w:r>
+        <w:t>hợp</w:t>
+      </w:r>
+      <w:proofErr w:type="spellEnd"/>
+      <w:r>
+        <w:t xml:space="preserve"> API </w:t>
+      </w:r>
+      <w:proofErr w:type="spellStart"/>
+      <w:r>
+        <w:t>vào</w:t>
+      </w:r>
+      <w:proofErr w:type="spellEnd"/>
+      <w:r>
+        <w:t xml:space="preserve"> </w:t>
+      </w:r>
+      <w:proofErr w:type="spellStart"/>
+      <w:r>
+        <w:t>giao</w:t>
+      </w:r>
+      <w:proofErr w:type="spellEnd"/>
+      <w:r>
+        <w:t xml:space="preserve"> </w:t>
+      </w:r>
+      <w:proofErr w:type="spellStart"/>
+      <w:r>
+        <w:t>diện</w:t>
+      </w:r>
+      <w:proofErr w:type="spellEnd"/>
+      <w:r>
+        <w:t xml:space="preserve"> website. </w:t>
+      </w:r>
+      <w:proofErr w:type="spellStart"/>
+      <w:r>
+        <w:t>Câu</w:t>
+      </w:r>
+      <w:proofErr w:type="spellEnd"/>
+      <w:r>
+        <w:t xml:space="preserve"> </w:t>
+      </w:r>
+      <w:proofErr w:type="spellStart"/>
+      <w:r>
+        <w:t>hỏi</w:t>
+      </w:r>
+      <w:proofErr w:type="spellEnd"/>
+      <w:r>
+        <w:t xml:space="preserve"> </w:t>
+      </w:r>
+      <w:proofErr w:type="spellStart"/>
+      <w:r>
+        <w:t>quan</w:t>
+      </w:r>
+      <w:proofErr w:type="spellEnd"/>
+      <w:r>
+        <w:t xml:space="preserve"> </w:t>
+      </w:r>
+      <w:proofErr w:type="spellStart"/>
+      <w:r>
+        <w:t>trọng</w:t>
+      </w:r>
+      <w:proofErr w:type="spellEnd"/>
+      <w:r>
+        <w:t xml:space="preserve"> </w:t>
+      </w:r>
+      <w:proofErr w:type="spellStart"/>
+      <w:r>
+        <w:t>hơn</w:t>
+      </w:r>
+      <w:proofErr w:type="spellEnd"/>
+      <w:r>
+        <w:t xml:space="preserve"> </w:t>
+      </w:r>
+      <w:proofErr w:type="spellStart"/>
+      <w:r>
+        <w:t>cần</w:t>
+      </w:r>
+      <w:proofErr w:type="spellEnd"/>
+      <w:r>
+        <w:t xml:space="preserve"> </w:t>
+      </w:r>
+      <w:proofErr w:type="spellStart"/>
+      <w:r>
+        <w:t>đặt</w:t>
+      </w:r>
+      <w:proofErr w:type="spellEnd"/>
+      <w:r>
+        <w:t xml:space="preserve"> </w:t>
+      </w:r>
+      <w:proofErr w:type="spellStart"/>
+      <w:r>
+        <w:t>ra</w:t>
+      </w:r>
+      <w:proofErr w:type="spellEnd"/>
+      <w:r>
+        <w:t xml:space="preserve"> </w:t>
+      </w:r>
+      <w:proofErr w:type="spellStart"/>
+      <w:r>
+        <w:t>là</w:t>
+      </w:r>
+      <w:proofErr w:type="spellEnd"/>
+      <w:r>
+        <w:t>:</w:t>
+      </w:r>
+      <w:r>
+        <w:br/>
+      </w:r>
+      <w:proofErr w:type="spellStart"/>
+      <w:r>
+        <w:rPr>
+          <w:rStyle w:val="Strong"/>
+        </w:rPr>
+        <w:t>Làm</w:t>
+      </w:r>
+      <w:proofErr w:type="spellEnd"/>
+      <w:r>
+        <w:rPr>
+          <w:rStyle w:val="Strong"/>
+        </w:rPr>
+        <w:t xml:space="preserve"> </w:t>
+      </w:r>
+      <w:proofErr w:type="spellStart"/>
+      <w:r>
+        <w:rPr>
+          <w:rStyle w:val="Strong"/>
+        </w:rPr>
+        <w:t>sao</w:t>
+      </w:r>
+      <w:proofErr w:type="spellEnd"/>
+      <w:r>
+        <w:rPr>
+          <w:rStyle w:val="Strong"/>
+        </w:rPr>
+        <w:t xml:space="preserve"> </w:t>
+      </w:r>
+      <w:proofErr w:type="spellStart"/>
+      <w:r>
+        <w:rPr>
+          <w:rStyle w:val="Strong"/>
+        </w:rPr>
+        <w:t>để</w:t>
+      </w:r>
+      <w:proofErr w:type="spellEnd"/>
+      <w:r>
+        <w:rPr>
+          <w:rStyle w:val="Strong"/>
+        </w:rPr>
+        <w:t xml:space="preserve"> AI Agent </w:t>
+      </w:r>
+      <w:proofErr w:type="spellStart"/>
+      <w:r>
+        <w:rPr>
+          <w:rStyle w:val="Strong"/>
+        </w:rPr>
+        <w:t>trở</w:t>
+      </w:r>
+      <w:proofErr w:type="spellEnd"/>
+      <w:r>
+        <w:rPr>
+          <w:rStyle w:val="Strong"/>
+        </w:rPr>
+        <w:t xml:space="preserve"> </w:t>
+      </w:r>
+      <w:proofErr w:type="spellStart"/>
+      <w:r>
+        <w:rPr>
+          <w:rStyle w:val="Strong"/>
+        </w:rPr>
+        <w:t>thành</w:t>
+      </w:r>
+      <w:proofErr w:type="spellEnd"/>
+      <w:r>
+        <w:rPr>
+          <w:rStyle w:val="Strong"/>
+        </w:rPr>
+        <w:t xml:space="preserve"> </w:t>
+      </w:r>
+      <w:proofErr w:type="spellStart"/>
+      <w:r>
+        <w:rPr>
+          <w:rStyle w:val="Strong"/>
+        </w:rPr>
+        <w:t>người</w:t>
+      </w:r>
+      <w:proofErr w:type="spellEnd"/>
+      <w:r>
+        <w:rPr>
+          <w:rStyle w:val="Strong"/>
+        </w:rPr>
+        <w:t xml:space="preserve"> </w:t>
+      </w:r>
+      <w:proofErr w:type="spellStart"/>
+      <w:r>
+        <w:rPr>
+          <w:rStyle w:val="Strong"/>
+        </w:rPr>
+        <w:t>dẫn</w:t>
+      </w:r>
+      <w:proofErr w:type="spellEnd"/>
+      <w:r>
+        <w:rPr>
+          <w:rStyle w:val="Strong"/>
+        </w:rPr>
+        <w:t xml:space="preserve"> </w:t>
+      </w:r>
+      <w:proofErr w:type="spellStart"/>
+      <w:r>
+        <w:rPr>
+          <w:rStyle w:val="Strong"/>
+        </w:rPr>
+        <w:t>đường</w:t>
+      </w:r>
+      <w:proofErr w:type="spellEnd"/>
+      <w:r>
+        <w:rPr>
+          <w:rStyle w:val="Strong"/>
+        </w:rPr>
+        <w:t xml:space="preserve">, </w:t>
+      </w:r>
+      <w:proofErr w:type="spellStart"/>
+      <w:r>
+        <w:rPr>
+          <w:rStyle w:val="Strong"/>
+        </w:rPr>
+        <w:t>không</w:t>
+      </w:r>
+      <w:proofErr w:type="spellEnd"/>
+      <w:r>
+        <w:rPr>
+          <w:rStyle w:val="Strong"/>
+        </w:rPr>
+        <w:t xml:space="preserve"> </w:t>
+      </w:r>
+      <w:proofErr w:type="spellStart"/>
+      <w:r>
+        <w:rPr>
+          <w:rStyle w:val="Strong"/>
+        </w:rPr>
+        <w:t>phải</w:t>
+      </w:r>
+      <w:proofErr w:type="spellEnd"/>
+      <w:r>
+        <w:rPr>
+          <w:rStyle w:val="Strong"/>
+        </w:rPr>
+        <w:t xml:space="preserve"> </w:t>
+      </w:r>
+      <w:proofErr w:type="spellStart"/>
+      <w:r>
+        <w:rPr>
+          <w:rStyle w:val="Strong"/>
+        </w:rPr>
+        <w:t>người</w:t>
+      </w:r>
+      <w:proofErr w:type="spellEnd"/>
+      <w:r>
+        <w:rPr>
+          <w:rStyle w:val="Strong"/>
+        </w:rPr>
+        <w:t xml:space="preserve"> “</w:t>
+      </w:r>
+      <w:proofErr w:type="spellStart"/>
+      <w:r>
+        <w:rPr>
+          <w:rStyle w:val="Strong"/>
+        </w:rPr>
+        <w:t>làm</w:t>
+      </w:r>
+      <w:proofErr w:type="spellEnd"/>
+      <w:r>
+        <w:rPr>
+          <w:rStyle w:val="Strong"/>
+        </w:rPr>
+        <w:t xml:space="preserve"> </w:t>
+      </w:r>
+      <w:proofErr w:type="spellStart"/>
+      <w:r>
+        <w:rPr>
+          <w:rStyle w:val="Strong"/>
+        </w:rPr>
+        <w:t>hộ</w:t>
+      </w:r>
+      <w:proofErr w:type="spellEnd"/>
+      <w:r>
+        <w:rPr>
+          <w:rStyle w:val="Strong"/>
+        </w:rPr>
+        <w:t>”?</w:t>
+      </w:r>
+      <w:r>
+        <w:br/>
+      </w:r>
+      <w:proofErr w:type="spellStart"/>
+      <w:r>
+        <w:rPr>
+          <w:rStyle w:val="Strong"/>
+        </w:rPr>
+        <w:t>Làm</w:t>
+      </w:r>
+      <w:proofErr w:type="spellEnd"/>
+      <w:r>
+        <w:rPr>
+          <w:rStyle w:val="Strong"/>
+        </w:rPr>
+        <w:t xml:space="preserve"> </w:t>
+      </w:r>
+      <w:proofErr w:type="spellStart"/>
+      <w:r>
+        <w:rPr>
+          <w:rStyle w:val="Strong"/>
+        </w:rPr>
+        <w:t>sao</w:t>
+      </w:r>
+      <w:proofErr w:type="spellEnd"/>
+      <w:r>
+        <w:rPr>
+          <w:rStyle w:val="Strong"/>
+        </w:rPr>
+        <w:t xml:space="preserve"> </w:t>
+      </w:r>
+      <w:proofErr w:type="spellStart"/>
+      <w:r>
+        <w:rPr>
+          <w:rStyle w:val="Strong"/>
+        </w:rPr>
+        <w:t>để</w:t>
+      </w:r>
+      <w:proofErr w:type="spellEnd"/>
+      <w:r>
+        <w:rPr>
+          <w:rStyle w:val="Strong"/>
+        </w:rPr>
+        <w:t xml:space="preserve"> </w:t>
+      </w:r>
+      <w:proofErr w:type="spellStart"/>
+      <w:r>
+        <w:rPr>
+          <w:rStyle w:val="Strong"/>
+        </w:rPr>
+        <w:t>một</w:t>
+      </w:r>
+      <w:proofErr w:type="spellEnd"/>
+      <w:r>
+        <w:rPr>
+          <w:rStyle w:val="Strong"/>
+        </w:rPr>
+        <w:t xml:space="preserve"> website </w:t>
+      </w:r>
+      <w:proofErr w:type="spellStart"/>
+      <w:r>
+        <w:rPr>
+          <w:rStyle w:val="Strong"/>
+        </w:rPr>
+        <w:t>dạy</w:t>
+      </w:r>
+      <w:proofErr w:type="spellEnd"/>
+      <w:r>
+        <w:rPr>
+          <w:rStyle w:val="Strong"/>
+        </w:rPr>
+        <w:t xml:space="preserve"> </w:t>
+      </w:r>
+      <w:proofErr w:type="spellStart"/>
+      <w:r>
+        <w:rPr>
+          <w:rStyle w:val="Strong"/>
+        </w:rPr>
+        <w:t>thuật</w:t>
+      </w:r>
+      <w:proofErr w:type="spellEnd"/>
+      <w:r>
+        <w:rPr>
+          <w:rStyle w:val="Strong"/>
+        </w:rPr>
+        <w:t xml:space="preserve"> </w:t>
+      </w:r>
+      <w:proofErr w:type="spellStart"/>
+      <w:r>
+        <w:rPr>
+          <w:rStyle w:val="Strong"/>
+        </w:rPr>
+        <w:t>toán</w:t>
+      </w:r>
+      <w:proofErr w:type="spellEnd"/>
+      <w:r>
+        <w:rPr>
+          <w:rStyle w:val="Strong"/>
+        </w:rPr>
+        <w:t xml:space="preserve"> </w:t>
+      </w:r>
+      <w:proofErr w:type="spellStart"/>
+      <w:r>
+        <w:rPr>
+          <w:rStyle w:val="Strong"/>
+        </w:rPr>
+        <w:t>không</w:t>
+      </w:r>
+      <w:proofErr w:type="spellEnd"/>
+      <w:r>
+        <w:rPr>
+          <w:rStyle w:val="Strong"/>
+        </w:rPr>
+        <w:t xml:space="preserve"> </w:t>
+      </w:r>
+      <w:proofErr w:type="spellStart"/>
+      <w:r>
+        <w:rPr>
+          <w:rStyle w:val="Strong"/>
+        </w:rPr>
+        <w:t>chỉ</w:t>
+      </w:r>
+      <w:proofErr w:type="spellEnd"/>
+      <w:r>
+        <w:rPr>
+          <w:rStyle w:val="Strong"/>
+        </w:rPr>
+        <w:t xml:space="preserve"> </w:t>
+      </w:r>
+      <w:proofErr w:type="spellStart"/>
+      <w:r>
+        <w:rPr>
+          <w:rStyle w:val="Strong"/>
+        </w:rPr>
+        <w:t>dừng</w:t>
+      </w:r>
+      <w:proofErr w:type="spellEnd"/>
+      <w:r>
+        <w:rPr>
+          <w:rStyle w:val="Strong"/>
+        </w:rPr>
+        <w:t xml:space="preserve"> ở </w:t>
+      </w:r>
+      <w:proofErr w:type="spellStart"/>
+      <w:r>
+        <w:rPr>
+          <w:rStyle w:val="Strong"/>
+        </w:rPr>
+        <w:t>giao</w:t>
+      </w:r>
+      <w:proofErr w:type="spellEnd"/>
+      <w:r>
+        <w:rPr>
+          <w:rStyle w:val="Strong"/>
+        </w:rPr>
+        <w:t xml:space="preserve"> </w:t>
+      </w:r>
+      <w:proofErr w:type="spellStart"/>
+      <w:r>
+        <w:rPr>
+          <w:rStyle w:val="Strong"/>
+        </w:rPr>
+        <w:t>diện</w:t>
+      </w:r>
+      <w:proofErr w:type="spellEnd"/>
+      <w:r>
+        <w:rPr>
+          <w:rStyle w:val="Strong"/>
+        </w:rPr>
+        <w:t xml:space="preserve"> </w:t>
+      </w:r>
+      <w:proofErr w:type="spellStart"/>
+      <w:r>
+        <w:rPr>
+          <w:rStyle w:val="Strong"/>
+        </w:rPr>
+        <w:t>đẹp</w:t>
+      </w:r>
+      <w:proofErr w:type="spellEnd"/>
+      <w:r>
+        <w:rPr>
+          <w:rStyle w:val="Strong"/>
+        </w:rPr>
+        <w:t xml:space="preserve"> </w:t>
+      </w:r>
+      <w:proofErr w:type="spellStart"/>
+      <w:r>
+        <w:rPr>
+          <w:rStyle w:val="Strong"/>
+        </w:rPr>
+        <w:t>và</w:t>
+      </w:r>
+      <w:proofErr w:type="spellEnd"/>
+      <w:r>
+        <w:rPr>
+          <w:rStyle w:val="Strong"/>
+        </w:rPr>
+        <w:t xml:space="preserve"> </w:t>
+      </w:r>
+      <w:proofErr w:type="spellStart"/>
+      <w:r>
+        <w:rPr>
+          <w:rStyle w:val="Strong"/>
+        </w:rPr>
+        <w:t>nội</w:t>
+      </w:r>
+      <w:proofErr w:type="spellEnd"/>
+      <w:r>
+        <w:rPr>
+          <w:rStyle w:val="Strong"/>
+        </w:rPr>
+        <w:t xml:space="preserve"> dung </w:t>
+      </w:r>
+      <w:proofErr w:type="spellStart"/>
+      <w:r>
+        <w:rPr>
+          <w:rStyle w:val="Strong"/>
+        </w:rPr>
+        <w:t>đầy</w:t>
+      </w:r>
+      <w:proofErr w:type="spellEnd"/>
+      <w:r>
+        <w:rPr>
+          <w:rStyle w:val="Strong"/>
+        </w:rPr>
+        <w:t xml:space="preserve"> </w:t>
+      </w:r>
+      <w:proofErr w:type="spellStart"/>
+      <w:r>
+        <w:rPr>
+          <w:rStyle w:val="Strong"/>
+        </w:rPr>
+        <w:t>đủ</w:t>
+      </w:r>
+      <w:proofErr w:type="spellEnd"/>
+      <w:r>
+        <w:rPr>
+          <w:rStyle w:val="Strong"/>
+        </w:rPr>
+        <w:t xml:space="preserve">, </w:t>
+      </w:r>
+      <w:proofErr w:type="spellStart"/>
+      <w:r>
+        <w:rPr>
+          <w:rStyle w:val="Strong"/>
+        </w:rPr>
+        <w:t>mà</w:t>
+      </w:r>
+      <w:proofErr w:type="spellEnd"/>
+      <w:r>
+        <w:rPr>
+          <w:rStyle w:val="Strong"/>
+        </w:rPr>
+        <w:t xml:space="preserve"> </w:t>
+      </w:r>
+      <w:proofErr w:type="spellStart"/>
+      <w:r>
+        <w:rPr>
+          <w:rStyle w:val="Strong"/>
+        </w:rPr>
+        <w:t>còn</w:t>
+      </w:r>
+      <w:proofErr w:type="spellEnd"/>
+      <w:r>
+        <w:rPr>
+          <w:rStyle w:val="Strong"/>
+        </w:rPr>
+        <w:t xml:space="preserve"> </w:t>
+      </w:r>
+      <w:proofErr w:type="spellStart"/>
+      <w:r>
+        <w:rPr>
+          <w:rStyle w:val="Strong"/>
+        </w:rPr>
+        <w:t>cá</w:t>
+      </w:r>
+      <w:proofErr w:type="spellEnd"/>
+      <w:r>
+        <w:rPr>
+          <w:rStyle w:val="Strong"/>
+        </w:rPr>
+        <w:t xml:space="preserve"> </w:t>
+      </w:r>
+      <w:proofErr w:type="spellStart"/>
+      <w:r>
+        <w:rPr>
+          <w:rStyle w:val="Strong"/>
+        </w:rPr>
+        <w:t>nhân</w:t>
+      </w:r>
+      <w:proofErr w:type="spellEnd"/>
+      <w:r>
+        <w:rPr>
+          <w:rStyle w:val="Strong"/>
+        </w:rPr>
+        <w:t xml:space="preserve"> </w:t>
+      </w:r>
+      <w:proofErr w:type="spellStart"/>
+      <w:r>
+        <w:rPr>
+          <w:rStyle w:val="Strong"/>
+        </w:rPr>
+        <w:t>hóa</w:t>
+      </w:r>
+      <w:proofErr w:type="spellEnd"/>
+      <w:r>
+        <w:rPr>
+          <w:rStyle w:val="Strong"/>
+        </w:rPr>
+        <w:t xml:space="preserve">, </w:t>
+      </w:r>
+      <w:proofErr w:type="spellStart"/>
+      <w:r>
+        <w:rPr>
+          <w:rStyle w:val="Strong"/>
+        </w:rPr>
+        <w:t>tương</w:t>
+      </w:r>
+      <w:proofErr w:type="spellEnd"/>
+      <w:r>
+        <w:rPr>
+          <w:rStyle w:val="Strong"/>
+        </w:rPr>
+        <w:t xml:space="preserve"> </w:t>
+      </w:r>
+      <w:proofErr w:type="spellStart"/>
+      <w:r>
+        <w:rPr>
+          <w:rStyle w:val="Strong"/>
+        </w:rPr>
+        <w:t>tác</w:t>
+      </w:r>
+      <w:proofErr w:type="spellEnd"/>
+      <w:r>
+        <w:rPr>
+          <w:rStyle w:val="Strong"/>
+        </w:rPr>
+        <w:t xml:space="preserve"> </w:t>
+      </w:r>
+      <w:proofErr w:type="spellStart"/>
+      <w:r>
+        <w:rPr>
+          <w:rStyle w:val="Strong"/>
+        </w:rPr>
+        <w:t>và</w:t>
+      </w:r>
+      <w:proofErr w:type="spellEnd"/>
+      <w:r>
+        <w:rPr>
+          <w:rStyle w:val="Strong"/>
+        </w:rPr>
+        <w:t xml:space="preserve"> </w:t>
+      </w:r>
+      <w:proofErr w:type="spellStart"/>
+      <w:r>
+        <w:rPr>
+          <w:rStyle w:val="Strong"/>
+        </w:rPr>
+        <w:t>phát</w:t>
+      </w:r>
+      <w:proofErr w:type="spellEnd"/>
+      <w:r>
+        <w:rPr>
+          <w:rStyle w:val="Strong"/>
+        </w:rPr>
+        <w:t xml:space="preserve"> </w:t>
+      </w:r>
+      <w:proofErr w:type="spellStart"/>
+      <w:r>
+        <w:rPr>
+          <w:rStyle w:val="Strong"/>
+        </w:rPr>
+        <w:t>triển</w:t>
+      </w:r>
+      <w:proofErr w:type="spellEnd"/>
+      <w:r>
+        <w:rPr>
+          <w:rStyle w:val="Strong"/>
+        </w:rPr>
+        <w:t xml:space="preserve"> </w:t>
+      </w:r>
+      <w:proofErr w:type="spellStart"/>
+      <w:r>
+        <w:rPr>
+          <w:rStyle w:val="Strong"/>
+        </w:rPr>
+        <w:t>được</w:t>
+      </w:r>
+      <w:proofErr w:type="spellEnd"/>
+      <w:r>
+        <w:rPr>
+          <w:rStyle w:val="Strong"/>
+        </w:rPr>
+        <w:t xml:space="preserve"> </w:t>
+      </w:r>
+      <w:proofErr w:type="spellStart"/>
+      <w:r>
+        <w:rPr>
+          <w:rStyle w:val="Strong"/>
+        </w:rPr>
+        <w:t>tư</w:t>
+      </w:r>
+      <w:proofErr w:type="spellEnd"/>
+      <w:r>
+        <w:rPr>
+          <w:rStyle w:val="Strong"/>
+        </w:rPr>
+        <w:t xml:space="preserve"> </w:t>
+      </w:r>
+      <w:proofErr w:type="spellStart"/>
+      <w:r>
+        <w:rPr>
+          <w:rStyle w:val="Strong"/>
+        </w:rPr>
+        <w:t>duy</w:t>
+      </w:r>
+      <w:proofErr w:type="spellEnd"/>
+      <w:r>
+        <w:rPr>
+          <w:rStyle w:val="Strong"/>
+        </w:rPr>
+        <w:t xml:space="preserve"> </w:t>
+      </w:r>
+      <w:proofErr w:type="spellStart"/>
+      <w:r>
+        <w:rPr>
+          <w:rStyle w:val="Strong"/>
+        </w:rPr>
+        <w:t>giải</w:t>
+      </w:r>
+      <w:proofErr w:type="spellEnd"/>
+      <w:r>
+        <w:rPr>
+          <w:rStyle w:val="Strong"/>
+        </w:rPr>
+        <w:t xml:space="preserve"> </w:t>
+      </w:r>
+      <w:proofErr w:type="spellStart"/>
+      <w:r>
+        <w:rPr>
+          <w:rStyle w:val="Strong"/>
+        </w:rPr>
+        <w:t>thuật</w:t>
+      </w:r>
+      <w:proofErr w:type="spellEnd"/>
+      <w:r>
+        <w:rPr>
+          <w:rStyle w:val="Strong"/>
+        </w:rPr>
+        <w:t xml:space="preserve"> </w:t>
+      </w:r>
+      <w:proofErr w:type="spellStart"/>
+      <w:r>
+        <w:rPr>
+          <w:rStyle w:val="Strong"/>
+        </w:rPr>
+        <w:t>thực</w:t>
+      </w:r>
+      <w:proofErr w:type="spellEnd"/>
+      <w:r>
+        <w:rPr>
+          <w:rStyle w:val="Strong"/>
+        </w:rPr>
+        <w:t xml:space="preserve"> </w:t>
+      </w:r>
+      <w:proofErr w:type="spellStart"/>
+      <w:r>
+        <w:rPr>
+          <w:rStyle w:val="Strong"/>
+        </w:rPr>
+        <w:t>sự</w:t>
+      </w:r>
+      <w:proofErr w:type="spellEnd"/>
+      <w:r>
+        <w:rPr>
+          <w:rStyle w:val="Strong"/>
+        </w:rPr>
+        <w:t>?</w:t>
       </w:r>
     </w:p>
     <w:p>
       <w:pPr>
-        <w:tabs>
-          <w:tab w:val="right" w:leader="dot" w:pos="9026"/>
-        </w:tabs>
-        <w:rPr>
-          <w:rFonts w:ascii="Times New Roman" w:hAnsi="Times New Roman" w:cs="Times New Roman"/>
-          <w:b/>
-          <w:sz w:val="26"/>
-          <w:szCs w:val="26"/>
+        <w:pStyle w:val="NormalWeb"/>
+        <w:spacing w:line="360" w:lineRule="auto"/>
+        <w:ind w:firstLine="397"/>
+      </w:pPr>
+      <w:r>
+        <w:t xml:space="preserve">TP.HCM, </w:t>
+      </w:r>
+      <w:proofErr w:type="spellStart"/>
+      <w:r>
+        <w:t>nơi</w:t>
+      </w:r>
+      <w:proofErr w:type="spellEnd"/>
+      <w:r>
+        <w:t xml:space="preserve"> </w:t>
+      </w:r>
+      <w:proofErr w:type="spellStart"/>
+      <w:r>
+        <w:t>có</w:t>
+      </w:r>
+      <w:proofErr w:type="spellEnd"/>
+      <w:r>
+        <w:t xml:space="preserve"> </w:t>
+      </w:r>
+      <w:proofErr w:type="spellStart"/>
+      <w:r>
+        <w:t>đông</w:t>
+      </w:r>
+      <w:proofErr w:type="spellEnd"/>
+      <w:r>
+        <w:t xml:space="preserve"> </w:t>
+      </w:r>
+      <w:proofErr w:type="spellStart"/>
+      <w:r>
+        <w:t>đảo</w:t>
+      </w:r>
+      <w:proofErr w:type="spellEnd"/>
+      <w:r>
+        <w:t xml:space="preserve"> </w:t>
+      </w:r>
+      <w:proofErr w:type="spellStart"/>
+      <w:r>
+        <w:t>sinh</w:t>
+      </w:r>
+      <w:proofErr w:type="spellEnd"/>
+      <w:r>
+        <w:t xml:space="preserve"> </w:t>
+      </w:r>
+      <w:proofErr w:type="spellStart"/>
+      <w:r>
+        <w:t>viên</w:t>
+      </w:r>
+      <w:proofErr w:type="spellEnd"/>
+      <w:r>
+        <w:t xml:space="preserve"> </w:t>
+      </w:r>
+      <w:proofErr w:type="spellStart"/>
+      <w:r>
+        <w:t>theo</w:t>
+      </w:r>
+      <w:proofErr w:type="spellEnd"/>
+      <w:r>
+        <w:t xml:space="preserve"> </w:t>
+      </w:r>
+      <w:proofErr w:type="spellStart"/>
+      <w:r>
+        <w:t>học</w:t>
+      </w:r>
+      <w:proofErr w:type="spellEnd"/>
+      <w:r>
+        <w:t xml:space="preserve"> </w:t>
+      </w:r>
+      <w:proofErr w:type="spellStart"/>
+      <w:r>
+        <w:t>các</w:t>
+      </w:r>
+      <w:proofErr w:type="spellEnd"/>
+      <w:r>
+        <w:t xml:space="preserve"> </w:t>
+      </w:r>
+      <w:proofErr w:type="spellStart"/>
+      <w:r>
+        <w:t>ngành</w:t>
+      </w:r>
+      <w:proofErr w:type="spellEnd"/>
+      <w:r>
+        <w:t xml:space="preserve"> </w:t>
+      </w:r>
+      <w:proofErr w:type="spellStart"/>
+      <w:r>
+        <w:t>Kỹ</w:t>
+      </w:r>
+      <w:proofErr w:type="spellEnd"/>
+      <w:r>
+        <w:t xml:space="preserve"> </w:t>
+      </w:r>
+      <w:proofErr w:type="spellStart"/>
+      <w:r>
+        <w:t>thuật</w:t>
+      </w:r>
+      <w:proofErr w:type="spellEnd"/>
+      <w:r>
+        <w:t xml:space="preserve"> – CNTT, </w:t>
+      </w:r>
+      <w:proofErr w:type="spellStart"/>
+      <w:r>
+        <w:t>cũng</w:t>
+      </w:r>
+      <w:proofErr w:type="spellEnd"/>
+      <w:r>
+        <w:t xml:space="preserve"> </w:t>
+      </w:r>
+      <w:proofErr w:type="spellStart"/>
+      <w:r>
+        <w:t>là</w:t>
+      </w:r>
+      <w:proofErr w:type="spellEnd"/>
+      <w:r>
+        <w:t xml:space="preserve"> </w:t>
+      </w:r>
+      <w:proofErr w:type="spellStart"/>
+      <w:r>
+        <w:t>nơi</w:t>
+      </w:r>
+      <w:proofErr w:type="spellEnd"/>
+      <w:r>
+        <w:t xml:space="preserve"> </w:t>
+      </w:r>
+      <w:proofErr w:type="spellStart"/>
+      <w:r>
+        <w:t>chứng</w:t>
+      </w:r>
+      <w:proofErr w:type="spellEnd"/>
+      <w:r>
+        <w:t xml:space="preserve"> </w:t>
+      </w:r>
+      <w:proofErr w:type="spellStart"/>
+      <w:r>
+        <w:t>kiến</w:t>
+      </w:r>
+      <w:proofErr w:type="spellEnd"/>
+      <w:r>
+        <w:t xml:space="preserve"> </w:t>
+      </w:r>
+      <w:proofErr w:type="spellStart"/>
+      <w:r>
+        <w:t>nhiều</w:t>
+      </w:r>
+      <w:proofErr w:type="spellEnd"/>
+      <w:r>
+        <w:t xml:space="preserve"> </w:t>
+      </w:r>
+      <w:proofErr w:type="spellStart"/>
+      <w:r>
+        <w:t>mô</w:t>
+      </w:r>
+      <w:proofErr w:type="spellEnd"/>
+      <w:r>
+        <w:t xml:space="preserve"> </w:t>
+      </w:r>
+      <w:proofErr w:type="spellStart"/>
+      <w:r>
+        <w:t>hình</w:t>
+      </w:r>
+      <w:proofErr w:type="spellEnd"/>
+      <w:r>
+        <w:t xml:space="preserve"> </w:t>
+      </w:r>
+      <w:proofErr w:type="spellStart"/>
+      <w:r>
+        <w:t>học</w:t>
+      </w:r>
+      <w:proofErr w:type="spellEnd"/>
+      <w:r>
+        <w:t xml:space="preserve"> </w:t>
+      </w:r>
+      <w:proofErr w:type="spellStart"/>
+      <w:r>
+        <w:t>tập</w:t>
+      </w:r>
+      <w:proofErr w:type="spellEnd"/>
+      <w:r>
+        <w:t xml:space="preserve"> </w:t>
+      </w:r>
+      <w:proofErr w:type="spellStart"/>
+      <w:r>
+        <w:t>đổi</w:t>
+      </w:r>
+      <w:proofErr w:type="spellEnd"/>
+      <w:r>
+        <w:t xml:space="preserve"> </w:t>
+      </w:r>
+      <w:proofErr w:type="spellStart"/>
+      <w:r>
+        <w:t>mới</w:t>
+      </w:r>
+      <w:proofErr w:type="spellEnd"/>
+      <w:r>
+        <w:t xml:space="preserve"> </w:t>
+      </w:r>
+      <w:proofErr w:type="spellStart"/>
+      <w:r>
+        <w:t>ra</w:t>
+      </w:r>
+      <w:proofErr w:type="spellEnd"/>
+      <w:r>
+        <w:t xml:space="preserve"> </w:t>
+      </w:r>
+      <w:proofErr w:type="spellStart"/>
+      <w:r>
+        <w:t>đời</w:t>
+      </w:r>
+      <w:proofErr w:type="spellEnd"/>
+      <w:r>
+        <w:t xml:space="preserve">. </w:t>
+      </w:r>
+      <w:proofErr w:type="spellStart"/>
+      <w:r>
+        <w:t>Nhưng</w:t>
+      </w:r>
+      <w:proofErr w:type="spellEnd"/>
+      <w:r>
+        <w:t xml:space="preserve"> </w:t>
+      </w:r>
+      <w:proofErr w:type="spellStart"/>
+      <w:r>
+        <w:t>chưa</w:t>
+      </w:r>
+      <w:proofErr w:type="spellEnd"/>
+      <w:r>
+        <w:t xml:space="preserve"> </w:t>
+      </w:r>
+      <w:proofErr w:type="spellStart"/>
+      <w:r>
+        <w:t>có</w:t>
+      </w:r>
+      <w:proofErr w:type="spellEnd"/>
+      <w:r>
+        <w:t xml:space="preserve"> </w:t>
+      </w:r>
+      <w:proofErr w:type="spellStart"/>
+      <w:r>
+        <w:t>nền</w:t>
+      </w:r>
+      <w:proofErr w:type="spellEnd"/>
+      <w:r>
+        <w:t xml:space="preserve"> </w:t>
+      </w:r>
+      <w:proofErr w:type="spellStart"/>
+      <w:r>
+        <w:t>tảng</w:t>
+      </w:r>
+      <w:proofErr w:type="spellEnd"/>
+      <w:r>
+        <w:t xml:space="preserve"> </w:t>
+      </w:r>
+      <w:proofErr w:type="spellStart"/>
+      <w:r>
+        <w:t>nào</w:t>
+      </w:r>
+      <w:proofErr w:type="spellEnd"/>
+      <w:r>
+        <w:t xml:space="preserve"> </w:t>
+      </w:r>
+      <w:proofErr w:type="spellStart"/>
+      <w:r>
+        <w:t>ứng</w:t>
+      </w:r>
+      <w:proofErr w:type="spellEnd"/>
+      <w:r>
+        <w:t xml:space="preserve"> </w:t>
+      </w:r>
+      <w:proofErr w:type="spellStart"/>
+      <w:r>
+        <w:t>dụng</w:t>
+      </w:r>
+      <w:proofErr w:type="spellEnd"/>
+      <w:r>
+        <w:t xml:space="preserve"> AI Agent </w:t>
+      </w:r>
+      <w:proofErr w:type="spellStart"/>
+      <w:r>
+        <w:t>một</w:t>
+      </w:r>
+      <w:proofErr w:type="spellEnd"/>
+      <w:r>
+        <w:t xml:space="preserve"> </w:t>
+      </w:r>
+      <w:proofErr w:type="spellStart"/>
+      <w:r>
+        <w:t>cách</w:t>
+      </w:r>
+      <w:proofErr w:type="spellEnd"/>
+      <w:r>
+        <w:t xml:space="preserve"> </w:t>
+      </w:r>
+      <w:proofErr w:type="spellStart"/>
+      <w:r>
+        <w:t>sâu</w:t>
+      </w:r>
+      <w:proofErr w:type="spellEnd"/>
+      <w:r>
+        <w:t xml:space="preserve"> </w:t>
+      </w:r>
+      <w:proofErr w:type="spellStart"/>
+      <w:r>
+        <w:t>sắc</w:t>
+      </w:r>
+      <w:proofErr w:type="spellEnd"/>
+      <w:r>
+        <w:t xml:space="preserve"> </w:t>
+      </w:r>
+      <w:proofErr w:type="spellStart"/>
+      <w:r>
+        <w:t>trong</w:t>
+      </w:r>
+      <w:proofErr w:type="spellEnd"/>
+      <w:r>
+        <w:t xml:space="preserve"> </w:t>
+      </w:r>
+      <w:proofErr w:type="spellStart"/>
+      <w:r>
+        <w:t>giáo</w:t>
+      </w:r>
+      <w:proofErr w:type="spellEnd"/>
+      <w:r>
+        <w:t xml:space="preserve"> </w:t>
+      </w:r>
+      <w:proofErr w:type="spellStart"/>
+      <w:r>
+        <w:t>dục</w:t>
+      </w:r>
+      <w:proofErr w:type="spellEnd"/>
+      <w:r>
+        <w:t xml:space="preserve"> </w:t>
+      </w:r>
+      <w:proofErr w:type="spellStart"/>
+      <w:r>
+        <w:t>giải</w:t>
+      </w:r>
+      <w:proofErr w:type="spellEnd"/>
+      <w:r>
+        <w:t xml:space="preserve"> </w:t>
+      </w:r>
+      <w:proofErr w:type="spellStart"/>
+      <w:r>
+        <w:t>thuật</w:t>
+      </w:r>
+      <w:proofErr w:type="spellEnd"/>
+      <w:r>
+        <w:t xml:space="preserve"> – </w:t>
+      </w:r>
+      <w:proofErr w:type="spellStart"/>
+      <w:r>
+        <w:t>một</w:t>
+      </w:r>
+      <w:proofErr w:type="spellEnd"/>
+      <w:r>
+        <w:t xml:space="preserve"> </w:t>
+      </w:r>
+      <w:proofErr w:type="spellStart"/>
+      <w:r>
+        <w:t>mảng</w:t>
+      </w:r>
+      <w:proofErr w:type="spellEnd"/>
+      <w:r>
+        <w:t xml:space="preserve"> </w:t>
+      </w:r>
+      <w:proofErr w:type="spellStart"/>
+      <w:r>
+        <w:t>cốt</w:t>
+      </w:r>
+      <w:proofErr w:type="spellEnd"/>
+      <w:r>
+        <w:t xml:space="preserve"> </w:t>
+      </w:r>
+      <w:proofErr w:type="spellStart"/>
+      <w:r>
+        <w:t>lõi</w:t>
+      </w:r>
+      <w:proofErr w:type="spellEnd"/>
+      <w:r>
+        <w:t xml:space="preserve"> </w:t>
+      </w:r>
+      <w:proofErr w:type="spellStart"/>
+      <w:r>
+        <w:t>của</w:t>
+      </w:r>
+      <w:proofErr w:type="spellEnd"/>
+      <w:r>
+        <w:t xml:space="preserve"> </w:t>
+      </w:r>
+      <w:proofErr w:type="spellStart"/>
+      <w:r>
+        <w:t>phát</w:t>
+      </w:r>
+      <w:proofErr w:type="spellEnd"/>
+      <w:r>
+        <w:t xml:space="preserve"> </w:t>
+      </w:r>
+      <w:proofErr w:type="spellStart"/>
+      <w:r>
+        <w:t>triển</w:t>
+      </w:r>
+      <w:proofErr w:type="spellEnd"/>
+      <w:r>
+        <w:t xml:space="preserve"> </w:t>
+      </w:r>
+      <w:proofErr w:type="spellStart"/>
+      <w:r>
+        <w:t>tư</w:t>
+      </w:r>
+      <w:proofErr w:type="spellEnd"/>
+      <w:r>
+        <w:t xml:space="preserve"> </w:t>
+      </w:r>
+      <w:proofErr w:type="spellStart"/>
+      <w:r>
+        <w:t>duy</w:t>
+      </w:r>
+      <w:proofErr w:type="spellEnd"/>
+      <w:r>
+        <w:t xml:space="preserve"> </w:t>
+      </w:r>
+      <w:proofErr w:type="spellStart"/>
+      <w:r>
+        <w:t>lập</w:t>
+      </w:r>
+      <w:proofErr w:type="spellEnd"/>
+      <w:r>
+        <w:t xml:space="preserve"> </w:t>
+      </w:r>
+      <w:proofErr w:type="spellStart"/>
+      <w:r>
+        <w:t>trình</w:t>
+      </w:r>
+      <w:proofErr w:type="spellEnd"/>
+      <w:r>
+        <w:t>.</w:t>
+      </w:r>
+    </w:p>
+    <w:p>
+      <w:pPr>
+        <w:pStyle w:val="NormalWeb"/>
+        <w:spacing w:line="360" w:lineRule="auto"/>
+        <w:ind w:firstLine="397"/>
+        <w:rPr>
+          <w:lang w:val="vi-VN"/>
+        </w:rPr>
+      </w:pPr>
+      <w:proofErr w:type="spellStart"/>
+      <w:r>
+        <w:t>Xuất</w:t>
+      </w:r>
+      <w:proofErr w:type="spellEnd"/>
+      <w:r>
+        <w:t xml:space="preserve"> </w:t>
+      </w:r>
+      <w:proofErr w:type="spellStart"/>
+      <w:r>
+        <w:t>phát</w:t>
+      </w:r>
+      <w:proofErr w:type="spellEnd"/>
+      <w:r>
+        <w:t xml:space="preserve"> </w:t>
+      </w:r>
+      <w:proofErr w:type="spellStart"/>
+      <w:r>
+        <w:t>từ</w:t>
+      </w:r>
+      <w:proofErr w:type="spellEnd"/>
+      <w:r>
+        <w:t xml:space="preserve"> </w:t>
+      </w:r>
+      <w:proofErr w:type="spellStart"/>
+      <w:r>
+        <w:t>thực</w:t>
+      </w:r>
+      <w:proofErr w:type="spellEnd"/>
+      <w:r>
+        <w:t xml:space="preserve"> </w:t>
+      </w:r>
+      <w:proofErr w:type="spellStart"/>
+      <w:r>
+        <w:t>tiễn</w:t>
+      </w:r>
+      <w:proofErr w:type="spellEnd"/>
+      <w:r>
+        <w:t xml:space="preserve"> </w:t>
+      </w:r>
+      <w:proofErr w:type="spellStart"/>
+      <w:r>
+        <w:t>đó</w:t>
+      </w:r>
+      <w:proofErr w:type="spellEnd"/>
+      <w:r>
+        <w:t>,</w:t>
+      </w:r>
+      <w:r>
+        <w:rPr>
+          <w:lang w:val="vi-VN"/>
+        </w:rPr>
+        <w:t xml:space="preserve"> </w:t>
+      </w:r>
+      <w:proofErr w:type="spellStart"/>
+      <w:r>
+        <w:t>chúng</w:t>
+      </w:r>
+      <w:proofErr w:type="spellEnd"/>
+      <w:r>
+        <w:t xml:space="preserve"> </w:t>
+      </w:r>
+      <w:proofErr w:type="spellStart"/>
+      <w:r>
+        <w:t>em</w:t>
+      </w:r>
+      <w:proofErr w:type="spellEnd"/>
+      <w:r>
+        <w:t xml:space="preserve"> </w:t>
+      </w:r>
+      <w:proofErr w:type="spellStart"/>
+      <w:r>
+        <w:t>chọn</w:t>
+      </w:r>
+      <w:proofErr w:type="spellEnd"/>
+      <w:r>
+        <w:t xml:space="preserve"> </w:t>
+      </w:r>
+      <w:proofErr w:type="spellStart"/>
+      <w:r>
+        <w:t>đề</w:t>
+      </w:r>
+      <w:proofErr w:type="spellEnd"/>
+      <w:r>
+        <w:t xml:space="preserve"> </w:t>
+      </w:r>
+      <w:proofErr w:type="spellStart"/>
+      <w:r>
+        <w:t>tài</w:t>
+      </w:r>
+      <w:proofErr w:type="spellEnd"/>
+      <w:r>
+        <w:t>:</w:t>
+      </w:r>
+      <w:r>
+        <w:rPr>
+          <w:lang w:val="vi-VN"/>
+        </w:rPr>
+        <w:t xml:space="preserve"> </w:t>
+      </w:r>
+      <w:r>
+        <w:rPr>
+          <w:rStyle w:val="Strong"/>
+        </w:rPr>
+        <w:t>“</w:t>
+      </w:r>
+      <w:proofErr w:type="spellStart"/>
+      <w:r>
+        <w:rPr>
+          <w:rStyle w:val="Strong"/>
+        </w:rPr>
+        <w:t>Ứng</w:t>
+      </w:r>
+      <w:proofErr w:type="spellEnd"/>
+      <w:r>
+        <w:rPr>
+          <w:rStyle w:val="Strong"/>
+        </w:rPr>
+        <w:t xml:space="preserve"> </w:t>
+      </w:r>
+      <w:proofErr w:type="spellStart"/>
+      <w:r>
+        <w:rPr>
+          <w:rStyle w:val="Strong"/>
+        </w:rPr>
+        <w:t>dụng</w:t>
+      </w:r>
+      <w:proofErr w:type="spellEnd"/>
+      <w:r>
+        <w:rPr>
+          <w:rStyle w:val="Strong"/>
+        </w:rPr>
+        <w:t xml:space="preserve"> AI Agent </w:t>
+      </w:r>
+      <w:proofErr w:type="spellStart"/>
+      <w:r>
+        <w:rPr>
+          <w:rStyle w:val="Strong"/>
+        </w:rPr>
+        <w:t>vào</w:t>
+      </w:r>
+      <w:proofErr w:type="spellEnd"/>
+      <w:r>
+        <w:rPr>
+          <w:rStyle w:val="Strong"/>
+        </w:rPr>
+        <w:t xml:space="preserve"> </w:t>
+      </w:r>
+      <w:proofErr w:type="spellStart"/>
+      <w:r>
+        <w:rPr>
+          <w:rStyle w:val="Strong"/>
+        </w:rPr>
+        <w:t>nền</w:t>
+      </w:r>
+      <w:proofErr w:type="spellEnd"/>
+      <w:r>
+        <w:rPr>
+          <w:rStyle w:val="Strong"/>
+        </w:rPr>
+        <w:t xml:space="preserve"> </w:t>
+      </w:r>
+      <w:proofErr w:type="spellStart"/>
+      <w:r>
+        <w:rPr>
+          <w:rStyle w:val="Strong"/>
+        </w:rPr>
+        <w:t>tảng</w:t>
+      </w:r>
+      <w:proofErr w:type="spellEnd"/>
+      <w:r>
+        <w:rPr>
+          <w:rStyle w:val="Strong"/>
+        </w:rPr>
+        <w:t xml:space="preserve"> web </w:t>
+      </w:r>
+      <w:proofErr w:type="spellStart"/>
+      <w:r>
+        <w:rPr>
+          <w:rStyle w:val="Strong"/>
+        </w:rPr>
+        <w:t>hỗ</w:t>
+      </w:r>
+      <w:proofErr w:type="spellEnd"/>
+      <w:r>
+        <w:rPr>
+          <w:rStyle w:val="Strong"/>
+        </w:rPr>
+        <w:t xml:space="preserve"> </w:t>
+      </w:r>
+      <w:proofErr w:type="spellStart"/>
+      <w:r>
+        <w:rPr>
+          <w:rStyle w:val="Strong"/>
+        </w:rPr>
+        <w:t>trợ</w:t>
+      </w:r>
+      <w:proofErr w:type="spellEnd"/>
+      <w:r>
+        <w:rPr>
+          <w:rStyle w:val="Strong"/>
+        </w:rPr>
+        <w:t xml:space="preserve"> </w:t>
+      </w:r>
+      <w:proofErr w:type="spellStart"/>
+      <w:r>
+        <w:rPr>
+          <w:rStyle w:val="Strong"/>
+        </w:rPr>
+        <w:t>học</w:t>
+      </w:r>
+      <w:proofErr w:type="spellEnd"/>
+      <w:r>
+        <w:rPr>
+          <w:rStyle w:val="Strong"/>
+        </w:rPr>
+        <w:t xml:space="preserve"> </w:t>
+      </w:r>
+      <w:proofErr w:type="spellStart"/>
+      <w:r>
+        <w:rPr>
+          <w:rStyle w:val="Strong"/>
+        </w:rPr>
+        <w:t>giải</w:t>
+      </w:r>
+      <w:proofErr w:type="spellEnd"/>
+      <w:r>
+        <w:rPr>
+          <w:rStyle w:val="Strong"/>
+        </w:rPr>
+        <w:t xml:space="preserve"> </w:t>
+      </w:r>
+      <w:proofErr w:type="spellStart"/>
+      <w:r>
+        <w:rPr>
+          <w:rStyle w:val="Strong"/>
+        </w:rPr>
+        <w:t>thuật</w:t>
+      </w:r>
+      <w:proofErr w:type="spellEnd"/>
+      <w:r>
+        <w:rPr>
+          <w:rStyle w:val="Strong"/>
+        </w:rPr>
+        <w:t xml:space="preserve"> – </w:t>
+      </w:r>
+      <w:proofErr w:type="spellStart"/>
+      <w:r>
+        <w:rPr>
+          <w:rStyle w:val="Strong"/>
+        </w:rPr>
+        <w:t>Một</w:t>
+      </w:r>
+      <w:proofErr w:type="spellEnd"/>
+      <w:r>
+        <w:rPr>
+          <w:rStyle w:val="Strong"/>
+        </w:rPr>
+        <w:t xml:space="preserve"> </w:t>
+      </w:r>
+      <w:proofErr w:type="spellStart"/>
+      <w:r>
+        <w:rPr>
+          <w:rStyle w:val="Strong"/>
+        </w:rPr>
+        <w:t>hướng</w:t>
+      </w:r>
+      <w:proofErr w:type="spellEnd"/>
+      <w:r>
+        <w:rPr>
+          <w:rStyle w:val="Strong"/>
+        </w:rPr>
+        <w:t xml:space="preserve"> </w:t>
+      </w:r>
+      <w:proofErr w:type="spellStart"/>
+      <w:r>
+        <w:rPr>
+          <w:rStyle w:val="Strong"/>
+        </w:rPr>
+        <w:t>tiếp</w:t>
+      </w:r>
+      <w:proofErr w:type="spellEnd"/>
+      <w:r>
+        <w:rPr>
+          <w:rStyle w:val="Strong"/>
+        </w:rPr>
+        <w:t xml:space="preserve"> </w:t>
+      </w:r>
+      <w:proofErr w:type="spellStart"/>
+      <w:r>
+        <w:rPr>
+          <w:rStyle w:val="Strong"/>
+        </w:rPr>
+        <w:t>cận</w:t>
+      </w:r>
+      <w:proofErr w:type="spellEnd"/>
+      <w:r>
+        <w:rPr>
+          <w:rStyle w:val="Strong"/>
+        </w:rPr>
+        <w:t xml:space="preserve"> </w:t>
+      </w:r>
+      <w:proofErr w:type="spellStart"/>
+      <w:r>
+        <w:rPr>
+          <w:rStyle w:val="Strong"/>
+        </w:rPr>
+        <w:t>tương</w:t>
+      </w:r>
+      <w:proofErr w:type="spellEnd"/>
+      <w:r>
+        <w:rPr>
+          <w:rStyle w:val="Strong"/>
+        </w:rPr>
+        <w:t xml:space="preserve"> </w:t>
+      </w:r>
+      <w:proofErr w:type="spellStart"/>
+      <w:r>
+        <w:rPr>
+          <w:rStyle w:val="Strong"/>
+        </w:rPr>
+        <w:t>tác</w:t>
+      </w:r>
+      <w:proofErr w:type="spellEnd"/>
+      <w:r>
+        <w:rPr>
+          <w:rStyle w:val="Strong"/>
+        </w:rPr>
+        <w:t xml:space="preserve"> </w:t>
+      </w:r>
+      <w:proofErr w:type="spellStart"/>
+      <w:r>
+        <w:rPr>
+          <w:rStyle w:val="Strong"/>
+        </w:rPr>
+        <w:t>và</w:t>
+      </w:r>
+      <w:proofErr w:type="spellEnd"/>
+      <w:r>
+        <w:rPr>
+          <w:rStyle w:val="Strong"/>
+        </w:rPr>
+        <w:t xml:space="preserve"> </w:t>
+      </w:r>
+      <w:proofErr w:type="spellStart"/>
+      <w:r>
+        <w:rPr>
+          <w:rStyle w:val="Strong"/>
+        </w:rPr>
+        <w:t>cá</w:t>
+      </w:r>
+      <w:proofErr w:type="spellEnd"/>
+      <w:r>
+        <w:rPr>
+          <w:rStyle w:val="Strong"/>
+        </w:rPr>
+        <w:t xml:space="preserve"> </w:t>
+      </w:r>
+      <w:proofErr w:type="spellStart"/>
+      <w:r>
+        <w:rPr>
+          <w:rStyle w:val="Strong"/>
+        </w:rPr>
+        <w:t>nhân</w:t>
+      </w:r>
+      <w:proofErr w:type="spellEnd"/>
+      <w:r>
+        <w:rPr>
+          <w:rStyle w:val="Strong"/>
+        </w:rPr>
+        <w:t xml:space="preserve"> </w:t>
+      </w:r>
+      <w:proofErr w:type="spellStart"/>
+      <w:r>
+        <w:rPr>
+          <w:rStyle w:val="Strong"/>
+        </w:rPr>
+        <w:t>hóa</w:t>
+      </w:r>
+      <w:proofErr w:type="spellEnd"/>
+      <w:r>
+        <w:rPr>
+          <w:rStyle w:val="Strong"/>
+        </w:rPr>
+        <w:t xml:space="preserve"> </w:t>
+      </w:r>
+      <w:proofErr w:type="spellStart"/>
+      <w:r>
+        <w:rPr>
+          <w:rStyle w:val="Strong"/>
+        </w:rPr>
+        <w:t>trong</w:t>
+      </w:r>
+      <w:proofErr w:type="spellEnd"/>
+      <w:r>
+        <w:rPr>
+          <w:rStyle w:val="Strong"/>
+        </w:rPr>
+        <w:t xml:space="preserve"> </w:t>
+      </w:r>
+      <w:proofErr w:type="spellStart"/>
+      <w:r>
+        <w:rPr>
+          <w:rStyle w:val="Strong"/>
+        </w:rPr>
+        <w:t>giáo</w:t>
+      </w:r>
+      <w:proofErr w:type="spellEnd"/>
+      <w:r>
+        <w:rPr>
+          <w:rStyle w:val="Strong"/>
+        </w:rPr>
+        <w:t xml:space="preserve"> </w:t>
+      </w:r>
+      <w:proofErr w:type="spellStart"/>
+      <w:r>
+        <w:rPr>
+          <w:rStyle w:val="Strong"/>
+        </w:rPr>
+        <w:t>dục</w:t>
+      </w:r>
+      <w:proofErr w:type="spellEnd"/>
+      <w:r>
+        <w:rPr>
+          <w:rStyle w:val="Strong"/>
+        </w:rPr>
+        <w:t xml:space="preserve"> </w:t>
+      </w:r>
+      <w:proofErr w:type="spellStart"/>
+      <w:r>
+        <w:rPr>
+          <w:rStyle w:val="Strong"/>
+        </w:rPr>
+        <w:t>thuật</w:t>
+      </w:r>
+      <w:proofErr w:type="spellEnd"/>
+      <w:r>
+        <w:rPr>
+          <w:rStyle w:val="Strong"/>
+        </w:rPr>
+        <w:t xml:space="preserve"> </w:t>
+      </w:r>
+      <w:proofErr w:type="spellStart"/>
+      <w:r>
+        <w:rPr>
+          <w:rStyle w:val="Strong"/>
+        </w:rPr>
+        <w:t>toán</w:t>
+      </w:r>
+      <w:proofErr w:type="spellEnd"/>
+      <w:r>
+        <w:rPr>
+          <w:rStyle w:val="Strong"/>
+        </w:rPr>
+        <w:t>”</w:t>
+      </w:r>
+    </w:p>
+    <w:p>
+      <w:pPr>
+        <w:pStyle w:val="NormalWeb"/>
+        <w:spacing w:line="360" w:lineRule="auto"/>
+        <w:ind w:firstLine="397"/>
+        <w:rPr>
+          <w:lang w:val="vi-VN"/>
+        </w:rPr>
+      </w:pPr>
+      <w:proofErr w:type="spellStart"/>
+      <w:r>
+        <w:lastRenderedPageBreak/>
+        <w:t>Đề</w:t>
+      </w:r>
+      <w:proofErr w:type="spellEnd"/>
+      <w:r>
+        <w:t xml:space="preserve"> </w:t>
+      </w:r>
+      <w:proofErr w:type="spellStart"/>
+      <w:r>
+        <w:t>tài</w:t>
+      </w:r>
+      <w:proofErr w:type="spellEnd"/>
+      <w:r>
+        <w:t xml:space="preserve"> </w:t>
+      </w:r>
+      <w:proofErr w:type="spellStart"/>
+      <w:r>
+        <w:t>không</w:t>
+      </w:r>
+      <w:proofErr w:type="spellEnd"/>
+      <w:r>
+        <w:t xml:space="preserve"> </w:t>
+      </w:r>
+      <w:proofErr w:type="spellStart"/>
+      <w:r>
+        <w:t>chỉ</w:t>
+      </w:r>
+      <w:proofErr w:type="spellEnd"/>
+      <w:r>
+        <w:t xml:space="preserve"> </w:t>
+      </w:r>
+      <w:proofErr w:type="spellStart"/>
+      <w:r>
+        <w:t>nhằm</w:t>
+      </w:r>
+      <w:proofErr w:type="spellEnd"/>
+      <w:r>
+        <w:t xml:space="preserve"> </w:t>
+      </w:r>
+      <w:proofErr w:type="spellStart"/>
+      <w:r>
+        <w:t>mục</w:t>
+      </w:r>
+      <w:proofErr w:type="spellEnd"/>
+      <w:r>
+        <w:t xml:space="preserve"> </w:t>
+      </w:r>
+      <w:proofErr w:type="spellStart"/>
+      <w:r>
+        <w:t>đích</w:t>
+      </w:r>
+      <w:proofErr w:type="spellEnd"/>
+      <w:r>
+        <w:t xml:space="preserve"> </w:t>
+      </w:r>
+      <w:proofErr w:type="spellStart"/>
+      <w:r>
+        <w:t>xây</w:t>
+      </w:r>
+      <w:proofErr w:type="spellEnd"/>
+      <w:r>
+        <w:t xml:space="preserve"> </w:t>
+      </w:r>
+      <w:proofErr w:type="spellStart"/>
+      <w:r>
+        <w:t>dựng</w:t>
+      </w:r>
+      <w:proofErr w:type="spellEnd"/>
+      <w:r>
+        <w:t xml:space="preserve"> </w:t>
+      </w:r>
+      <w:proofErr w:type="spellStart"/>
+      <w:r>
+        <w:t>công</w:t>
+      </w:r>
+      <w:proofErr w:type="spellEnd"/>
+      <w:r>
+        <w:t xml:space="preserve"> </w:t>
+      </w:r>
+      <w:proofErr w:type="spellStart"/>
+      <w:r>
+        <w:t>cụ</w:t>
+      </w:r>
+      <w:proofErr w:type="spellEnd"/>
+      <w:r>
+        <w:t xml:space="preserve">, </w:t>
+      </w:r>
+      <w:proofErr w:type="spellStart"/>
+      <w:r>
+        <w:t>mà</w:t>
+      </w:r>
+      <w:proofErr w:type="spellEnd"/>
+      <w:r>
+        <w:t xml:space="preserve"> </w:t>
+      </w:r>
+      <w:proofErr w:type="spellStart"/>
+      <w:r>
+        <w:t>còn</w:t>
+      </w:r>
+      <w:proofErr w:type="spellEnd"/>
+      <w:r>
+        <w:t xml:space="preserve"> </w:t>
+      </w:r>
+      <w:proofErr w:type="spellStart"/>
+      <w:r>
+        <w:t>hướng</w:t>
+      </w:r>
+      <w:proofErr w:type="spellEnd"/>
+      <w:r>
+        <w:t xml:space="preserve"> </w:t>
+      </w:r>
+      <w:proofErr w:type="spellStart"/>
+      <w:r>
+        <w:t>đến</w:t>
+      </w:r>
+      <w:proofErr w:type="spellEnd"/>
+      <w:r>
+        <w:t xml:space="preserve"> </w:t>
+      </w:r>
+      <w:proofErr w:type="spellStart"/>
+      <w:r>
+        <w:t>thay</w:t>
+      </w:r>
+      <w:proofErr w:type="spellEnd"/>
+      <w:r>
+        <w:t xml:space="preserve"> </w:t>
+      </w:r>
+      <w:proofErr w:type="spellStart"/>
+      <w:r>
+        <w:t>đổi</w:t>
+      </w:r>
+      <w:proofErr w:type="spellEnd"/>
+      <w:r>
+        <w:t xml:space="preserve"> </w:t>
+      </w:r>
+      <w:proofErr w:type="spellStart"/>
+      <w:r>
+        <w:t>cách</w:t>
+      </w:r>
+      <w:proofErr w:type="spellEnd"/>
+      <w:r>
+        <w:t xml:space="preserve"> </w:t>
+      </w:r>
+      <w:proofErr w:type="spellStart"/>
+      <w:r>
+        <w:t>tiếp</w:t>
+      </w:r>
+      <w:proofErr w:type="spellEnd"/>
+      <w:r>
+        <w:t xml:space="preserve"> </w:t>
+      </w:r>
+      <w:proofErr w:type="spellStart"/>
+      <w:r>
+        <w:t>cận</w:t>
+      </w:r>
+      <w:proofErr w:type="spellEnd"/>
+      <w:r>
+        <w:t xml:space="preserve"> </w:t>
+      </w:r>
+      <w:proofErr w:type="spellStart"/>
+      <w:r>
+        <w:t>giải</w:t>
+      </w:r>
+      <w:proofErr w:type="spellEnd"/>
+      <w:r>
+        <w:t xml:space="preserve"> </w:t>
+      </w:r>
+      <w:proofErr w:type="spellStart"/>
+      <w:r>
+        <w:t>thuật</w:t>
+      </w:r>
+      <w:proofErr w:type="spellEnd"/>
+      <w:r>
+        <w:t xml:space="preserve">: </w:t>
+      </w:r>
+      <w:proofErr w:type="spellStart"/>
+      <w:r>
+        <w:t>từ</w:t>
+      </w:r>
+      <w:proofErr w:type="spellEnd"/>
+      <w:r>
+        <w:t xml:space="preserve"> “</w:t>
+      </w:r>
+      <w:proofErr w:type="spellStart"/>
+      <w:r>
+        <w:t>học</w:t>
+      </w:r>
+      <w:proofErr w:type="spellEnd"/>
+      <w:r>
+        <w:t xml:space="preserve"> </w:t>
+      </w:r>
+      <w:proofErr w:type="spellStart"/>
+      <w:r>
+        <w:t>để</w:t>
+      </w:r>
+      <w:proofErr w:type="spellEnd"/>
+      <w:r>
+        <w:t xml:space="preserve"> </w:t>
+      </w:r>
+      <w:proofErr w:type="spellStart"/>
+      <w:r>
+        <w:t>thi</w:t>
+      </w:r>
+      <w:proofErr w:type="spellEnd"/>
+      <w:r>
+        <w:t xml:space="preserve">” </w:t>
+      </w:r>
+      <w:proofErr w:type="spellStart"/>
+      <w:r>
+        <w:t>thành</w:t>
+      </w:r>
+      <w:proofErr w:type="spellEnd"/>
+      <w:r>
+        <w:t xml:space="preserve"> “</w:t>
+      </w:r>
+      <w:proofErr w:type="spellStart"/>
+      <w:r>
+        <w:t>học</w:t>
+      </w:r>
+      <w:proofErr w:type="spellEnd"/>
+      <w:r>
+        <w:t xml:space="preserve"> </w:t>
+      </w:r>
+      <w:proofErr w:type="spellStart"/>
+      <w:r>
+        <w:t>để</w:t>
+      </w:r>
+      <w:proofErr w:type="spellEnd"/>
+      <w:r>
+        <w:t xml:space="preserve"> </w:t>
+      </w:r>
+      <w:proofErr w:type="spellStart"/>
+      <w:r>
+        <w:t>hiểu</w:t>
+      </w:r>
+      <w:proofErr w:type="spellEnd"/>
+      <w:r>
+        <w:t xml:space="preserve"> – </w:t>
+      </w:r>
+      <w:proofErr w:type="spellStart"/>
+      <w:r>
+        <w:t>học</w:t>
+      </w:r>
+      <w:proofErr w:type="spellEnd"/>
+      <w:r>
+        <w:t xml:space="preserve"> </w:t>
+      </w:r>
+      <w:proofErr w:type="spellStart"/>
+      <w:r>
+        <w:t>để</w:t>
+      </w:r>
+      <w:proofErr w:type="spellEnd"/>
+      <w:r>
+        <w:t xml:space="preserve"> </w:t>
+      </w:r>
+      <w:proofErr w:type="spellStart"/>
+      <w:r>
+        <w:t>sáng</w:t>
+      </w:r>
+      <w:proofErr w:type="spellEnd"/>
+      <w:r>
+        <w:t xml:space="preserve"> </w:t>
+      </w:r>
+      <w:proofErr w:type="spellStart"/>
+      <w:r>
+        <w:t>tạo</w:t>
+      </w:r>
+      <w:proofErr w:type="spellEnd"/>
+      <w:r>
+        <w:t>”.</w:t>
+      </w:r>
+    </w:p>
+    <w:p>
+      <w:pPr>
+        <w:pStyle w:val="Heading2"/>
+        <w:numPr>
+          <w:ilvl w:val="0"/>
+          <w:numId w:val="0"/>
+        </w:numPr>
+        <w:ind w:left="397"/>
+      </w:pPr>
+      <w:r>
+        <w:t>Mục đích nghiên cứu</w:t>
+      </w:r>
+    </w:p>
+    <w:p>
+      <w:pPr>
+        <w:pStyle w:val="Heading2"/>
+        <w:numPr>
+          <w:ilvl w:val="0"/>
+          <w:numId w:val="0"/>
+        </w:numPr>
+        <w:ind w:left="397"/>
+      </w:pPr>
+      <w:r>
+        <w:t>Lịch sử nghiên cứu vấn đề</w:t>
+      </w:r>
+    </w:p>
+    <w:p>
+      <w:pPr>
+        <w:pStyle w:val="Heading2"/>
+        <w:numPr>
+          <w:ilvl w:val="0"/>
+          <w:numId w:val="0"/>
+        </w:numPr>
+        <w:ind w:left="397"/>
+      </w:pPr>
+      <w:r>
+        <w:t>Đối tượng nghiên cứu và phạm vi nghiên cứu</w:t>
+      </w:r>
+    </w:p>
+    <w:p>
+      <w:pPr>
+        <w:pStyle w:val="Heading2"/>
+        <w:numPr>
+          <w:ilvl w:val="0"/>
+          <w:numId w:val="0"/>
+        </w:numPr>
+        <w:ind w:left="397"/>
+      </w:pPr>
+      <w:r>
+        <w:t>Phương pháp nghiên cứu</w:t>
+      </w:r>
+    </w:p>
+    <w:p>
+      <w:pPr>
+        <w:pStyle w:val="Heading2"/>
+        <w:numPr>
+          <w:ilvl w:val="0"/>
+          <w:numId w:val="0"/>
+        </w:numPr>
+        <w:ind w:left="397"/>
+      </w:pPr>
+      <w:r>
+        <w:t>Ý nghĩa khoa học và thực tiễn</w:t>
+      </w:r>
+    </w:p>
+    <w:p>
+      <w:pPr>
+        <w:pStyle w:val="Heading2"/>
+        <w:numPr>
+          <w:ilvl w:val="0"/>
+          <w:numId w:val="0"/>
+        </w:numPr>
+        <w:ind w:left="397"/>
+        <w:rPr>
           <w:lang w:val="en-US"/>
         </w:rPr>
       </w:pPr>
       <w:r>
-        <w:rPr>
-          <w:rFonts w:ascii="Times New Roman" w:hAnsi="Times New Roman" w:cs="Times New Roman"/>
-          <w:b/>
-          <w:sz w:val="26"/>
-          <w:szCs w:val="26"/>
-          <w:lang w:val="vi-VN"/>
-        </w:rPr>
-        <w:t>0.7</w:t>
-      </w:r>
-      <w:r>
-        <w:rPr>
-          <w:rFonts w:ascii="Times New Roman" w:hAnsi="Times New Roman" w:cs="Times New Roman"/>
-          <w:b/>
-          <w:sz w:val="26"/>
-          <w:szCs w:val="26"/>
-          <w:lang w:val="vi-VN"/>
-        </w:rPr>
-        <w:t>.</w:t>
-      </w:r>
-      <w:r>
-        <w:rPr>
-          <w:rFonts w:ascii="Times New Roman" w:hAnsi="Times New Roman" w:cs="Times New Roman"/>
-          <w:b/>
-          <w:sz w:val="26"/>
-          <w:szCs w:val="26"/>
-          <w:lang w:val="vi-VN"/>
-        </w:rPr>
-        <w:t xml:space="preserve"> Bố cục </w:t>
-      </w:r>
-      <w:r>
-        <w:rPr>
-          <w:rFonts w:ascii="Times New Roman" w:hAnsi="Times New Roman" w:cs="Times New Roman"/>
-          <w:b/>
-          <w:sz w:val="26"/>
-          <w:szCs w:val="26"/>
-          <w:lang w:val="vi-VN"/>
-        </w:rPr>
+        <w:t xml:space="preserve">Bố cục </w:t>
+      </w:r>
+      <w:r>
         <w:t xml:space="preserve">của </w:t>
       </w:r>
       <w:r>
-        <w:rPr>
-          <w:rFonts w:ascii="Times New Roman" w:hAnsi="Times New Roman" w:cs="Times New Roman"/>
-          <w:b/>
-          <w:sz w:val="26"/>
-          <w:szCs w:val="26"/>
-          <w:lang w:val="vi-VN"/>
-        </w:rPr>
         <w:t>khóa luận</w:t>
       </w:r>
       <w:r>
-        <w:rPr>
-          <w:rFonts w:ascii="Times New Roman" w:hAnsi="Times New Roman" w:cs="Times New Roman"/>
-          <w:b/>
-          <w:sz w:val="26"/>
-          <w:szCs w:val="26"/>
-          <w:lang w:val="vi-VN"/>
-        </w:rPr>
-        <w:t xml:space="preserve"> </w:t>
-      </w:r>
-      <w:r>
-        <w:rPr>
-          <w:rFonts w:ascii="Times New Roman" w:hAnsi="Times New Roman" w:cs="Times New Roman"/>
-          <w:b/>
-          <w:sz w:val="26"/>
-          <w:szCs w:val="26"/>
-          <w:lang w:val="vi-VN"/>
-        </w:rPr>
+        <w:t xml:space="preserve"> </w:t>
+      </w:r>
+      <w:r>
         <w:t xml:space="preserve"> </w:t>
       </w:r>
     </w:p>
@@ -5225,64 +8478,108 @@
           <w:numId w:val="4"/>
         </w:numPr>
       </w:pPr>
-      <w:bookmarkStart w:id="3" w:name="_Toc201838150"/>
+      <w:bookmarkStart w:id="1" w:name="_Toc201781411"/>
       <w:r>
         <w:t>CƠ SỞ LÝ LUẬN VÀ THỰC TIỄN</w:t>
       </w:r>
-      <w:bookmarkEnd w:id="3"/>
-      <w:r>
-        <w:t xml:space="preserve"> </w:t>
-      </w:r>
+      <w:bookmarkEnd w:id="1"/>
+      <w:r>
+        <w:t xml:space="preserve"> </w:t>
+      </w:r>
+    </w:p>
+    <w:p>
+      <w:pPr>
+        <w:pStyle w:val="ListParagraph"/>
+        <w:numPr>
+          <w:ilvl w:val="0"/>
+          <w:numId w:val="6"/>
+        </w:numPr>
+        <w:spacing w:after="160" w:line="259" w:lineRule="auto"/>
+        <w:contextualSpacing w:val="0"/>
+        <w:outlineLvl w:val="0"/>
+        <w:rPr>
+          <w:rFonts w:eastAsiaTheme="minorHAnsi" w:cs="Times New Roman"/>
+          <w:b/>
+          <w:vanish/>
+          <w:sz w:val="26"/>
+          <w:szCs w:val="26"/>
+          <w:lang w:val="vi-VN"/>
+        </w:rPr>
+      </w:pPr>
+    </w:p>
+    <w:p>
+      <w:pPr>
+        <w:pStyle w:val="ListParagraph"/>
+        <w:numPr>
+          <w:ilvl w:val="0"/>
+          <w:numId w:val="6"/>
+        </w:numPr>
+        <w:spacing w:after="160" w:line="259" w:lineRule="auto"/>
+        <w:contextualSpacing w:val="0"/>
+        <w:outlineLvl w:val="0"/>
+        <w:rPr>
+          <w:rFonts w:eastAsiaTheme="minorHAnsi" w:cs="Times New Roman"/>
+          <w:b/>
+          <w:vanish/>
+          <w:sz w:val="26"/>
+          <w:szCs w:val="26"/>
+          <w:lang w:val="vi-VN"/>
+        </w:rPr>
+      </w:pPr>
     </w:p>
     <w:p>
       <w:pPr>
         <w:pStyle w:val="Heading2"/>
       </w:pPr>
-      <w:bookmarkStart w:id="4" w:name="_Toc201838151"/>
-      <w:r>
-        <w:t>[co chữ thường, đậm, đứng]</w:t>
-      </w:r>
-      <w:bookmarkEnd w:id="4"/>
+      <w:r>
+        <w:t>Cơ sở lý luận</w:t>
+      </w:r>
     </w:p>
     <w:p>
       <w:pPr>
         <w:pStyle w:val="Heading3"/>
+        <w:spacing w:line="360" w:lineRule="auto"/>
+        <w:rPr>
+          <w:lang w:val="vi-VN"/>
+        </w:rPr>
       </w:pPr>
-      <w:bookmarkStart w:id="5" w:name="_Toc201838152"/>
-      <w:r>
-        <w:t xml:space="preserve">[co </w:t>
-      </w:r>
-      <w:proofErr w:type="spellStart"/>
-      <w:r>
-        <w:t>chư</w:t>
-      </w:r>
-      <w:proofErr w:type="spellEnd"/>
-      <w:r>
-        <w:t xml:space="preserve">̃ </w:t>
-      </w:r>
-      <w:proofErr w:type="spellStart"/>
-      <w:r>
-        <w:t>thường</w:t>
-      </w:r>
-      <w:proofErr w:type="spellEnd"/>
-      <w:r>
-        <w:t xml:space="preserve">, in </w:t>
-      </w:r>
-      <w:proofErr w:type="spellStart"/>
-      <w:r>
-        <w:t>nghiêng</w:t>
-      </w:r>
-      <w:proofErr w:type="spellEnd"/>
-      <w:r>
-        <w:t>]</w:t>
-      </w:r>
-      <w:bookmarkEnd w:id="5"/>
+      <w:proofErr w:type="spellStart"/>
+      <w:r>
+        <w:t>Tổng</w:t>
+      </w:r>
+      <w:proofErr w:type="spellEnd"/>
+      <w:r>
+        <w:rPr>
+          <w:lang w:val="vi-VN"/>
+        </w:rPr>
+        <w:t xml:space="preserve"> quan về AI Agent</w:t>
+      </w:r>
+    </w:p>
+    <w:p>
+      <w:pPr>
+        <w:ind w:firstLine="454"/>
+        <w:rPr>
+          <w:rFonts w:ascii="Times New Roman" w:hAnsi="Times New Roman" w:cs="Times New Roman"/>
+          <w:sz w:val="26"/>
+          <w:szCs w:val="26"/>
+          <w:lang w:val="vi-VN"/>
+        </w:rPr>
+      </w:pPr>
+      <w:r>
+        <w:rPr>
+          <w:rFonts w:ascii="Times New Roman" w:hAnsi="Times New Roman" w:cs="Times New Roman"/>
+          <w:sz w:val="26"/>
+          <w:szCs w:val="26"/>
+          <w:lang w:val="vi-VN"/>
+        </w:rPr>
+        <w:t>AI Agent (Tác tử trí tuệ nhân tạo) là một thực thể phần mềm hoặc phần cứng có khả năng cảm nhận môi trường xung quanh thông qua cảm biến (perception), và thực hiện hành động phù hợp thông qua bộ truyền động (actuator) để đạt được mục tiêu đặt ra. Nói cách khác, một AI Agent là một hệ thống có thể quan sát, phân tích và đưa ra quyết định tự động nhằm đạt được kết quả tối ưu.</w:t>
+      </w:r>
     </w:p>
     <w:p>
       <w:pPr>
         <w:pStyle w:val="Heading3"/>
+        <w:spacing w:line="360" w:lineRule="auto"/>
       </w:pPr>
-      <w:bookmarkStart w:id="6" w:name="_Toc201838153"/>
       <w:r>
         <w:t xml:space="preserve">[co </w:t>
       </w:r>
@@ -5313,13 +8610,11 @@
       <w:r>
         <w:t>]</w:t>
       </w:r>
-      <w:bookmarkEnd w:id="6"/>
     </w:p>
     <w:p>
       <w:pPr>
         <w:pStyle w:val="Heading2"/>
       </w:pPr>
-      <w:bookmarkStart w:id="7" w:name="_Toc201838154"/>
       <w:r>
         <w:t>[</w:t>
       </w:r>
@@ -5329,13 +8624,11 @@
       <w:r>
         <w:t>]</w:t>
       </w:r>
-      <w:bookmarkEnd w:id="7"/>
     </w:p>
     <w:p>
       <w:pPr>
         <w:pStyle w:val="Heading2"/>
       </w:pPr>
-      <w:bookmarkStart w:id="8" w:name="_Toc201838155"/>
       <w:r>
         <w:t>[</w:t>
       </w:r>
@@ -5345,23 +8638,22 @@
       <w:r>
         <w:t>]</w:t>
       </w:r>
-      <w:bookmarkEnd w:id="8"/>
     </w:p>
     <w:p>
       <w:pPr>
         <w:pStyle w:val="Heading1"/>
       </w:pPr>
-      <w:bookmarkStart w:id="9" w:name="_Toc201838156"/>
+      <w:bookmarkStart w:id="2" w:name="_Toc201781412"/>
       <w:r>
         <w:t>[CO CHỮ ĐỨNG IN ĐẬM]</w:t>
       </w:r>
-      <w:bookmarkEnd w:id="9"/>
+      <w:bookmarkEnd w:id="2"/>
     </w:p>
     <w:p>
       <w:pPr>
         <w:pStyle w:val="Heading2"/>
+        <w:spacing w:line="360" w:lineRule="auto"/>
       </w:pPr>
-      <w:bookmarkStart w:id="10" w:name="_Toc201838157"/>
       <w:r>
         <w:t>[</w:t>
       </w:r>
@@ -5371,13 +8663,12 @@
       <w:r>
         <w:t>]</w:t>
       </w:r>
-      <w:bookmarkEnd w:id="10"/>
     </w:p>
     <w:p>
       <w:pPr>
         <w:pStyle w:val="Heading2"/>
+        <w:spacing w:line="360" w:lineRule="auto"/>
       </w:pPr>
-      <w:bookmarkStart w:id="11" w:name="_Toc201838158"/>
       <w:r>
         <w:t>[</w:t>
       </w:r>
@@ -5387,13 +8678,12 @@
       <w:r>
         <w:t>]</w:t>
       </w:r>
-      <w:bookmarkEnd w:id="11"/>
     </w:p>
     <w:p>
       <w:pPr>
         <w:pStyle w:val="Heading2"/>
+        <w:spacing w:line="360" w:lineRule="auto"/>
       </w:pPr>
-      <w:bookmarkStart w:id="12" w:name="_Toc201838159"/>
       <w:r>
         <w:t>[</w:t>
       </w:r>
@@ -5403,13 +8693,12 @@
       <w:r>
         <w:t>]</w:t>
       </w:r>
-      <w:bookmarkEnd w:id="12"/>
     </w:p>
     <w:p>
       <w:pPr>
         <w:pStyle w:val="Heading2"/>
+        <w:spacing w:line="360" w:lineRule="auto"/>
       </w:pPr>
-      <w:bookmarkStart w:id="13" w:name="_Toc201838160"/>
       <w:r>
         <w:t>[</w:t>
       </w:r>
@@ -5419,23 +8708,22 @@
       <w:r>
         <w:t>]</w:t>
       </w:r>
-      <w:bookmarkEnd w:id="13"/>
     </w:p>
     <w:p>
       <w:pPr>
         <w:pStyle w:val="Heading1"/>
       </w:pPr>
-      <w:bookmarkStart w:id="14" w:name="_Toc201838161"/>
+      <w:bookmarkStart w:id="3" w:name="_Toc201781413"/>
       <w:r>
         <w:t>[CO CHỮ ĐỨNG IN ĐẬM]</w:t>
       </w:r>
-      <w:bookmarkEnd w:id="14"/>
+      <w:bookmarkEnd w:id="3"/>
     </w:p>
     <w:p>
       <w:pPr>
         <w:pStyle w:val="Heading2"/>
+        <w:spacing w:line="360" w:lineRule="auto"/>
       </w:pPr>
-      <w:bookmarkStart w:id="15" w:name="_Toc201838162"/>
       <w:r>
         <w:t>[</w:t>
       </w:r>
@@ -5445,13 +8733,12 @@
       <w:r>
         <w:t>]</w:t>
       </w:r>
-      <w:bookmarkEnd w:id="15"/>
     </w:p>
     <w:p>
       <w:pPr>
         <w:pStyle w:val="Heading2"/>
+        <w:spacing w:line="360" w:lineRule="auto"/>
       </w:pPr>
-      <w:bookmarkStart w:id="16" w:name="_Toc201838163"/>
       <w:r>
         <w:t>[</w:t>
       </w:r>
@@ -5461,13 +8748,12 @@
       <w:r>
         <w:t>]</w:t>
       </w:r>
-      <w:bookmarkEnd w:id="16"/>
     </w:p>
     <w:p>
       <w:pPr>
         <w:pStyle w:val="Heading2"/>
+        <w:spacing w:line="360" w:lineRule="auto"/>
       </w:pPr>
-      <w:bookmarkStart w:id="17" w:name="_Toc201838164"/>
       <w:r>
         <w:t>[</w:t>
       </w:r>
@@ -5477,17 +8763,17 @@
       <w:r>
         <w:t>]</w:t>
       </w:r>
-      <w:bookmarkEnd w:id="17"/>
     </w:p>
     <w:p>
       <w:pPr>
         <w:pStyle w:val="HEADER1NONUMBER"/>
+        <w:spacing w:line="360" w:lineRule="auto"/>
       </w:pPr>
-      <w:bookmarkStart w:id="18" w:name="_Toc201838165"/>
+      <w:bookmarkStart w:id="4" w:name="_Toc201781414"/>
       <w:r>
         <w:t>KẾT LUẬN</w:t>
       </w:r>
-      <w:bookmarkEnd w:id="18"/>
+      <w:bookmarkEnd w:id="4"/>
       <w:r>
         <w:t xml:space="preserve"> </w:t>
       </w:r>
@@ -5498,12 +8784,13 @@
     <w:p>
       <w:pPr>
         <w:pStyle w:val="HEADER1NONUMBER"/>
+        <w:spacing w:line="360" w:lineRule="auto"/>
       </w:pPr>
-      <w:bookmarkStart w:id="19" w:name="_Toc201838166"/>
+      <w:bookmarkStart w:id="5" w:name="_Toc201781415"/>
       <w:r>
         <w:t>TÀI LIỆU THAM KHẢO</w:t>
       </w:r>
-      <w:bookmarkEnd w:id="19"/>
+      <w:bookmarkEnd w:id="5"/>
       <w:r>
         <w:t xml:space="preserve"> </w:t>
       </w:r>
@@ -5511,12 +8798,13 @@
     <w:p>
       <w:pPr>
         <w:pStyle w:val="HEADER1NONUMBER"/>
+        <w:spacing w:line="360" w:lineRule="auto"/>
       </w:pPr>
-      <w:bookmarkStart w:id="20" w:name="_Toc201838167"/>
+      <w:bookmarkStart w:id="6" w:name="_Toc201781416"/>
       <w:r>
         <w:t>PHỤ LỤC</w:t>
       </w:r>
-      <w:bookmarkEnd w:id="20"/>
+      <w:bookmarkEnd w:id="6"/>
     </w:p>
     <w:p>
       <w:pPr>
@@ -5538,6 +8826,7 @@
           <w:szCs w:val="26"/>
           <w:u w:val="single"/>
         </w:rPr>
+        <w:lastRenderedPageBreak/>
         <w:t>Lưu ý</w:t>
       </w:r>
       <w:r>
@@ -6034,6 +9323,7 @@
     </w:p>
     <w:p>
       <w:pPr>
+        <w:spacing w:line="360" w:lineRule="auto"/>
         <w:rPr>
           <w:rFonts w:ascii="Times New Roman" w:hAnsi="Times New Roman" w:cs="Times New Roman"/>
           <w:sz w:val="26"/>
@@ -6522,6 +9812,7 @@
     </w:p>
     <w:p>
       <w:pPr>
+        <w:spacing w:line="360" w:lineRule="auto"/>
         <w:rPr>
           <w:rFonts w:ascii="Times New Roman" w:hAnsi="Times New Roman" w:cs="Times New Roman"/>
           <w:sz w:val="26"/>
@@ -6541,6 +9832,7 @@
     </w:p>
     <w:p>
       <w:pPr>
+        <w:spacing w:line="360" w:lineRule="auto"/>
         <w:ind w:left="540"/>
         <w:rPr>
           <w:rFonts w:ascii="Times New Roman" w:hAnsi="Times New Roman" w:cs="Times New Roman"/>
@@ -6561,6 +9853,7 @@
     </w:p>
     <w:p>
       <w:pPr>
+        <w:spacing w:line="360" w:lineRule="auto"/>
         <w:ind w:left="540"/>
         <w:rPr>
           <w:rFonts w:ascii="Times New Roman" w:hAnsi="Times New Roman" w:cs="Times New Roman"/>
@@ -6671,6 +9964,7 @@
     </w:p>
     <w:p>
       <w:pPr>
+        <w:spacing w:line="360" w:lineRule="auto"/>
         <w:ind w:left="540"/>
         <w:rPr>
           <w:rFonts w:ascii="Times New Roman" w:hAnsi="Times New Roman" w:cs="Times New Roman"/>
@@ -6781,6 +10075,7 @@
     </w:p>
     <w:p>
       <w:pPr>
+        <w:spacing w:line="360" w:lineRule="auto"/>
         <w:ind w:left="540"/>
         <w:rPr>
           <w:rFonts w:ascii="Times New Roman" w:hAnsi="Times New Roman" w:cs="Times New Roman"/>
@@ -6881,6 +10176,7 @@
     </w:p>
     <w:p>
       <w:pPr>
+        <w:spacing w:line="360" w:lineRule="auto"/>
         <w:ind w:left="540"/>
         <w:rPr>
           <w:rFonts w:ascii="Times New Roman" w:hAnsi="Times New Roman" w:cs="Times New Roman"/>
@@ -6969,6 +10265,7 @@
     </w:p>
     <w:p>
       <w:pPr>
+        <w:spacing w:line="360" w:lineRule="auto"/>
         <w:ind w:left="540"/>
         <w:rPr>
           <w:rFonts w:ascii="Times New Roman" w:hAnsi="Times New Roman" w:cs="Times New Roman"/>
@@ -6984,12 +10281,12 @@
           <w:szCs w:val="26"/>
           <w:lang w:val="en-US"/>
         </w:rPr>
-        <w:lastRenderedPageBreak/>
         <w:t>…………………………………</w:t>
       </w:r>
     </w:p>
     <w:p>
       <w:pPr>
+        <w:spacing w:line="360" w:lineRule="auto"/>
         <w:rPr>
           <w:rFonts w:ascii="Times New Roman" w:hAnsi="Times New Roman" w:cs="Times New Roman"/>
           <w:sz w:val="26"/>
@@ -7221,6 +10518,7 @@
         <w:tabs>
           <w:tab w:val="right" w:leader="dot" w:pos="9026"/>
         </w:tabs>
+        <w:spacing w:line="360" w:lineRule="auto"/>
         <w:rPr>
           <w:rFonts w:ascii="Times New Roman" w:hAnsi="Times New Roman" w:cs="Times New Roman"/>
           <w:b/>
@@ -7256,7 +10554,7 @@
         <w:tabs>
           <w:tab w:val="left" w:pos="567"/>
         </w:tabs>
-        <w:spacing w:beforeLines="60" w:before="144" w:afterLines="30" w:after="72" w:line="276" w:lineRule="auto"/>
+        <w:spacing w:beforeLines="60" w:before="144" w:afterLines="30" w:after="72" w:line="360" w:lineRule="auto"/>
         <w:ind w:firstLine="0"/>
         <w:jc w:val="center"/>
         <w:rPr>
@@ -7453,7 +10751,7 @@
         <w:tabs>
           <w:tab w:val="left" w:pos="567"/>
         </w:tabs>
-        <w:spacing w:beforeLines="60" w:before="144" w:afterLines="30" w:after="72" w:line="276" w:lineRule="auto"/>
+        <w:spacing w:beforeLines="60" w:before="144" w:afterLines="30" w:after="72" w:line="360" w:lineRule="auto"/>
         <w:ind w:firstLine="0"/>
         <w:jc w:val="both"/>
         <w:rPr>
@@ -7524,7 +10822,7 @@
               <w:tabs>
                 <w:tab w:val="left" w:pos="567"/>
               </w:tabs>
-              <w:spacing w:beforeLines="60" w:before="144" w:afterLines="30" w:after="72" w:line="276" w:lineRule="auto"/>
+              <w:spacing w:beforeLines="60" w:before="144" w:afterLines="30" w:after="72" w:line="360" w:lineRule="auto"/>
               <w:ind w:firstLine="0"/>
               <w:jc w:val="center"/>
               <w:rPr>
@@ -7546,7 +10844,7 @@
               <w:tabs>
                 <w:tab w:val="left" w:pos="567"/>
               </w:tabs>
-              <w:spacing w:beforeLines="60" w:before="144" w:afterLines="30" w:after="72" w:line="276" w:lineRule="auto"/>
+              <w:spacing w:beforeLines="60" w:before="144" w:afterLines="30" w:after="72" w:line="360" w:lineRule="auto"/>
               <w:ind w:firstLine="0"/>
               <w:jc w:val="both"/>
               <w:rPr>
@@ -7590,7 +10888,7 @@
               <w:tabs>
                 <w:tab w:val="left" w:pos="567"/>
               </w:tabs>
-              <w:spacing w:beforeLines="60" w:before="144" w:afterLines="30" w:after="72" w:line="276" w:lineRule="auto"/>
+              <w:spacing w:beforeLines="60" w:before="144" w:afterLines="30" w:after="72" w:line="360" w:lineRule="auto"/>
               <w:ind w:firstLine="0"/>
               <w:jc w:val="center"/>
               <w:rPr>
@@ -7621,7 +10919,7 @@
               <w:tabs>
                 <w:tab w:val="left" w:pos="567"/>
               </w:tabs>
-              <w:spacing w:beforeLines="60" w:before="144" w:afterLines="30" w:after="72" w:line="276" w:lineRule="auto"/>
+              <w:spacing w:beforeLines="60" w:before="144" w:afterLines="30" w:after="72" w:line="360" w:lineRule="auto"/>
               <w:ind w:firstLine="0"/>
               <w:jc w:val="both"/>
               <w:rPr>
@@ -7981,7 +11279,7 @@
               <w:tabs>
                 <w:tab w:val="left" w:pos="567"/>
               </w:tabs>
-              <w:spacing w:beforeLines="60" w:before="144" w:afterLines="30" w:after="72" w:line="276" w:lineRule="auto"/>
+              <w:spacing w:beforeLines="60" w:before="144" w:afterLines="30" w:after="72" w:line="360" w:lineRule="auto"/>
               <w:ind w:firstLine="0"/>
               <w:jc w:val="center"/>
               <w:rPr>
@@ -8003,7 +11301,7 @@
               <w:tabs>
                 <w:tab w:val="left" w:pos="567"/>
               </w:tabs>
-              <w:spacing w:beforeLines="60" w:before="144" w:afterLines="30" w:after="72" w:line="276" w:lineRule="auto"/>
+              <w:spacing w:beforeLines="60" w:before="144" w:afterLines="30" w:after="72" w:line="360" w:lineRule="auto"/>
               <w:ind w:firstLine="0"/>
               <w:jc w:val="both"/>
               <w:rPr>
@@ -8047,7 +11345,7 @@
               <w:tabs>
                 <w:tab w:val="left" w:pos="567"/>
               </w:tabs>
-              <w:spacing w:beforeLines="60" w:before="144" w:afterLines="30" w:after="72" w:line="276" w:lineRule="auto"/>
+              <w:spacing w:beforeLines="60" w:before="144" w:afterLines="30" w:after="72" w:line="360" w:lineRule="auto"/>
               <w:ind w:firstLine="0"/>
               <w:jc w:val="center"/>
               <w:rPr>
@@ -8078,7 +11376,7 @@
               <w:tabs>
                 <w:tab w:val="left" w:pos="567"/>
               </w:tabs>
-              <w:spacing w:beforeLines="60" w:before="144" w:afterLines="30" w:after="72" w:line="276" w:lineRule="auto"/>
+              <w:spacing w:beforeLines="60" w:before="144" w:afterLines="30" w:after="72" w:line="360" w:lineRule="auto"/>
               <w:ind w:firstLine="0"/>
               <w:jc w:val="both"/>
               <w:rPr>
@@ -8130,7 +11428,7 @@
         <w:tabs>
           <w:tab w:val="left" w:pos="567"/>
         </w:tabs>
-        <w:spacing w:beforeLines="60" w:before="144" w:afterLines="30" w:after="72" w:line="276" w:lineRule="auto"/>
+        <w:spacing w:beforeLines="60" w:before="144" w:afterLines="30" w:after="72" w:line="360" w:lineRule="auto"/>
         <w:ind w:firstLine="0"/>
         <w:jc w:val="both"/>
         <w:rPr>
@@ -8241,7 +11539,7 @@
               <w:tabs>
                 <w:tab w:val="left" w:pos="567"/>
               </w:tabs>
-              <w:spacing w:beforeLines="60" w:before="144" w:afterLines="30" w:after="72" w:line="276" w:lineRule="auto"/>
+              <w:spacing w:beforeLines="60" w:before="144" w:afterLines="30" w:after="72" w:line="360" w:lineRule="auto"/>
               <w:ind w:firstLine="0"/>
               <w:jc w:val="center"/>
               <w:rPr>
@@ -8260,7 +11558,7 @@
           <w:p>
             <w:pPr>
               <w:pStyle w:val="BodyTextIndent2"/>
-              <w:spacing w:beforeLines="60" w:before="144" w:afterLines="30" w:after="72" w:line="276" w:lineRule="auto"/>
+              <w:spacing w:beforeLines="60" w:before="144" w:afterLines="30" w:after="72" w:line="360" w:lineRule="auto"/>
               <w:ind w:firstLine="0"/>
               <w:jc w:val="both"/>
               <w:rPr>
@@ -8304,7 +11602,7 @@
               <w:tabs>
                 <w:tab w:val="left" w:pos="567"/>
               </w:tabs>
-              <w:spacing w:beforeLines="60" w:before="144" w:afterLines="30" w:after="72" w:line="276" w:lineRule="auto"/>
+              <w:spacing w:beforeLines="60" w:before="144" w:afterLines="30" w:after="72" w:line="360" w:lineRule="auto"/>
               <w:ind w:firstLine="0"/>
               <w:jc w:val="center"/>
               <w:rPr>
@@ -8335,7 +11633,7 @@
               <w:tabs>
                 <w:tab w:val="left" w:pos="567"/>
               </w:tabs>
-              <w:spacing w:beforeLines="60" w:before="144" w:afterLines="30" w:after="72" w:line="276" w:lineRule="auto"/>
+              <w:spacing w:beforeLines="60" w:before="144" w:afterLines="30" w:after="72" w:line="360" w:lineRule="auto"/>
               <w:ind w:firstLine="0"/>
               <w:jc w:val="both"/>
               <w:rPr>
@@ -8863,7 +12161,7 @@
               <w:tabs>
                 <w:tab w:val="left" w:pos="567"/>
               </w:tabs>
-              <w:spacing w:beforeLines="60" w:before="144" w:afterLines="30" w:after="72" w:line="276" w:lineRule="auto"/>
+              <w:spacing w:beforeLines="60" w:before="144" w:afterLines="30" w:after="72" w:line="360" w:lineRule="auto"/>
               <w:ind w:firstLine="0"/>
               <w:jc w:val="center"/>
               <w:rPr>
@@ -8885,7 +12183,7 @@
               <w:tabs>
                 <w:tab w:val="left" w:pos="567"/>
               </w:tabs>
-              <w:spacing w:beforeLines="60" w:before="144" w:afterLines="30" w:after="72" w:line="276" w:lineRule="auto"/>
+              <w:spacing w:beforeLines="60" w:before="144" w:afterLines="30" w:after="72" w:line="360" w:lineRule="auto"/>
               <w:ind w:firstLine="0"/>
               <w:jc w:val="both"/>
               <w:rPr>
@@ -8929,7 +12227,7 @@
               <w:tabs>
                 <w:tab w:val="left" w:pos="567"/>
               </w:tabs>
-              <w:spacing w:beforeLines="60" w:before="144" w:afterLines="30" w:after="72" w:line="276" w:lineRule="auto"/>
+              <w:spacing w:beforeLines="60" w:before="144" w:afterLines="30" w:after="72" w:line="360" w:lineRule="auto"/>
               <w:ind w:firstLine="0"/>
               <w:jc w:val="center"/>
               <w:rPr>
@@ -8960,7 +12258,7 @@
               <w:tabs>
                 <w:tab w:val="left" w:pos="567"/>
               </w:tabs>
-              <w:spacing w:beforeLines="60" w:before="144" w:afterLines="30" w:after="72" w:line="276" w:lineRule="auto"/>
+              <w:spacing w:beforeLines="60" w:before="144" w:afterLines="30" w:after="72" w:line="360" w:lineRule="auto"/>
               <w:ind w:firstLine="0"/>
               <w:jc w:val="both"/>
               <w:rPr>
@@ -9012,7 +12310,7 @@
         <w:tabs>
           <w:tab w:val="left" w:pos="567"/>
         </w:tabs>
-        <w:spacing w:beforeLines="60" w:before="144" w:afterLines="30" w:after="72" w:line="276" w:lineRule="auto"/>
+        <w:spacing w:beforeLines="60" w:before="144" w:afterLines="30" w:after="72" w:line="360" w:lineRule="auto"/>
         <w:ind w:firstLine="0"/>
         <w:jc w:val="both"/>
         <w:rPr>
@@ -9183,7 +12481,7 @@
               <w:tabs>
                 <w:tab w:val="left" w:pos="567"/>
               </w:tabs>
-              <w:spacing w:beforeLines="60" w:before="144" w:afterLines="30" w:after="72" w:line="276" w:lineRule="auto"/>
+              <w:spacing w:beforeLines="60" w:before="144" w:afterLines="30" w:after="72" w:line="360" w:lineRule="auto"/>
               <w:ind w:firstLine="0"/>
               <w:jc w:val="center"/>
               <w:rPr>
@@ -9205,7 +12503,7 @@
               <w:tabs>
                 <w:tab w:val="left" w:pos="567"/>
               </w:tabs>
-              <w:spacing w:beforeLines="60" w:before="144" w:afterLines="30" w:after="72" w:line="276" w:lineRule="auto"/>
+              <w:spacing w:beforeLines="60" w:before="144" w:afterLines="30" w:after="72" w:line="360" w:lineRule="auto"/>
               <w:ind w:firstLine="0"/>
               <w:jc w:val="both"/>
               <w:rPr>
@@ -9249,7 +12547,7 @@
               <w:tabs>
                 <w:tab w:val="left" w:pos="567"/>
               </w:tabs>
-              <w:spacing w:beforeLines="60" w:before="144" w:afterLines="30" w:after="72" w:line="276" w:lineRule="auto"/>
+              <w:spacing w:beforeLines="60" w:before="144" w:afterLines="30" w:after="72" w:line="360" w:lineRule="auto"/>
               <w:ind w:firstLine="0"/>
               <w:jc w:val="center"/>
               <w:rPr>
@@ -9280,7 +12578,7 @@
               <w:tabs>
                 <w:tab w:val="left" w:pos="567"/>
               </w:tabs>
-              <w:spacing w:beforeLines="60" w:before="144" w:afterLines="30" w:after="72" w:line="276" w:lineRule="auto"/>
+              <w:spacing w:beforeLines="60" w:before="144" w:afterLines="30" w:after="72" w:line="360" w:lineRule="auto"/>
               <w:ind w:firstLine="0"/>
               <w:jc w:val="both"/>
               <w:rPr>
@@ -9628,7 +12926,7 @@
               <w:tabs>
                 <w:tab w:val="left" w:pos="567"/>
               </w:tabs>
-              <w:spacing w:beforeLines="60" w:before="144" w:afterLines="30" w:after="72" w:line="276" w:lineRule="auto"/>
+              <w:spacing w:beforeLines="60" w:before="144" w:afterLines="30" w:after="72" w:line="360" w:lineRule="auto"/>
               <w:ind w:firstLine="0"/>
               <w:jc w:val="center"/>
               <w:rPr>
@@ -9650,7 +12948,7 @@
               <w:tabs>
                 <w:tab w:val="left" w:pos="567"/>
               </w:tabs>
-              <w:spacing w:beforeLines="60" w:before="144" w:afterLines="30" w:after="72" w:line="276" w:lineRule="auto"/>
+              <w:spacing w:beforeLines="60" w:before="144" w:afterLines="30" w:after="72" w:line="360" w:lineRule="auto"/>
               <w:ind w:firstLine="0"/>
               <w:jc w:val="both"/>
               <w:rPr>
@@ -9694,7 +12992,7 @@
               <w:tabs>
                 <w:tab w:val="left" w:pos="567"/>
               </w:tabs>
-              <w:spacing w:beforeLines="60" w:before="144" w:afterLines="30" w:after="72" w:line="276" w:lineRule="auto"/>
+              <w:spacing w:beforeLines="60" w:before="144" w:afterLines="30" w:after="72" w:line="360" w:lineRule="auto"/>
               <w:ind w:firstLine="0"/>
               <w:jc w:val="center"/>
               <w:rPr>
@@ -9711,6 +13009,7 @@
                 <w:szCs w:val="26"/>
                 <w:lang w:val="en-CA" w:eastAsia="en-CA" w:bidi="ar-SA"/>
               </w:rPr>
+              <w:lastRenderedPageBreak/>
               <w:t>[No]</w:t>
             </w:r>
           </w:p>
@@ -9725,7 +13024,7 @@
               <w:tabs>
                 <w:tab w:val="left" w:pos="567"/>
               </w:tabs>
-              <w:spacing w:beforeLines="60" w:before="144" w:afterLines="30" w:after="72" w:line="276" w:lineRule="auto"/>
+              <w:spacing w:beforeLines="60" w:before="144" w:afterLines="30" w:after="72" w:line="360" w:lineRule="auto"/>
               <w:ind w:firstLine="0"/>
               <w:jc w:val="both"/>
               <w:rPr>
@@ -9787,7 +13086,7 @@
         <w:tabs>
           <w:tab w:val="left" w:pos="567"/>
         </w:tabs>
-        <w:spacing w:beforeLines="60" w:before="144" w:afterLines="30" w:after="72" w:line="276" w:lineRule="auto"/>
+        <w:spacing w:beforeLines="60" w:before="144" w:afterLines="30" w:after="72" w:line="360" w:lineRule="auto"/>
         <w:ind w:firstLine="0"/>
         <w:jc w:val="both"/>
         <w:rPr>
@@ -9998,7 +13297,7 @@
               <w:tabs>
                 <w:tab w:val="left" w:pos="567"/>
               </w:tabs>
-              <w:spacing w:beforeLines="60" w:before="144" w:afterLines="30" w:after="72" w:line="276" w:lineRule="auto"/>
+              <w:spacing w:beforeLines="60" w:before="144" w:afterLines="30" w:after="72" w:line="360" w:lineRule="auto"/>
               <w:ind w:firstLine="0"/>
               <w:jc w:val="center"/>
               <w:rPr>
@@ -10020,7 +13319,7 @@
               <w:tabs>
                 <w:tab w:val="left" w:pos="567"/>
               </w:tabs>
-              <w:spacing w:beforeLines="60" w:before="144" w:afterLines="30" w:after="72" w:line="276" w:lineRule="auto"/>
+              <w:spacing w:beforeLines="60" w:before="144" w:afterLines="30" w:after="72" w:line="360" w:lineRule="auto"/>
               <w:ind w:firstLine="0"/>
               <w:jc w:val="both"/>
               <w:rPr>
@@ -10064,7 +13363,7 @@
               <w:tabs>
                 <w:tab w:val="left" w:pos="567"/>
               </w:tabs>
-              <w:spacing w:beforeLines="60" w:before="144" w:afterLines="30" w:after="72" w:line="276" w:lineRule="auto"/>
+              <w:spacing w:beforeLines="60" w:before="144" w:afterLines="30" w:after="72" w:line="360" w:lineRule="auto"/>
               <w:ind w:firstLine="0"/>
               <w:jc w:val="center"/>
               <w:rPr>
@@ -10095,7 +13394,7 @@
               <w:tabs>
                 <w:tab w:val="left" w:pos="567"/>
               </w:tabs>
-              <w:spacing w:beforeLines="60" w:before="144" w:afterLines="30" w:after="72" w:line="276" w:lineRule="auto"/>
+              <w:spacing w:beforeLines="60" w:before="144" w:afterLines="30" w:after="72" w:line="360" w:lineRule="auto"/>
               <w:ind w:firstLine="0"/>
               <w:jc w:val="both"/>
               <w:rPr>
@@ -10623,7 +13922,7 @@
               <w:tabs>
                 <w:tab w:val="left" w:pos="567"/>
               </w:tabs>
-              <w:spacing w:beforeLines="60" w:before="144" w:afterLines="30" w:after="72" w:line="276" w:lineRule="auto"/>
+              <w:spacing w:beforeLines="60" w:before="144" w:afterLines="30" w:after="72" w:line="360" w:lineRule="auto"/>
               <w:ind w:firstLine="0"/>
               <w:jc w:val="center"/>
               <w:rPr>
@@ -10645,7 +13944,7 @@
               <w:tabs>
                 <w:tab w:val="left" w:pos="567"/>
               </w:tabs>
-              <w:spacing w:beforeLines="60" w:before="144" w:afterLines="30" w:after="72" w:line="276" w:lineRule="auto"/>
+              <w:spacing w:beforeLines="60" w:before="144" w:afterLines="30" w:after="72" w:line="360" w:lineRule="auto"/>
               <w:ind w:firstLine="0"/>
               <w:jc w:val="both"/>
               <w:rPr>
@@ -10689,7 +13988,7 @@
               <w:tabs>
                 <w:tab w:val="left" w:pos="567"/>
               </w:tabs>
-              <w:spacing w:beforeLines="60" w:before="144" w:afterLines="30" w:after="72" w:line="276" w:lineRule="auto"/>
+              <w:spacing w:beforeLines="60" w:before="144" w:afterLines="30" w:after="72" w:line="360" w:lineRule="auto"/>
               <w:ind w:firstLine="0"/>
               <w:jc w:val="center"/>
               <w:rPr>
@@ -10720,7 +14019,7 @@
               <w:tabs>
                 <w:tab w:val="left" w:pos="567"/>
               </w:tabs>
-              <w:spacing w:beforeLines="60" w:before="144" w:afterLines="30" w:after="72" w:line="276" w:lineRule="auto"/>
+              <w:spacing w:beforeLines="60" w:before="144" w:afterLines="30" w:after="72" w:line="360" w:lineRule="auto"/>
               <w:ind w:firstLine="0"/>
               <w:jc w:val="both"/>
               <w:rPr>
@@ -10788,7 +14087,7 @@
         <w:tabs>
           <w:tab w:val="left" w:pos="567"/>
         </w:tabs>
-        <w:spacing w:beforeLines="60" w:before="144" w:afterLines="30" w:after="72" w:line="276" w:lineRule="auto"/>
+        <w:spacing w:beforeLines="60" w:before="144" w:afterLines="30" w:after="72" w:line="360" w:lineRule="auto"/>
         <w:ind w:firstLine="0"/>
         <w:jc w:val="both"/>
         <w:rPr>
@@ -10805,7 +14104,7 @@
         <w:tabs>
           <w:tab w:val="left" w:pos="567"/>
         </w:tabs>
-        <w:spacing w:beforeLines="60" w:before="144" w:afterLines="30" w:after="72" w:line="276" w:lineRule="auto"/>
+        <w:spacing w:beforeLines="60" w:before="144" w:afterLines="30" w:after="72" w:line="360" w:lineRule="auto"/>
         <w:ind w:firstLine="0"/>
         <w:jc w:val="both"/>
         <w:rPr>
@@ -10936,7 +14235,7 @@
               <w:tabs>
                 <w:tab w:val="left" w:pos="567"/>
               </w:tabs>
-              <w:spacing w:beforeLines="60" w:before="144" w:afterLines="30" w:after="72" w:line="276" w:lineRule="auto"/>
+              <w:spacing w:beforeLines="60" w:before="144" w:afterLines="30" w:after="72" w:line="360" w:lineRule="auto"/>
               <w:ind w:firstLine="0"/>
               <w:jc w:val="center"/>
               <w:rPr>
@@ -10958,7 +14257,7 @@
               <w:tabs>
                 <w:tab w:val="left" w:pos="567"/>
               </w:tabs>
-              <w:spacing w:beforeLines="60" w:before="144" w:afterLines="30" w:after="72" w:line="276" w:lineRule="auto"/>
+              <w:spacing w:beforeLines="60" w:before="144" w:afterLines="30" w:after="72" w:line="360" w:lineRule="auto"/>
               <w:ind w:firstLine="0"/>
               <w:jc w:val="both"/>
               <w:rPr>
@@ -11002,7 +14301,7 @@
               <w:tabs>
                 <w:tab w:val="left" w:pos="567"/>
               </w:tabs>
-              <w:spacing w:beforeLines="60" w:before="144" w:afterLines="30" w:after="72" w:line="276" w:lineRule="auto"/>
+              <w:spacing w:beforeLines="60" w:before="144" w:afterLines="30" w:after="72" w:line="360" w:lineRule="auto"/>
               <w:ind w:firstLine="0"/>
               <w:jc w:val="center"/>
               <w:rPr>
@@ -11033,7 +14332,7 @@
               <w:tabs>
                 <w:tab w:val="left" w:pos="567"/>
               </w:tabs>
-              <w:spacing w:beforeLines="60" w:before="144" w:afterLines="30" w:after="72" w:line="276" w:lineRule="auto"/>
+              <w:spacing w:beforeLines="60" w:before="144" w:afterLines="30" w:after="72" w:line="360" w:lineRule="auto"/>
               <w:ind w:firstLine="0"/>
               <w:jc w:val="both"/>
               <w:rPr>
@@ -11345,7 +14644,7 @@
               <w:tabs>
                 <w:tab w:val="left" w:pos="567"/>
               </w:tabs>
-              <w:spacing w:beforeLines="60" w:before="144" w:afterLines="30" w:after="72" w:line="276" w:lineRule="auto"/>
+              <w:spacing w:beforeLines="60" w:before="144" w:afterLines="30" w:after="72" w:line="360" w:lineRule="auto"/>
               <w:ind w:firstLine="0"/>
               <w:jc w:val="center"/>
               <w:rPr>
@@ -11367,7 +14666,7 @@
               <w:tabs>
                 <w:tab w:val="left" w:pos="567"/>
               </w:tabs>
-              <w:spacing w:beforeLines="60" w:before="144" w:afterLines="30" w:after="72" w:line="276" w:lineRule="auto"/>
+              <w:spacing w:beforeLines="60" w:before="144" w:afterLines="30" w:after="72" w:line="360" w:lineRule="auto"/>
               <w:ind w:firstLine="0"/>
               <w:jc w:val="both"/>
               <w:rPr>
@@ -11411,7 +14710,7 @@
               <w:tabs>
                 <w:tab w:val="left" w:pos="567"/>
               </w:tabs>
-              <w:spacing w:beforeLines="60" w:before="144" w:afterLines="30" w:after="72" w:line="276" w:lineRule="auto"/>
+              <w:spacing w:beforeLines="60" w:before="144" w:afterLines="30" w:after="72" w:line="360" w:lineRule="auto"/>
               <w:ind w:firstLine="0"/>
               <w:jc w:val="center"/>
               <w:rPr>
@@ -11442,7 +14741,7 @@
               <w:tabs>
                 <w:tab w:val="left" w:pos="567"/>
               </w:tabs>
-              <w:spacing w:beforeLines="60" w:before="144" w:afterLines="30" w:after="72" w:line="276" w:lineRule="auto"/>
+              <w:spacing w:beforeLines="60" w:before="144" w:afterLines="30" w:after="72" w:line="360" w:lineRule="auto"/>
               <w:ind w:firstLine="0"/>
               <w:jc w:val="both"/>
               <w:rPr>
@@ -11508,7 +14807,7 @@
         <w:tabs>
           <w:tab w:val="left" w:pos="567"/>
         </w:tabs>
-        <w:spacing w:beforeLines="60" w:before="144" w:afterLines="30" w:after="72" w:line="276" w:lineRule="auto"/>
+        <w:spacing w:beforeLines="60" w:before="144" w:afterLines="30" w:after="72" w:line="360" w:lineRule="auto"/>
         <w:ind w:firstLine="0"/>
         <w:jc w:val="both"/>
         <w:rPr>
@@ -11525,7 +14824,7 @@
         <w:tabs>
           <w:tab w:val="left" w:pos="567"/>
         </w:tabs>
-        <w:spacing w:beforeLines="60" w:before="144" w:afterLines="30" w:after="72" w:line="276" w:lineRule="auto"/>
+        <w:spacing w:beforeLines="60" w:before="144" w:afterLines="30" w:after="72" w:line="360" w:lineRule="auto"/>
         <w:ind w:firstLine="0"/>
         <w:jc w:val="both"/>
         <w:rPr>
@@ -11656,7 +14955,7 @@
               <w:tabs>
                 <w:tab w:val="left" w:pos="567"/>
               </w:tabs>
-              <w:spacing w:beforeLines="60" w:before="144" w:afterLines="30" w:after="72" w:line="276" w:lineRule="auto"/>
+              <w:spacing w:beforeLines="60" w:before="144" w:afterLines="30" w:after="72" w:line="360" w:lineRule="auto"/>
               <w:ind w:firstLine="0"/>
               <w:jc w:val="center"/>
               <w:rPr>
@@ -11678,7 +14977,7 @@
               <w:tabs>
                 <w:tab w:val="left" w:pos="567"/>
               </w:tabs>
-              <w:spacing w:beforeLines="60" w:before="144" w:afterLines="30" w:after="72" w:line="276" w:lineRule="auto"/>
+              <w:spacing w:beforeLines="60" w:before="144" w:afterLines="30" w:after="72" w:line="360" w:lineRule="auto"/>
               <w:ind w:firstLine="0"/>
               <w:jc w:val="both"/>
               <w:rPr>
@@ -11722,7 +15021,7 @@
               <w:tabs>
                 <w:tab w:val="left" w:pos="567"/>
               </w:tabs>
-              <w:spacing w:beforeLines="60" w:before="144" w:afterLines="30" w:after="72" w:line="276" w:lineRule="auto"/>
+              <w:spacing w:beforeLines="60" w:before="144" w:afterLines="30" w:after="72" w:line="360" w:lineRule="auto"/>
               <w:ind w:firstLine="0"/>
               <w:jc w:val="center"/>
               <w:rPr>
@@ -11739,6 +15038,7 @@
                 <w:szCs w:val="26"/>
                 <w:lang w:val="en-CA" w:eastAsia="en-CA" w:bidi="ar-SA"/>
               </w:rPr>
+              <w:lastRenderedPageBreak/>
               <w:t>[STT]</w:t>
             </w:r>
           </w:p>
@@ -11753,7 +15053,7 @@
               <w:tabs>
                 <w:tab w:val="left" w:pos="567"/>
               </w:tabs>
-              <w:spacing w:beforeLines="60" w:before="144" w:afterLines="30" w:after="72" w:line="276" w:lineRule="auto"/>
+              <w:spacing w:beforeLines="60" w:before="144" w:afterLines="30" w:after="72" w:line="360" w:lineRule="auto"/>
               <w:ind w:firstLine="0"/>
               <w:jc w:val="both"/>
               <w:rPr>
@@ -12161,7 +15461,7 @@
               <w:tabs>
                 <w:tab w:val="left" w:pos="567"/>
               </w:tabs>
-              <w:spacing w:beforeLines="60" w:before="144" w:afterLines="30" w:after="72" w:line="276" w:lineRule="auto"/>
+              <w:spacing w:beforeLines="60" w:before="144" w:afterLines="30" w:after="72" w:line="360" w:lineRule="auto"/>
               <w:ind w:firstLine="0"/>
               <w:jc w:val="center"/>
               <w:rPr>
@@ -12183,7 +15483,7 @@
               <w:tabs>
                 <w:tab w:val="left" w:pos="567"/>
               </w:tabs>
-              <w:spacing w:beforeLines="60" w:before="144" w:afterLines="30" w:after="72" w:line="276" w:lineRule="auto"/>
+              <w:spacing w:beforeLines="60" w:before="144" w:afterLines="30" w:after="72" w:line="360" w:lineRule="auto"/>
               <w:ind w:firstLine="0"/>
               <w:jc w:val="both"/>
               <w:rPr>
@@ -12227,7 +15527,7 @@
               <w:tabs>
                 <w:tab w:val="left" w:pos="567"/>
               </w:tabs>
-              <w:spacing w:beforeLines="60" w:before="144" w:afterLines="30" w:after="72" w:line="276" w:lineRule="auto"/>
+              <w:spacing w:beforeLines="60" w:before="144" w:afterLines="30" w:after="72" w:line="360" w:lineRule="auto"/>
               <w:ind w:firstLine="0"/>
               <w:jc w:val="center"/>
               <w:rPr>
@@ -12258,7 +15558,7 @@
               <w:tabs>
                 <w:tab w:val="left" w:pos="567"/>
               </w:tabs>
-              <w:spacing w:beforeLines="60" w:before="144" w:afterLines="30" w:after="72" w:line="276" w:lineRule="auto"/>
+              <w:spacing w:beforeLines="60" w:before="144" w:afterLines="30" w:after="72" w:line="360" w:lineRule="auto"/>
               <w:ind w:firstLine="0"/>
               <w:jc w:val="both"/>
               <w:rPr>
@@ -12338,7 +15638,7 @@
         <w:tabs>
           <w:tab w:val="left" w:pos="567"/>
         </w:tabs>
-        <w:spacing w:beforeLines="60" w:before="144" w:afterLines="30" w:after="72" w:line="276" w:lineRule="auto"/>
+        <w:spacing w:beforeLines="60" w:before="144" w:afterLines="30" w:after="72" w:line="360" w:lineRule="auto"/>
         <w:ind w:firstLine="0"/>
         <w:jc w:val="both"/>
         <w:rPr>
@@ -12438,7 +15738,7 @@
               <w:tabs>
                 <w:tab w:val="left" w:pos="567"/>
               </w:tabs>
-              <w:spacing w:beforeLines="60" w:before="144" w:afterLines="30" w:after="72" w:line="276" w:lineRule="auto"/>
+              <w:spacing w:beforeLines="60" w:before="144" w:afterLines="30" w:after="72" w:line="360" w:lineRule="auto"/>
               <w:ind w:firstLine="0"/>
               <w:jc w:val="center"/>
               <w:rPr>
@@ -12460,7 +15760,7 @@
               <w:tabs>
                 <w:tab w:val="left" w:pos="567"/>
               </w:tabs>
-              <w:spacing w:beforeLines="60" w:before="144" w:afterLines="30" w:after="72" w:line="276" w:lineRule="auto"/>
+              <w:spacing w:beforeLines="60" w:before="144" w:afterLines="30" w:after="72" w:line="360" w:lineRule="auto"/>
               <w:ind w:firstLine="0"/>
               <w:jc w:val="both"/>
               <w:rPr>
@@ -12504,7 +15804,7 @@
               <w:tabs>
                 <w:tab w:val="left" w:pos="567"/>
               </w:tabs>
-              <w:spacing w:beforeLines="60" w:before="144" w:afterLines="30" w:after="72" w:line="276" w:lineRule="auto"/>
+              <w:spacing w:beforeLines="60" w:before="144" w:afterLines="30" w:after="72" w:line="360" w:lineRule="auto"/>
               <w:ind w:firstLine="0"/>
               <w:jc w:val="center"/>
               <w:rPr>
@@ -12535,7 +15835,7 @@
               <w:tabs>
                 <w:tab w:val="left" w:pos="567"/>
               </w:tabs>
-              <w:spacing w:beforeLines="60" w:before="144" w:afterLines="30" w:after="72" w:line="276" w:lineRule="auto"/>
+              <w:spacing w:beforeLines="60" w:before="144" w:afterLines="30" w:after="72" w:line="360" w:lineRule="auto"/>
               <w:ind w:firstLine="0"/>
               <w:jc w:val="both"/>
               <w:rPr>
@@ -12865,21 +16165,7 @@
               <w:rPr>
                 <w:rStyle w:val="fontstyle01"/>
               </w:rPr>
-              <w:t xml:space="preserve"> </w:t>
-            </w:r>
-            <w:proofErr w:type="spellStart"/>
-            <w:r>
-              <w:rPr>
-                <w:rStyle w:val="fontstyle01"/>
-              </w:rPr>
-              <w:t>cập</w:t>
-            </w:r>
-            <w:proofErr w:type="spellEnd"/>
-            <w:r>
-              <w:rPr>
-                <w:rStyle w:val="fontstyle01"/>
-              </w:rPr>
-              <w:t xml:space="preserve"> </w:t>
+              <w:t xml:space="preserve"> cập </w:t>
             </w:r>
             <w:proofErr w:type="spellStart"/>
             <w:r>
@@ -12937,7 +16223,7 @@
               <w:tabs>
                 <w:tab w:val="left" w:pos="567"/>
               </w:tabs>
-              <w:spacing w:beforeLines="60" w:before="144" w:afterLines="30" w:after="72" w:line="276" w:lineRule="auto"/>
+              <w:spacing w:beforeLines="60" w:before="144" w:afterLines="30" w:after="72" w:line="360" w:lineRule="auto"/>
               <w:ind w:firstLine="0"/>
               <w:jc w:val="center"/>
               <w:rPr>
@@ -12959,7 +16245,7 @@
               <w:tabs>
                 <w:tab w:val="left" w:pos="567"/>
               </w:tabs>
-              <w:spacing w:beforeLines="60" w:before="144" w:afterLines="30" w:after="72" w:line="276" w:lineRule="auto"/>
+              <w:spacing w:beforeLines="60" w:before="144" w:afterLines="30" w:after="72" w:line="360" w:lineRule="auto"/>
               <w:ind w:firstLine="0"/>
               <w:jc w:val="both"/>
               <w:rPr>
@@ -13003,7 +16289,7 @@
               <w:tabs>
                 <w:tab w:val="left" w:pos="567"/>
               </w:tabs>
-              <w:spacing w:beforeLines="60" w:before="144" w:afterLines="30" w:after="72" w:line="276" w:lineRule="auto"/>
+              <w:spacing w:beforeLines="60" w:before="144" w:afterLines="30" w:after="72" w:line="360" w:lineRule="auto"/>
               <w:ind w:firstLine="0"/>
               <w:jc w:val="center"/>
               <w:rPr>
@@ -13020,7 +16306,6 @@
                 <w:szCs w:val="26"/>
                 <w:lang w:val="en-CA" w:eastAsia="en-CA" w:bidi="ar-SA"/>
               </w:rPr>
-              <w:lastRenderedPageBreak/>
               <w:t>[No.]</w:t>
             </w:r>
           </w:p>
@@ -13035,7 +16320,7 @@
               <w:tabs>
                 <w:tab w:val="left" w:pos="567"/>
               </w:tabs>
-              <w:spacing w:beforeLines="60" w:before="144" w:afterLines="30" w:after="72" w:line="276" w:lineRule="auto"/>
+              <w:spacing w:beforeLines="60" w:before="144" w:afterLines="30" w:after="72" w:line="360" w:lineRule="auto"/>
               <w:ind w:firstLine="0"/>
               <w:jc w:val="both"/>
               <w:rPr>
@@ -13103,7 +16388,7 @@
         <w:tabs>
           <w:tab w:val="left" w:pos="567"/>
         </w:tabs>
-        <w:spacing w:beforeLines="60" w:before="144" w:afterLines="30" w:after="72" w:line="276" w:lineRule="auto"/>
+        <w:spacing w:beforeLines="60" w:before="144" w:afterLines="30" w:after="72" w:line="360" w:lineRule="auto"/>
         <w:ind w:firstLine="0"/>
         <w:rPr>
           <w:b/>
@@ -13353,7 +16638,7 @@
               <w:tabs>
                 <w:tab w:val="left" w:pos="567"/>
               </w:tabs>
-              <w:spacing w:beforeLines="60" w:before="144" w:afterLines="30" w:after="72" w:line="276" w:lineRule="auto"/>
+              <w:spacing w:beforeLines="60" w:before="144" w:afterLines="30" w:after="72" w:line="360" w:lineRule="auto"/>
               <w:ind w:firstLine="0"/>
               <w:jc w:val="center"/>
               <w:rPr>
@@ -13384,7 +16669,7 @@
               <w:tabs>
                 <w:tab w:val="left" w:pos="567"/>
               </w:tabs>
-              <w:spacing w:beforeLines="60" w:before="144" w:afterLines="30" w:after="72" w:line="276" w:lineRule="auto"/>
+              <w:spacing w:beforeLines="60" w:before="144" w:afterLines="30" w:after="72" w:line="360" w:lineRule="auto"/>
               <w:ind w:firstLine="0"/>
               <w:jc w:val="both"/>
               <w:rPr>
@@ -14023,7 +17308,7 @@
               <w:tabs>
                 <w:tab w:val="left" w:pos="567"/>
               </w:tabs>
-              <w:spacing w:beforeLines="60" w:before="144" w:afterLines="30" w:after="72" w:line="276" w:lineRule="auto"/>
+              <w:spacing w:beforeLines="60" w:before="144" w:afterLines="30" w:after="72" w:line="360" w:lineRule="auto"/>
               <w:ind w:firstLine="0"/>
               <w:jc w:val="center"/>
               <w:rPr>
@@ -14050,6 +17335,7 @@
           </w:tcPr>
           <w:p>
             <w:pPr>
+              <w:spacing w:line="360" w:lineRule="auto"/>
               <w:jc w:val="both"/>
               <w:rPr>
                 <w:sz w:val="26"/>
@@ -14133,7 +17419,7 @@
               <w:tabs>
                 <w:tab w:val="left" w:pos="567"/>
               </w:tabs>
-              <w:spacing w:beforeLines="60" w:before="144" w:afterLines="30" w:after="72" w:line="276" w:lineRule="auto"/>
+              <w:spacing w:beforeLines="60" w:before="144" w:afterLines="30" w:after="72" w:line="360" w:lineRule="auto"/>
               <w:ind w:firstLine="0"/>
               <w:jc w:val="center"/>
               <w:rPr>
@@ -14164,7 +17450,7 @@
               <w:tabs>
                 <w:tab w:val="left" w:pos="567"/>
               </w:tabs>
-              <w:spacing w:beforeLines="60" w:before="144" w:afterLines="30" w:after="72" w:line="276" w:lineRule="auto"/>
+              <w:spacing w:beforeLines="60" w:before="144" w:afterLines="30" w:after="72" w:line="360" w:lineRule="auto"/>
               <w:ind w:firstLine="0"/>
               <w:jc w:val="both"/>
               <w:rPr>
@@ -14794,7 +18080,7 @@
               <w:tabs>
                 <w:tab w:val="left" w:pos="567"/>
               </w:tabs>
-              <w:spacing w:beforeLines="60" w:before="144" w:afterLines="30" w:after="72" w:line="276" w:lineRule="auto"/>
+              <w:spacing w:beforeLines="60" w:before="144" w:afterLines="30" w:after="72" w:line="360" w:lineRule="auto"/>
               <w:ind w:firstLine="0"/>
               <w:jc w:val="center"/>
               <w:rPr>
@@ -14811,6 +18097,7 @@
                 <w:szCs w:val="26"/>
                 <w:lang w:val="en-CA" w:eastAsia="en-CA" w:bidi="ar-SA"/>
               </w:rPr>
+              <w:lastRenderedPageBreak/>
               <w:t>[4]</w:t>
             </w:r>
           </w:p>
@@ -14821,6 +18108,7 @@
           </w:tcPr>
           <w:p>
             <w:pPr>
+              <w:spacing w:line="360" w:lineRule="auto"/>
               <w:jc w:val="both"/>
               <w:rPr>
                 <w:sz w:val="26"/>
@@ -15222,7 +18510,7 @@
               <w:tabs>
                 <w:tab w:val="left" w:pos="567"/>
               </w:tabs>
-              <w:spacing w:beforeLines="60" w:before="144" w:afterLines="30" w:after="72" w:line="276" w:lineRule="auto"/>
+              <w:spacing w:beforeLines="60" w:before="144" w:afterLines="30" w:after="72" w:line="360" w:lineRule="auto"/>
               <w:ind w:firstLine="0"/>
               <w:jc w:val="center"/>
               <w:rPr>
@@ -15253,7 +18541,7 @@
               <w:tabs>
                 <w:tab w:val="left" w:pos="567"/>
               </w:tabs>
-              <w:spacing w:beforeLines="60" w:before="144" w:afterLines="30" w:after="72" w:line="276" w:lineRule="auto"/>
+              <w:spacing w:beforeLines="60" w:before="144" w:afterLines="30" w:after="72" w:line="360" w:lineRule="auto"/>
               <w:ind w:firstLine="0"/>
               <w:jc w:val="both"/>
               <w:rPr>
@@ -15923,7 +19211,7 @@
               <w:tabs>
                 <w:tab w:val="left" w:pos="567"/>
               </w:tabs>
-              <w:spacing w:beforeLines="60" w:before="144" w:afterLines="30" w:after="72" w:line="276" w:lineRule="auto"/>
+              <w:spacing w:beforeLines="60" w:before="144" w:afterLines="30" w:after="72" w:line="360" w:lineRule="auto"/>
               <w:ind w:firstLine="0"/>
               <w:jc w:val="center"/>
               <w:rPr>
@@ -15950,6 +19238,7 @@
           </w:tcPr>
           <w:p>
             <w:pPr>
+              <w:spacing w:line="360" w:lineRule="auto"/>
               <w:jc w:val="both"/>
               <w:rPr>
                 <w:sz w:val="26"/>
@@ -16251,7 +19540,7 @@
               <w:tabs>
                 <w:tab w:val="left" w:pos="567"/>
               </w:tabs>
-              <w:spacing w:beforeLines="60" w:before="144" w:afterLines="30" w:after="72" w:line="276" w:lineRule="auto"/>
+              <w:spacing w:beforeLines="60" w:before="144" w:afterLines="30" w:after="72" w:line="360" w:lineRule="auto"/>
               <w:ind w:firstLine="0"/>
               <w:jc w:val="center"/>
               <w:rPr>
@@ -16278,6 +19567,7 @@
           </w:tcPr>
           <w:p>
             <w:pPr>
+              <w:spacing w:line="360" w:lineRule="auto"/>
               <w:jc w:val="both"/>
               <w:rPr>
                 <w:sz w:val="26"/>
@@ -16333,7 +19623,7 @@
               <w:tabs>
                 <w:tab w:val="left" w:pos="567"/>
               </w:tabs>
-              <w:spacing w:beforeLines="60" w:before="144" w:afterLines="30" w:after="72" w:line="276" w:lineRule="auto"/>
+              <w:spacing w:beforeLines="60" w:before="144" w:afterLines="30" w:after="72" w:line="360" w:lineRule="auto"/>
               <w:ind w:firstLine="0"/>
               <w:jc w:val="center"/>
               <w:rPr>
@@ -16360,6 +19650,7 @@
           </w:tcPr>
           <w:p>
             <w:pPr>
+              <w:spacing w:line="360" w:lineRule="auto"/>
               <w:jc w:val="both"/>
               <w:rPr>
                 <w:sz w:val="26"/>
@@ -16870,7 +20161,7 @@
               <w:tabs>
                 <w:tab w:val="left" w:pos="567"/>
               </w:tabs>
-              <w:spacing w:beforeLines="60" w:before="144" w:afterLines="30" w:after="72" w:line="276" w:lineRule="auto"/>
+              <w:spacing w:beforeLines="60" w:before="144" w:afterLines="30" w:after="72" w:line="360" w:lineRule="auto"/>
               <w:ind w:firstLine="0"/>
               <w:jc w:val="center"/>
               <w:rPr>
@@ -16901,7 +20192,7 @@
               <w:tabs>
                 <w:tab w:val="left" w:pos="567"/>
               </w:tabs>
-              <w:spacing w:beforeLines="60" w:before="144" w:afterLines="30" w:after="72" w:line="276" w:lineRule="auto"/>
+              <w:spacing w:beforeLines="60" w:before="144" w:afterLines="30" w:after="72" w:line="360" w:lineRule="auto"/>
               <w:ind w:firstLine="0"/>
               <w:jc w:val="both"/>
               <w:rPr>
@@ -17000,7 +20291,7 @@
               <w:tabs>
                 <w:tab w:val="left" w:pos="567"/>
               </w:tabs>
-              <w:spacing w:beforeLines="60" w:before="144" w:afterLines="30" w:after="72" w:line="276" w:lineRule="auto"/>
+              <w:spacing w:beforeLines="60" w:before="144" w:afterLines="30" w:after="72" w:line="360" w:lineRule="auto"/>
               <w:ind w:firstLine="0"/>
               <w:jc w:val="center"/>
               <w:rPr>
@@ -17031,7 +20322,7 @@
               <w:tabs>
                 <w:tab w:val="left" w:pos="567"/>
               </w:tabs>
-              <w:spacing w:beforeLines="60" w:before="144" w:afterLines="30" w:after="72" w:line="276" w:lineRule="auto"/>
+              <w:spacing w:beforeLines="60" w:before="144" w:afterLines="30" w:after="72" w:line="360" w:lineRule="auto"/>
               <w:ind w:firstLine="0"/>
               <w:jc w:val="both"/>
               <w:rPr>
@@ -17725,7 +21016,7 @@
               <w:tabs>
                 <w:tab w:val="left" w:pos="567"/>
               </w:tabs>
-              <w:spacing w:beforeLines="60" w:before="144" w:afterLines="30" w:after="72" w:line="276" w:lineRule="auto"/>
+              <w:spacing w:beforeLines="60" w:before="144" w:afterLines="30" w:after="72" w:line="360" w:lineRule="auto"/>
               <w:ind w:firstLine="0"/>
               <w:jc w:val="center"/>
               <w:rPr>
@@ -17742,7 +21033,6 @@
                 <w:szCs w:val="26"/>
                 <w:lang w:val="en-CA" w:eastAsia="en-CA" w:bidi="ar-SA"/>
               </w:rPr>
-              <w:lastRenderedPageBreak/>
               <w:t>[11]</w:t>
             </w:r>
           </w:p>
@@ -17757,7 +21047,7 @@
               <w:tabs>
                 <w:tab w:val="left" w:pos="567"/>
               </w:tabs>
-              <w:spacing w:beforeLines="60" w:before="144" w:afterLines="30" w:after="72" w:line="276" w:lineRule="auto"/>
+              <w:spacing w:beforeLines="60" w:before="144" w:afterLines="30" w:after="72" w:line="360" w:lineRule="auto"/>
               <w:ind w:firstLine="0"/>
               <w:jc w:val="both"/>
               <w:rPr>
@@ -18195,7 +21485,7 @@
               <w:tabs>
                 <w:tab w:val="left" w:pos="567"/>
               </w:tabs>
-              <w:spacing w:beforeLines="60" w:before="144" w:afterLines="30" w:after="72" w:line="276" w:lineRule="auto"/>
+              <w:spacing w:beforeLines="60" w:before="144" w:afterLines="30" w:after="72" w:line="360" w:lineRule="auto"/>
               <w:ind w:firstLine="0"/>
               <w:jc w:val="center"/>
               <w:rPr>
@@ -18226,7 +21516,7 @@
               <w:tabs>
                 <w:tab w:val="left" w:pos="567"/>
               </w:tabs>
-              <w:spacing w:beforeLines="60" w:before="144" w:afterLines="30" w:after="72" w:line="276" w:lineRule="auto"/>
+              <w:spacing w:beforeLines="60" w:before="144" w:afterLines="30" w:after="72" w:line="360" w:lineRule="auto"/>
               <w:ind w:firstLine="0"/>
               <w:jc w:val="both"/>
               <w:rPr>
@@ -18281,7 +21571,7 @@
         <w:tabs>
           <w:tab w:val="left" w:pos="567"/>
         </w:tabs>
-        <w:spacing w:beforeLines="60" w:before="144" w:afterLines="30" w:after="72" w:line="276" w:lineRule="auto"/>
+        <w:spacing w:beforeLines="60" w:before="144" w:afterLines="30" w:after="72" w:line="360" w:lineRule="auto"/>
         <w:ind w:firstLine="0"/>
         <w:jc w:val="both"/>
         <w:rPr>
@@ -18294,6 +21584,7 @@
     </w:p>
     <w:p>
       <w:pPr>
+        <w:spacing w:line="360" w:lineRule="auto"/>
         <w:jc w:val="both"/>
         <w:rPr>
           <w:rFonts w:cs="Times New Roman"/>
@@ -18592,6 +21883,7 @@
           <w:ilvl w:val="0"/>
           <w:numId w:val="1"/>
         </w:numPr>
+        <w:spacing w:line="360" w:lineRule="auto"/>
       </w:pPr>
       <w:r>
         <w:rPr>
@@ -18600,6 +21892,7 @@
           <w:sz w:val="26"/>
           <w:szCs w:val="26"/>
         </w:rPr>
+        <w:lastRenderedPageBreak/>
         <w:t xml:space="preserve">TLTK </w:t>
       </w:r>
       <w:proofErr w:type="spellStart"/>
@@ -19018,6 +22311,7 @@
           <w:ilvl w:val="0"/>
           <w:numId w:val="1"/>
         </w:numPr>
+        <w:spacing w:line="360" w:lineRule="auto"/>
       </w:pPr>
       <w:proofErr w:type="spellStart"/>
       <w:r>
@@ -19495,6 +22789,7 @@
           <w:ilvl w:val="0"/>
           <w:numId w:val="1"/>
         </w:numPr>
+        <w:spacing w:line="360" w:lineRule="auto"/>
       </w:pPr>
       <w:r>
         <w:rPr>
@@ -20161,6 +23456,7 @@
           <w:ilvl w:val="0"/>
           <w:numId w:val="1"/>
         </w:numPr>
+        <w:spacing w:line="360" w:lineRule="auto"/>
       </w:pPr>
       <w:r>
         <w:rPr>
@@ -20742,6 +24038,7 @@
     </w:p>
     <w:p>
       <w:pPr>
+        <w:spacing w:line="360" w:lineRule="auto"/>
         <w:ind w:left="360"/>
         <w:rPr>
           <w:rFonts w:cs="Times New Roman"/>
@@ -21064,6 +24361,7 @@
           </w:tcPr>
           <w:p>
             <w:pPr>
+              <w:spacing w:line="360" w:lineRule="auto"/>
               <w:rPr>
                 <w:rFonts w:cs="Times New Roman"/>
                 <w:color w:val="000000"/>
@@ -21766,6 +25064,7 @@
           </w:tcPr>
           <w:p>
             <w:pPr>
+              <w:spacing w:line="360" w:lineRule="auto"/>
               <w:jc w:val="both"/>
               <w:rPr>
                 <w:rFonts w:cs="Times New Roman"/>
@@ -22804,6 +26103,7 @@
           </w:tcPr>
           <w:p>
             <w:pPr>
+              <w:spacing w:line="360" w:lineRule="auto"/>
               <w:jc w:val="both"/>
               <w:rPr>
                 <w:rFonts w:cs="Times New Roman"/>
@@ -23991,6 +27291,7 @@
           </w:tcPr>
           <w:p>
             <w:pPr>
+              <w:spacing w:line="360" w:lineRule="auto"/>
               <w:jc w:val="both"/>
               <w:rPr>
                 <w:rFonts w:cs="Times New Roman"/>
@@ -25257,6 +28558,7 @@
         <w:tabs>
           <w:tab w:val="right" w:leader="dot" w:pos="9026"/>
         </w:tabs>
+        <w:spacing w:line="360" w:lineRule="auto"/>
         <w:rPr>
           <w:rFonts w:ascii="Times New Roman" w:hAnsi="Times New Roman" w:cs="Times New Roman"/>
           <w:b/>
@@ -25270,6 +28572,7 @@
         <w:tabs>
           <w:tab w:val="right" w:leader="dot" w:pos="9026"/>
         </w:tabs>
+        <w:spacing w:line="360" w:lineRule="auto"/>
         <w:rPr>
           <w:rFonts w:ascii="Times New Roman" w:hAnsi="Times New Roman" w:cs="Times New Roman"/>
           <w:b/>
@@ -25338,33 +28641,12 @@
           <w:szCs w:val="26"/>
           <w:lang w:val="en-US"/>
         </w:rPr>
-        <w:t xml:space="preserve"> </w:t>
-      </w:r>
-      <w:proofErr w:type="spellStart"/>
-      <w:r>
-        <w:rPr>
-          <w:rFonts w:ascii="Times New Roman" w:hAnsi="Times New Roman" w:cs="Times New Roman"/>
-          <w:i/>
-          <w:sz w:val="26"/>
-          <w:szCs w:val="26"/>
-          <w:lang w:val="en-US"/>
-        </w:rPr>
-        <w:t>có</w:t>
-      </w:r>
-      <w:proofErr w:type="spellEnd"/>
-      <w:r>
-        <w:rPr>
-          <w:rFonts w:ascii="Times New Roman" w:hAnsi="Times New Roman" w:cs="Times New Roman"/>
-          <w:i/>
-          <w:sz w:val="26"/>
-          <w:szCs w:val="26"/>
-          <w:lang w:val="en-US"/>
-        </w:rPr>
-        <w:t>)</w:t>
+        <w:t xml:space="preserve"> có)</w:t>
       </w:r>
     </w:p>
     <w:p>
       <w:pPr>
+        <w:spacing w:line="360" w:lineRule="auto"/>
         <w:rPr>
           <w:rFonts w:ascii="Times New Roman" w:hAnsi="Times New Roman" w:cs="Times New Roman"/>
           <w:sz w:val="26"/>
@@ -25372,108 +28654,6 @@
           <w:lang w:val="en-US"/>
         </w:rPr>
       </w:pPr>
-    </w:p>
-    <w:p>
-      <w:pPr>
-        <w:pStyle w:val="Heading1"/>
-      </w:pPr>
-      <w:r>
-        <w:t>CHƯƠNG 1. CƠ SỞ LÝ LUẬN VÀ THỰC TIỄN</w:t>
-      </w:r>
-    </w:p>
-    <w:p>
-      <w:pPr>
-        <w:pStyle w:val="Heading2"/>
-      </w:pPr>
-      <w:r>
-        <w:t>1.1. Giới thiệu về dự án</w:t>
-      </w:r>
-    </w:p>
-    <w:p>
-      <w:r>
-        <w:t>Dự án này nhằm phát triển một hệ thống gia sư AI thông minh, có khả năng tương tác với người dùng, tạo câu hỏi dựa trên nội dung học tập, và cung cấp phản hồi chi tiết. Hệ thống được thiết kế để hỗ trợ quá trình học tập cá nhân hóa, giúp người dùng nắm vững kiến thức thông qua các phiên hỏi đáp linh hoạt và hiệu quả.</w:t>
-      </w:r>
-    </w:p>
-    <w:p>
-      <w:pPr>
-        <w:pStyle w:val="Heading2"/>
-      </w:pPr>
-      <w:r>
-        <w:t>1.2. Cơ sở lý luận và thực tiễn</w:t>
-      </w:r>
-    </w:p>
-    <w:p>
-      <w:pPr>
-        <w:pStyle w:val="Heading3"/>
-      </w:pPr>
-      <w:r>
-        <w:t>1.2.1. Công nghệ sử dụng</w:t>
-      </w:r>
-    </w:p>
-    <w:p>
-      <w:r>
-        <w:t>Dự án sử dụng một loạt các công nghệ hiện đại cho cả phần backend và frontend để đảm bảo hiệu suất, khả năng mở rộng và trải nghiệm người dùng tốt nhất.</w:t>
-      </w:r>
-    </w:p>
-    <w:p>
-      <w:r>
-        <w:t>1.2.1.1. Backend</w:t>
-      </w:r>
-    </w:p>
-    <w:p>
-      <w:r>
-        <w:t>- FastAPI: Framework web hiệu suất cao cho việc xây dựng API với Python, hỗ trợ lập trình bất đồng bộ.</w:t>
-      </w:r>
-    </w:p>
-    <w:p>
-      <w:r>
-        <w:t>- SQLAlchemy: ORM (Object Relational Mapper) mạnh mẽ cho Python, giúp tương tác với cơ sở dữ liệu PostgreSQL.</w:t>
-      </w:r>
-    </w:p>
-    <w:p>
-      <w:r>
-        <w:t>- PostgreSQL: Hệ quản trị cơ sở dữ liệu quan hệ mã nguồn mở, ổn định và mạnh mẽ.</w:t>
-      </w:r>
-    </w:p>
-    <w:p>
-      <w:r>
-        <w:t>- LangChain: Framework để phát triển các ứng dụng dựa trên mô hình ngôn ngữ lớn (LLM), hỗ trợ tích hợp Google GenAI và Pinecone.</w:t>
-      </w:r>
-    </w:p>
-    <w:p>
-      <w:r>
-        <w:t>- Google GenAI: Mô hình AI của Google được sử dụng để tạo nội dung và tương tác thông minh.</w:t>
-      </w:r>
-    </w:p>
-    <w:p>
-      <w:r>
-        <w:t>- Pinecone: Cơ sở dữ liệu vector được tối ưu hóa cho các ứng dụng AI, hỗ trợ tìm kiếm ngữ nghĩa.</w:t>
-      </w:r>
-    </w:p>
-    <w:p>
-      <w:r>
-        <w:t>1.2.1.2. Frontend</w:t>
-      </w:r>
-    </w:p>
-    <w:p>
-      <w:r>
-        <w:t>- Next.js: Framework React cho việc xây d���ng ứng dụng web với khả năng render phía máy chủ (SSR) và tạo trang tĩnh (SSG).</w:t>
-      </w:r>
-    </w:p>
-    <w:p>
-      <w:r>
-        <w:t>- React: Thư viện JavaScript để xây dựng giao diện người dùng.</w:t>
-      </w:r>
-    </w:p>
-    <w:p>
-      <w:r>
-        <w:t>- Mantine: Thư viện UI component cho React, cung cấp các thành phần giao diện đẹp và dễ sử dụng.</w:t>
-      </w:r>
-    </w:p>
-    <w:p>
-      <w:r>
-        <w:t>- Tailwind CSS: Framework CSS utility-first giúp xây dựng giao diện nhanh chóng và linh hoạt.</w:t>
-      </w:r>
     </w:p>
     <w:sectPr>
       <w:pgSz w:w="11906" w:h="16838"/>
@@ -25654,72 +28834,128 @@
       </w:r>
     </w:p>
   </w:footnote>
-  <w:footnote w:id="1">
-    <w:p>
-      <w:pPr>
-        <w:pStyle w:val="FootnoteText"/>
-        <w:rPr>
-          <w:lang w:val="en-US"/>
-        </w:rPr>
-      </w:pPr>
-      <w:r>
-        <w:rPr>
-          <w:rStyle w:val="FootnoteReference"/>
-        </w:rPr>
-        <w:t>(1)</w:t>
-      </w:r>
-      <w:r>
-        <w:t xml:space="preserve"> </w:t>
-      </w:r>
-      <w:proofErr w:type="spellStart"/>
-      <w:r>
-        <w:rPr>
-          <w:lang w:val="en-US"/>
-        </w:rPr>
-        <w:t>Không</w:t>
-      </w:r>
-      <w:proofErr w:type="spellEnd"/>
-      <w:r>
-        <w:rPr>
-          <w:lang w:val="en-US"/>
-        </w:rPr>
-        <w:t xml:space="preserve"> </w:t>
-      </w:r>
-      <w:proofErr w:type="spellStart"/>
-      <w:r>
-        <w:rPr>
-          <w:lang w:val="en-US"/>
-        </w:rPr>
-        <w:t>bắt</w:t>
-      </w:r>
-      <w:proofErr w:type="spellEnd"/>
-      <w:r>
-        <w:rPr>
-          <w:lang w:val="en-US"/>
-        </w:rPr>
-        <w:t xml:space="preserve"> </w:t>
-      </w:r>
-      <w:proofErr w:type="spellStart"/>
-      <w:r>
-        <w:rPr>
-          <w:lang w:val="en-US"/>
-        </w:rPr>
-        <w:t>buộc</w:t>
-      </w:r>
-      <w:proofErr w:type="spellEnd"/>
-    </w:p>
-  </w:footnote>
 </w:footnotes>
 </file>
 
 <file path=word/numbering.xml><?xml version="1.0" encoding="utf-8"?>
 <w:numbering xmlns:wpc="http://schemas.microsoft.com/office/word/2010/wordprocessingCanvas" xmlns:cx="http://schemas.microsoft.com/office/drawing/2014/chartex" xmlns:cx1="http://schemas.microsoft.com/office/drawing/2015/9/8/chartex" xmlns:cx2="http://schemas.microsoft.com/office/drawing/2015/10/21/chartex" xmlns:cx3="http://schemas.microsoft.com/office/drawing/2016/5/9/chartex" xmlns:cx4="http://schemas.microsoft.com/office/drawing/2016/5/10/chartex" xmlns:cx5="http://schemas.microsoft.com/office/drawing/2016/5/11/chartex" xmlns:cx6="http://schemas.microsoft.com/office/drawing/2016/5/12/chartex" xmlns:cx7="http://schemas.microsoft.com/office/drawing/2016/5/13/chartex" xmlns:cx8="http://schemas.microsoft.com/office/drawing/2016/5/14/chartex" xmlns:mc="http://schemas.openxmlformats.org/markup-compatibility/2006" xmlns:aink="http://schemas.microsoft.com/office/drawing/2016/ink" xmlns:am3d="http://schemas.microsoft.com/office/drawing/2017/model3d" xmlns:o="urn:schemas-microsoft-com:office:office" xmlns:oel="http://schemas.microsoft.com/office/2019/extlst" xmlns:r="http://schemas.openxmlformats.org/officeDocument/2006/relationships" xmlns:m="http://schemas.openxmlformats.org/officeDocument/2006/math" xmlns:v="urn:schemas-microsoft-com:vml" xmlns:wp14="http://schemas.microsoft.com/office/word/2010/wordprocessingDrawing" xmlns:wp="http://schemas.openxmlformats.org/drawingml/2006/wordprocessingDrawing" xmlns:w10="urn:schemas-microsoft-com:office:word" xmlns:w="http://schemas.openxmlformats.org/wordprocessingml/2006/main" xmlns:w14="http://schemas.microsoft.com/office/word/2010/wordml" xmlns:w15="http://schemas.microsoft.com/office/word/2012/wordml" xmlns:w16cex="http://schemas.microsoft.com/office/word/2018/wordml/cex" xmlns:w16cid="http://schemas.microsoft.com/office/word/2016/wordml/cid" xmlns:w16="http://schemas.microsoft.com/office/word/2018/wordml" xmlns:w16du="http://schemas.microsoft.com/office/word/2023/wordml/word16du" xmlns:w16sdtdh="http://schemas.microsoft.com/office/word/2020/wordml/sdtdatahash" xmlns:w16sdtfl="http://schemas.microsoft.com/office/word/2024/wordml/sdtformatlock" xmlns:w16se="http://schemas.microsoft.com/office/word/2015/wordml/symex" xmlns:wpg="http://schemas.microsoft.com/office/word/2010/wordprocessingGroup" xmlns:wpi="http://schemas.microsoft.com/office/word/2010/wordprocessingInk" xmlns:wne="http://schemas.microsoft.com/office/word/2006/wordml" xmlns:wps="http://schemas.microsoft.com/office/word/2010/wordprocessingShape" mc:Ignorable="w14 w15 w16se w16cid w16 w16cex w16sdtdh w16sdtfl w16du wp14">
   <w:abstractNum w:abstractNumId="0" w15:restartNumberingAfterBreak="0">
+    <w:nsid w:val="3A300CB9"/>
+    <w:multiLevelType w:val="multilevel"/>
+    <w:tmpl w:val="6944D1A4"/>
+    <w:lvl w:ilvl="0">
+      <w:numFmt w:val="decimal"/>
+      <w:lvlText w:val="%1."/>
+      <w:lvlJc w:val="left"/>
+      <w:pPr>
+        <w:ind w:left="456" w:hanging="456"/>
+      </w:pPr>
+      <w:rPr>
+        <w:rFonts w:hint="default"/>
+      </w:rPr>
+    </w:lvl>
+    <w:lvl w:ilvl="1">
+      <w:start w:val="1"/>
+      <w:numFmt w:val="decimal"/>
+      <w:lvlText w:val="%1.%2."/>
+      <w:lvlJc w:val="left"/>
+      <w:pPr>
+        <w:ind w:left="720" w:hanging="720"/>
+      </w:pPr>
+      <w:rPr>
+        <w:rFonts w:hint="default"/>
+      </w:rPr>
+    </w:lvl>
+    <w:lvl w:ilvl="2">
+      <w:start w:val="1"/>
+      <w:numFmt w:val="decimal"/>
+      <w:lvlText w:val="%1.%2.%3."/>
+      <w:lvlJc w:val="left"/>
+      <w:pPr>
+        <w:ind w:left="720" w:hanging="720"/>
+      </w:pPr>
+      <w:rPr>
+        <w:rFonts w:hint="default"/>
+      </w:rPr>
+    </w:lvl>
+    <w:lvl w:ilvl="3">
+      <w:start w:val="1"/>
+      <w:numFmt w:val="decimal"/>
+      <w:lvlText w:val="%1.%2.%3.%4."/>
+      <w:lvlJc w:val="left"/>
+      <w:pPr>
+        <w:ind w:left="1080" w:hanging="1080"/>
+      </w:pPr>
+      <w:rPr>
+        <w:rFonts w:hint="default"/>
+      </w:rPr>
+    </w:lvl>
+    <w:lvl w:ilvl="4">
+      <w:start w:val="1"/>
+      <w:numFmt w:val="decimal"/>
+      <w:lvlText w:val="%1.%2.%3.%4.%5."/>
+      <w:lvlJc w:val="left"/>
+      <w:pPr>
+        <w:ind w:left="1080" w:hanging="1080"/>
+      </w:pPr>
+      <w:rPr>
+        <w:rFonts w:hint="default"/>
+      </w:rPr>
+    </w:lvl>
+    <w:lvl w:ilvl="5">
+      <w:start w:val="1"/>
+      <w:numFmt w:val="decimal"/>
+      <w:lvlText w:val="%1.%2.%3.%4.%5.%6."/>
+      <w:lvlJc w:val="left"/>
+      <w:pPr>
+        <w:ind w:left="1440" w:hanging="1440"/>
+      </w:pPr>
+      <w:rPr>
+        <w:rFonts w:hint="default"/>
+      </w:rPr>
+    </w:lvl>
+    <w:lvl w:ilvl="6">
+      <w:start w:val="1"/>
+      <w:numFmt w:val="decimal"/>
+      <w:lvlText w:val="%1.%2.%3.%4.%5.%6.%7."/>
+      <w:lvlJc w:val="left"/>
+      <w:pPr>
+        <w:ind w:left="1440" w:hanging="1440"/>
+      </w:pPr>
+      <w:rPr>
+        <w:rFonts w:hint="default"/>
+      </w:rPr>
+    </w:lvl>
+    <w:lvl w:ilvl="7">
+      <w:start w:val="1"/>
+      <w:numFmt w:val="decimal"/>
+      <w:lvlText w:val="%1.%2.%3.%4.%5.%6.%7.%8."/>
+      <w:lvlJc w:val="left"/>
+      <w:pPr>
+        <w:ind w:left="1800" w:hanging="1800"/>
+      </w:pPr>
+      <w:rPr>
+        <w:rFonts w:hint="default"/>
+      </w:rPr>
+    </w:lvl>
+    <w:lvl w:ilvl="8">
+      <w:start w:val="1"/>
+      <w:numFmt w:val="decimal"/>
+      <w:lvlText w:val="%1.%2.%3.%4.%5.%6.%7.%8.%9."/>
+      <w:lvlJc w:val="left"/>
+      <w:pPr>
+        <w:ind w:left="1800" w:hanging="1800"/>
+      </w:pPr>
+      <w:rPr>
+        <w:rFonts w:hint="default"/>
+      </w:rPr>
+    </w:lvl>
+  </w:abstractNum>
+  <w:abstractNum w:abstractNumId="1" w15:restartNumberingAfterBreak="0">
     <w:nsid w:val="3AB57831"/>
     <w:multiLevelType w:val="multilevel"/>
-    <w:tmpl w:val="16A88ABE"/>
+    <w:tmpl w:val="56E898F2"/>
     <w:lvl w:ilvl="0">
-      <w:start w:val="1"/>
       <w:numFmt w:val="decimal"/>
       <w:pStyle w:val="Heading1"/>
       <w:suff w:val="space"/>
@@ -25742,11 +28978,6 @@
       <w:pPr>
         <w:ind w:left="397" w:hanging="170"/>
       </w:pPr>
-      <w:rPr>
-        <w:rFonts w:hint="default"/>
-        <w:b/>
-        <w:bCs/>
-      </w:rPr>
     </w:lvl>
     <w:lvl w:ilvl="2">
       <w:start w:val="1"/>
@@ -25835,10 +29066,10 @@
       </w:rPr>
     </w:lvl>
   </w:abstractNum>
-  <w:abstractNum w:abstractNumId="1" w15:restartNumberingAfterBreak="0">
+  <w:abstractNum w:abstractNumId="2" w15:restartNumberingAfterBreak="0">
     <w:nsid w:val="44953C80"/>
     <w:multiLevelType w:val="multilevel"/>
-    <w:tmpl w:val="B99408C0"/>
+    <w:tmpl w:val="40F6A808"/>
     <w:lvl w:ilvl="0">
       <w:start w:val="1"/>
       <w:numFmt w:val="decimal"/>
@@ -25949,7 +29180,7 @@
       </w:rPr>
     </w:lvl>
   </w:abstractNum>
-  <w:abstractNum w:abstractNumId="2" w15:restartNumberingAfterBreak="0">
+  <w:abstractNum w:abstractNumId="3" w15:restartNumberingAfterBreak="0">
     <w:nsid w:val="45F10206"/>
     <w:multiLevelType w:val="hybridMultilevel"/>
     <w:tmpl w:val="DCA42194"/>
@@ -26061,7 +29292,7 @@
       </w:rPr>
     </w:lvl>
   </w:abstractNum>
-  <w:abstractNum w:abstractNumId="3" w15:restartNumberingAfterBreak="0">
+  <w:abstractNum w:abstractNumId="4" w15:restartNumberingAfterBreak="0">
     <w:nsid w:val="7F327898"/>
     <w:multiLevelType w:val="multilevel"/>
     <w:tmpl w:val="C96CBE0E"/>
@@ -26179,13 +29410,13 @@
     </w:lvl>
   </w:abstractNum>
   <w:num w:numId="1" w16cid:durableId="1264873855">
+    <w:abstractNumId w:val="3"/>
+  </w:num>
+  <w:num w:numId="2" w16cid:durableId="753017949">
     <w:abstractNumId w:val="2"/>
   </w:num>
-  <w:num w:numId="2" w16cid:durableId="753017949">
-    <w:abstractNumId w:val="1"/>
-  </w:num>
   <w:num w:numId="3" w16cid:durableId="169949609">
-    <w:abstractNumId w:val="1"/>
+    <w:abstractNumId w:val="2"/>
     <w:lvlOverride w:ilvl="0">
       <w:startOverride w:val="1"/>
     </w:lvlOverride>
@@ -26215,12 +29446,42 @@
     </w:lvlOverride>
   </w:num>
   <w:num w:numId="4" w16cid:durableId="1069503615">
+    <w:abstractNumId w:val="2"/>
+    <w:lvlOverride w:ilvl="0">
+      <w:startOverride w:val="1"/>
+    </w:lvlOverride>
+    <w:lvlOverride w:ilvl="1">
+      <w:startOverride w:val="1"/>
+    </w:lvlOverride>
+    <w:lvlOverride w:ilvl="2">
+      <w:startOverride w:val="1"/>
+    </w:lvlOverride>
+    <w:lvlOverride w:ilvl="3">
+      <w:startOverride w:val="1"/>
+    </w:lvlOverride>
+    <w:lvlOverride w:ilvl="4">
+      <w:startOverride w:val="1"/>
+    </w:lvlOverride>
+    <w:lvlOverride w:ilvl="5">
+      <w:startOverride w:val="1"/>
+    </w:lvlOverride>
+    <w:lvlOverride w:ilvl="6">
+      <w:startOverride w:val="1"/>
+    </w:lvlOverride>
+    <w:lvlOverride w:ilvl="7">
+      <w:startOverride w:val="1"/>
+    </w:lvlOverride>
+    <w:lvlOverride w:ilvl="8">
+      <w:startOverride w:val="1"/>
+    </w:lvlOverride>
+  </w:num>
+  <w:num w:numId="5" w16cid:durableId="568197439">
+    <w:abstractNumId w:val="4"/>
+  </w:num>
+  <w:num w:numId="6" w16cid:durableId="350424669">
     <w:abstractNumId w:val="1"/>
   </w:num>
-  <w:num w:numId="5" w16cid:durableId="568197439">
-    <w:abstractNumId w:val="3"/>
-  </w:num>
-  <w:num w:numId="6" w16cid:durableId="350424669">
+  <w:num w:numId="7" w16cid:durableId="303315825">
     <w:abstractNumId w:val="0"/>
   </w:num>
 </w:numbering>
@@ -26654,7 +29915,7 @@
     <w:uiPriority w:val="9"/>
     <w:unhideWhenUsed/>
     <w:qFormat/>
-    <w:rsid w:val="00CC36A5"/>
+    <w:rsid w:val="004E2ACE"/>
     <w:pPr>
       <w:numPr>
         <w:ilvl w:val="1"/>
@@ -26682,7 +29943,7 @@
     <w:uiPriority w:val="9"/>
     <w:unhideWhenUsed/>
     <w:qFormat/>
-    <w:rsid w:val="006552F9"/>
+    <w:rsid w:val="004E2ACE"/>
     <w:pPr>
       <w:numPr>
         <w:ilvl w:val="2"/>
@@ -26704,7 +29965,6 @@
   <w:style w:type="character" w:default="1" w:styleId="DefaultParagraphFont">
     <w:name w:val="Default Paragraph Font"/>
     <w:uiPriority w:val="1"/>
-    <w:semiHidden/>
     <w:unhideWhenUsed/>
   </w:style>
   <w:style w:type="table" w:default="1" w:styleId="TableNormal">
@@ -26802,7 +30062,7 @@
     <w:basedOn w:val="DefaultParagraphFont"/>
     <w:link w:val="Heading1"/>
     <w:uiPriority w:val="9"/>
-    <w:rsid w:val="00C50419"/>
+    <w:rsid w:val="00FF2481"/>
     <w:rPr>
       <w:rFonts w:ascii="Times New Roman" w:hAnsi="Times New Roman" w:cs="Times New Roman"/>
       <w:b/>
@@ -27079,7 +30339,7 @@
     <w:name w:val="HEADER 1 NO NUMBER Char"/>
     <w:basedOn w:val="Heading1Char"/>
     <w:link w:val="HEADER1NONUMBER"/>
-    <w:rsid w:val="00C50419"/>
+    <w:rsid w:val="00C65202"/>
     <w:rPr>
       <w:rFonts w:ascii="Times New Roman" w:hAnsi="Times New Roman" w:cs="Times New Roman"/>
       <w:b/>
@@ -27093,7 +30353,7 @@
     <w:basedOn w:val="DefaultParagraphFont"/>
     <w:link w:val="Heading2"/>
     <w:uiPriority w:val="9"/>
-    <w:rsid w:val="00CC36A5"/>
+    <w:rsid w:val="004E2ACE"/>
     <w:rPr>
       <w:rFonts w:ascii="Times New Roman" w:eastAsia="Batang" w:hAnsi="Times New Roman" w:cs="Times New Roman"/>
       <w:b/>
@@ -27108,7 +30368,7 @@
     <w:basedOn w:val="DefaultParagraphFont"/>
     <w:link w:val="Heading3"/>
     <w:uiPriority w:val="9"/>
-    <w:rsid w:val="006552F9"/>
+    <w:rsid w:val="004E2ACE"/>
     <w:rPr>
       <w:rFonts w:ascii="Times New Roman" w:eastAsia="Batang" w:hAnsi="Times New Roman" w:cs="Times New Roman"/>
       <w:i/>
@@ -27118,46 +30378,42 @@
       <w:lang w:val="en-US"/>
     </w:rPr>
   </w:style>
-  <w:style w:type="paragraph" w:customStyle="1" w:styleId="Heading4">
-    <w:name w:val="heading 4"/>
+  <w:style w:type="paragraph" w:styleId="NormalWeb">
+    <w:name w:val="Normal (Web)"/>
+    <w:basedOn w:val="Normal"/>
+    <w:uiPriority w:val="99"/>
+    <w:unhideWhenUsed/>
+    <w:rsid w:val="00B7671D"/>
+    <w:pPr>
+      <w:spacing w:before="100" w:beforeAutospacing="1" w:after="100" w:afterAutospacing="1" w:line="240" w:lineRule="auto"/>
+    </w:pPr>
+    <w:rPr>
+      <w:rFonts w:ascii="Times New Roman" w:eastAsia="Times New Roman" w:hAnsi="Times New Roman" w:cs="Times New Roman"/>
+      <w:sz w:val="24"/>
+      <w:szCs w:val="24"/>
+      <w:lang w:val="en-US"/>
+    </w:rPr>
+  </w:style>
+  <w:style w:type="character" w:styleId="Emphasis">
+    <w:name w:val="Emphasis"/>
+    <w:basedOn w:val="DefaultParagraphFont"/>
+    <w:uiPriority w:val="20"/>
+    <w:qFormat/>
+    <w:rsid w:val="00B7671D"/>
+    <w:rPr>
+      <w:i/>
+      <w:iCs/>
+    </w:rPr>
+  </w:style>
+  <w:style w:type="character" w:styleId="Strong">
+    <w:name w:val="Strong"/>
+    <w:basedOn w:val="DefaultParagraphFont"/>
+    <w:uiPriority w:val="22"/>
+    <w:qFormat/>
+    <w:rsid w:val="00B7671D"/>
     <w:rPr>
       <w:b/>
-      <w:sz w:val="24"/>
-    </w:rPr>
-  </w:style>
-  <w:style w:type="paragraph" w:customStyle="1" w:styleId="Heading5">
-    <w:name w:val="heading 5"/>
-    <w:rPr>
-      <w:b/>
-      <w:sz w:val="24"/>
-    </w:rPr>
-  </w:style>
-  <w:style w:type="paragraph" w:customStyle="1" w:styleId="Heading6">
-    <w:name w:val="heading 6"/>
-    <w:rPr>
-      <w:b/>
-      <w:sz w:val="24"/>
-    </w:rPr>
-  </w:style>
-  <w:style w:type="paragraph" w:customStyle="1" w:styleId="Heading7">
-    <w:name w:val="heading 7"/>
-    <w:rPr>
-      <w:b/>
-      <w:sz w:val="24"/>
-    </w:rPr>
-  </w:style>
-  <w:style w:type="paragraph" w:customStyle="1" w:styleId="Heading8">
-    <w:name w:val="heading 8"/>
-    <w:rPr>
-      <w:b/>
-      <w:sz w:val="24"/>
-    </w:rPr>
-  </w:style>
-  <w:style w:type="paragraph" w:customStyle="1" w:styleId="Heading9">
-    <w:name w:val="heading 9"/>
-    <w:rPr>
-      <w:b/>
-      <w:sz w:val="24"/>
+      <w:bCs/>
     </w:rPr>
   </w:style>
 </w:styles>
@@ -27425,19 +30681,14 @@
 </file>
 
 <file path=customXml/item1.xml><?xml version="1.0" encoding="utf-8"?>
-<b:Sources xmlns:b="http://schemas.openxmlformats.org/officeDocument/2006/bibliography" xmlns="http://schemas.openxmlformats.org/officeDocument/2006/bibliography" SelectedStyle="\APASixthEditionOfficeOnline.xsl" StyleName="APA" Version="6"/>
+<p:properties xmlns:p="http://schemas.microsoft.com/office/2006/metadata/properties" xmlns:xsi="http://www.w3.org/2001/XMLSchema-instance" xmlns:pc="http://schemas.microsoft.com/office/infopath/2007/PartnerControls">
+  <documentManagement>
+    <_activity xmlns="cce945a2-d9cb-401f-bdaf-51f050fc9788" xsi:nil="true"/>
+  </documentManagement>
+</p:properties>
 </file>
 
 <file path=customXml/item2.xml><?xml version="1.0" encoding="utf-8"?>
-<?mso-contentType ?>
-<FormTemplates xmlns="http://schemas.microsoft.com/sharepoint/v3/contenttype/forms">
-  <Display>DocumentLibraryForm</Display>
-  <Edit>DocumentLibraryForm</Edit>
-  <New>DocumentLibraryForm</New>
-</FormTemplates>
-</file>
-
-<file path=customXml/item3.xml><?xml version="1.0" encoding="utf-8"?>
 <ct:contentTypeSchema xmlns:ct="http://schemas.microsoft.com/office/2006/metadata/contentType" xmlns:ma="http://schemas.microsoft.com/office/2006/metadata/properties/metaAttributes" ct:_="" ma:_="" ma:contentTypeName="Document" ma:contentTypeID="0x0101008EDB9FA20EE904429AA9CB673CFF1993" ma:contentTypeVersion="6" ma:contentTypeDescription="Create a new document." ma:contentTypeScope="" ma:versionID="8b7ea872fd5a623ef16c257a101418ce">
   <xsd:schema xmlns:xsd="http://www.w3.org/2001/XMLSchema" xmlns:xs="http://www.w3.org/2001/XMLSchema" xmlns:p="http://schemas.microsoft.com/office/2006/metadata/properties" xmlns:ns3="cce945a2-d9cb-401f-bdaf-51f050fc9788" targetNamespace="http://schemas.microsoft.com/office/2006/metadata/properties" ma:root="true" ma:fieldsID="bd41c005109e7d481ac378b0efafbfc7" ns3:_="">
     <xsd:import namespace="cce945a2-d9cb-401f-bdaf-51f050fc9788"/>
@@ -27593,31 +30844,36 @@
 </ct:contentTypeSchema>
 </file>
 
+<file path=customXml/item3.xml><?xml version="1.0" encoding="utf-8"?>
+<?mso-contentType ?>
+<FormTemplates xmlns="http://schemas.microsoft.com/sharepoint/v3/contenttype/forms">
+  <Display>DocumentLibraryForm</Display>
+  <Edit>DocumentLibraryForm</Edit>
+  <New>DocumentLibraryForm</New>
+</FormTemplates>
+</file>
+
 <file path=customXml/item4.xml><?xml version="1.0" encoding="utf-8"?>
-<p:properties xmlns:p="http://schemas.microsoft.com/office/2006/metadata/properties" xmlns:xsi="http://www.w3.org/2001/XMLSchema-instance" xmlns:pc="http://schemas.microsoft.com/office/infopath/2007/PartnerControls">
-  <documentManagement>
-    <_activity xmlns="cce945a2-d9cb-401f-bdaf-51f050fc9788" xsi:nil="true"/>
-  </documentManagement>
-</p:properties>
+<b:Sources xmlns:b="http://schemas.openxmlformats.org/officeDocument/2006/bibliography" xmlns="http://schemas.openxmlformats.org/officeDocument/2006/bibliography" SelectedStyle="\APASixthEditionOfficeOnline.xsl" StyleName="APA" Version="6"/>
 </file>
 
 <file path=customXml/itemProps1.xml><?xml version="1.0" encoding="utf-8"?>
-<ds:datastoreItem xmlns:ds="http://schemas.openxmlformats.org/officeDocument/2006/customXml" ds:itemID="{19D337B3-7AA8-4523-8C8E-536D37D194FD}">
+<ds:datastoreItem xmlns:ds="http://schemas.openxmlformats.org/officeDocument/2006/customXml" ds:itemID="{F78B791F-D082-4D8B-B5E2-DD46D822060E}">
   <ds:schemaRefs>
-    <ds:schemaRef ds:uri="http://schemas.openxmlformats.org/officeDocument/2006/bibliography"/>
+    <ds:schemaRef ds:uri="http://www.w3.org/XML/1998/namespace"/>
+    <ds:schemaRef ds:uri="cce945a2-d9cb-401f-bdaf-51f050fc9788"/>
+    <ds:schemaRef ds:uri="http://schemas.microsoft.com/office/infopath/2007/PartnerControls"/>
+    <ds:schemaRef ds:uri="http://purl.org/dc/elements/1.1/"/>
+    <ds:schemaRef ds:uri="http://purl.org/dc/terms/"/>
+    <ds:schemaRef ds:uri="http://schemas.openxmlformats.org/package/2006/metadata/core-properties"/>
+    <ds:schemaRef ds:uri="http://schemas.microsoft.com/office/2006/documentManagement/types"/>
+    <ds:schemaRef ds:uri="http://schemas.microsoft.com/office/2006/metadata/properties"/>
+    <ds:schemaRef ds:uri="http://purl.org/dc/dcmitype/"/>
   </ds:schemaRefs>
 </ds:datastoreItem>
 </file>
 
 <file path=customXml/itemProps2.xml><?xml version="1.0" encoding="utf-8"?>
-<ds:datastoreItem xmlns:ds="http://schemas.openxmlformats.org/officeDocument/2006/customXml" ds:itemID="{2D153088-829E-499D-9E54-F9FB92AF59E0}">
-  <ds:schemaRefs>
-    <ds:schemaRef ds:uri="http://schemas.microsoft.com/sharepoint/v3/contenttype/forms"/>
-  </ds:schemaRefs>
-</ds:datastoreItem>
-</file>
-
-<file path=customXml/itemProps3.xml><?xml version="1.0" encoding="utf-8"?>
 <ds:datastoreItem xmlns:ds="http://schemas.openxmlformats.org/officeDocument/2006/customXml" ds:itemID="{CAA6A124-5B31-480E-9AA8-CF1934DF2905}">
   <ds:schemaRefs>
     <ds:schemaRef ds:uri="http://schemas.microsoft.com/office/2006/metadata/contentType"/>
@@ -27635,18 +30891,18 @@
 </ds:datastoreItem>
 </file>
 
+<file path=customXml/itemProps3.xml><?xml version="1.0" encoding="utf-8"?>
+<ds:datastoreItem xmlns:ds="http://schemas.openxmlformats.org/officeDocument/2006/customXml" ds:itemID="{2D153088-829E-499D-9E54-F9FB92AF59E0}">
+  <ds:schemaRefs>
+    <ds:schemaRef ds:uri="http://schemas.microsoft.com/sharepoint/v3/contenttype/forms"/>
+  </ds:schemaRefs>
+</ds:datastoreItem>
+</file>
+
 <file path=customXml/itemProps4.xml><?xml version="1.0" encoding="utf-8"?>
-<ds:datastoreItem xmlns:ds="http://schemas.openxmlformats.org/officeDocument/2006/customXml" ds:itemID="{F78B791F-D082-4D8B-B5E2-DD46D822060E}">
+<ds:datastoreItem xmlns:ds="http://schemas.openxmlformats.org/officeDocument/2006/customXml" ds:itemID="{19D337B3-7AA8-4523-8C8E-536D37D194FD}">
   <ds:schemaRefs>
-    <ds:schemaRef ds:uri="http://www.w3.org/XML/1998/namespace"/>
-    <ds:schemaRef ds:uri="http://purl.org/dc/terms/"/>
-    <ds:schemaRef ds:uri="http://schemas.microsoft.com/office/2006/documentManagement/types"/>
-    <ds:schemaRef ds:uri="http://schemas.microsoft.com/office/2006/metadata/properties"/>
-    <ds:schemaRef ds:uri="http://schemas.microsoft.com/office/infopath/2007/PartnerControls"/>
-    <ds:schemaRef ds:uri="cce945a2-d9cb-401f-bdaf-51f050fc9788"/>
-    <ds:schemaRef ds:uri="http://schemas.openxmlformats.org/package/2006/metadata/core-properties"/>
-    <ds:schemaRef ds:uri="http://purl.org/dc/dcmitype/"/>
-    <ds:schemaRef ds:uri="http://purl.org/dc/elements/1.1/"/>
+    <ds:schemaRef ds:uri="http://schemas.openxmlformats.org/officeDocument/2006/bibliography"/>
   </ds:schemaRefs>
 </ds:datastoreItem>
 </file>